--- a/01-嵌入式操作系统及应用/01-教案/嵌入式操作系统及应用-26.docx
+++ b/01-嵌入式操作系统及应用/01-教案/嵌入式操作系统及应用-26.docx
@@ -61,9 +61,10 @@
       </w:r>
       <w:r>
         <w:rPr>
-          <w:rFonts w:ascii="楷体" w:hAnsi="楷体" w:eastAsia="楷体"/>
+          <w:rFonts w:hint="eastAsia" w:ascii="楷体" w:hAnsi="楷体" w:eastAsia="楷体"/>
+          <w:lang w:val="en-US" w:eastAsia="zh-CN"/>
         </w:rPr>
-        <w:t>1</w:t>
+        <w:t>26</w:t>
       </w:r>
       <w:r>
         <w:rPr>
@@ -247,6 +248,7 @@
             <w:insideH w:val="single" w:color="auto" w:sz="4" w:space="0"/>
             <w:insideV w:val="single" w:color="auto" w:sz="4" w:space="0"/>
           </w:tblBorders>
+          <w:shd w:val="clear" w:color="auto" w:fill="FFFFFF"/>
           <w:tblCellMar>
             <w:top w:w="0" w:type="dxa"/>
             <w:left w:w="108" w:type="dxa"/>
@@ -416,6 +418,7 @@
             <w:insideH w:val="single" w:color="auto" w:sz="4" w:space="0"/>
             <w:insideV w:val="single" w:color="auto" w:sz="4" w:space="0"/>
           </w:tblBorders>
+          <w:shd w:val="clear" w:color="auto" w:fill="FFFFFF"/>
           <w:tblCellMar>
             <w:top w:w="0" w:type="dxa"/>
             <w:left w:w="108" w:type="dxa"/>
@@ -552,10 +555,110 @@
           <w:p>
             <w:pPr>
               <w:rPr>
+                <w:rFonts w:hint="eastAsia" w:ascii="宋体" w:hAnsi="宋体"/>
+                <w:lang w:eastAsia="zh-CN"/>
+              </w:rPr>
+            </w:pPr>
+            <w:r>
+              <w:rPr>
+                <w:rFonts w:hint="eastAsia" w:ascii="宋体" w:hAnsi="宋体"/>
+                <w:lang w:eastAsia="zh-CN"/>
+              </w:rPr>
+              <w:t>案例开发</w:t>
+            </w:r>
+          </w:p>
+          <w:p>
+            <w:pPr>
+              <w:rPr>
                 <w:rFonts w:ascii="宋体" w:hAnsi="宋体"/>
                 <w:lang w:eastAsia="zh-CN"/>
               </w:rPr>
             </w:pPr>
+            <w:r>
+              <w:rPr>
+                <w:rFonts w:hint="eastAsia" w:ascii="宋体" w:hAnsi="宋体"/>
+                <w:lang w:val="en-US" w:eastAsia="zh-CN"/>
+              </w:rPr>
+              <w:t xml:space="preserve">    </w:t>
+            </w:r>
+            <w:r>
+              <w:rPr>
+                <w:rFonts w:ascii="Segoe UI" w:hAnsi="Segoe UI" w:eastAsia="Segoe UI" w:cs="Segoe UI"/>
+                <w:i w:val="0"/>
+                <w:iCs w:val="0"/>
+                <w:caps w:val="0"/>
+                <w:color w:val="009BFF"/>
+                <w:spacing w:val="0"/>
+                <w:sz w:val="19"/>
+                <w:szCs w:val="19"/>
+                <w:u w:val="none"/>
+                <w:shd w:val="clear" w:fill="F6F8FA"/>
+              </w:rPr>
+              <w:fldChar w:fldCharType="begin"/>
+            </w:r>
+            <w:r>
+              <w:rPr>
+                <w:rFonts w:ascii="Segoe UI" w:hAnsi="Segoe UI" w:eastAsia="Segoe UI" w:cs="Segoe UI"/>
+                <w:i w:val="0"/>
+                <w:iCs w:val="0"/>
+                <w:caps w:val="0"/>
+                <w:color w:val="009BFF"/>
+                <w:spacing w:val="0"/>
+                <w:sz w:val="19"/>
+                <w:szCs w:val="19"/>
+                <w:u w:val="none"/>
+                <w:shd w:val="clear" w:fill="F6F8FA"/>
+              </w:rPr>
+              <w:instrText xml:space="preserve"> HYPERLINK "https://gitee.com/Lockzhiner-Electronics/lockzhiner-rk2206-openharmony3.0lts/blob/master/vendor/lockzhiner/rk2206/samples/c8_e53_temperature_measurement/README_zh.md" </w:instrText>
+            </w:r>
+            <w:r>
+              <w:rPr>
+                <w:rFonts w:ascii="Segoe UI" w:hAnsi="Segoe UI" w:eastAsia="Segoe UI" w:cs="Segoe UI"/>
+                <w:i w:val="0"/>
+                <w:iCs w:val="0"/>
+                <w:caps w:val="0"/>
+                <w:color w:val="009BFF"/>
+                <w:spacing w:val="0"/>
+                <w:sz w:val="19"/>
+                <w:szCs w:val="19"/>
+                <w:u w:val="none"/>
+                <w:shd w:val="clear" w:fill="F6F8FA"/>
+              </w:rPr>
+              <w:fldChar w:fldCharType="separate"/>
+            </w:r>
+            <w:r>
+              <w:rPr>
+                <w:rStyle w:val="10"/>
+                <w:rFonts w:hint="default" w:ascii="Segoe UI" w:hAnsi="Segoe UI" w:eastAsia="Segoe UI" w:cs="Segoe UI"/>
+                <w:i w:val="0"/>
+                <w:iCs w:val="0"/>
+                <w:caps w:val="0"/>
+                <w:color w:val="009BFF"/>
+                <w:spacing w:val="0"/>
+                <w:sz w:val="19"/>
+                <w:szCs w:val="19"/>
+                <w:u w:val="none"/>
+                <w:shd w:val="clear" w:fill="F6F8FA"/>
+              </w:rPr>
+              <w:t>红外温控</w:t>
+            </w:r>
+            <w:r>
+              <w:rPr>
+                <w:rFonts w:hint="default" w:ascii="Segoe UI" w:hAnsi="Segoe UI" w:eastAsia="Segoe UI" w:cs="Segoe UI"/>
+                <w:i w:val="0"/>
+                <w:iCs w:val="0"/>
+                <w:caps w:val="0"/>
+                <w:color w:val="009BFF"/>
+                <w:spacing w:val="0"/>
+                <w:sz w:val="19"/>
+                <w:szCs w:val="19"/>
+                <w:u w:val="none"/>
+                <w:shd w:val="clear" w:fill="F6F8FA"/>
+              </w:rPr>
+              <w:fldChar w:fldCharType="end"/>
+            </w:r>
+            <w:bookmarkStart w:id="0" w:name="_GoBack"/>
+            <w:bookmarkEnd w:id="0"/>
           </w:p>
         </w:tc>
       </w:tr>
@@ -569,6 +672,7 @@
             <w:insideH w:val="single" w:color="auto" w:sz="4" w:space="0"/>
             <w:insideV w:val="single" w:color="auto" w:sz="4" w:space="0"/>
           </w:tblBorders>
+          <w:shd w:val="clear" w:color="auto" w:fill="FFFFFF"/>
           <w:tblCellMar>
             <w:top w:w="0" w:type="dxa"/>
             <w:left w:w="108" w:type="dxa"/>
@@ -718,6 +822,7 @@
             <w:insideH w:val="single" w:color="auto" w:sz="4" w:space="0"/>
             <w:insideV w:val="single" w:color="auto" w:sz="4" w:space="0"/>
           </w:tblBorders>
+          <w:shd w:val="clear" w:color="auto" w:fill="FFFFFF"/>
           <w:tblCellMar>
             <w:top w:w="0" w:type="dxa"/>
             <w:left w:w="108" w:type="dxa"/>
@@ -806,6 +911,7 @@
             <w:insideH w:val="single" w:color="auto" w:sz="4" w:space="0"/>
             <w:insideV w:val="single" w:color="auto" w:sz="4" w:space="0"/>
           </w:tblBorders>
+          <w:shd w:val="clear" w:color="auto" w:fill="FFFFFF"/>
           <w:tblCellMar>
             <w:top w:w="0" w:type="dxa"/>
             <w:left w:w="108" w:type="dxa"/>
@@ -899,6 +1005,7 @@
             <w:insideH w:val="single" w:color="auto" w:sz="4" w:space="0"/>
             <w:insideV w:val="single" w:color="auto" w:sz="4" w:space="0"/>
           </w:tblBorders>
+          <w:shd w:val="clear" w:color="auto" w:fill="FFFFFF"/>
           <w:tblCellMar>
             <w:top w:w="0" w:type="dxa"/>
             <w:left w:w="108" w:type="dxa"/>
@@ -1027,6 +1134,7 @@
             <w:insideH w:val="single" w:color="auto" w:sz="4" w:space="0"/>
             <w:insideV w:val="single" w:color="auto" w:sz="4" w:space="0"/>
           </w:tblBorders>
+          <w:shd w:val="clear" w:color="auto" w:fill="FFFFFF"/>
           <w:tblCellMar>
             <w:top w:w="0" w:type="dxa"/>
             <w:left w:w="108" w:type="dxa"/>
@@ -1348,6 +1456,12 @@
             <w:insideH w:val="single" w:color="000000" w:themeColor="text1" w:sz="8" w:space="0"/>
             <w:insideV w:val="single" w:color="000000" w:themeColor="text1" w:sz="8" w:space="0"/>
           </w:tblBorders>
+          <w:tblCellMar>
+            <w:top w:w="0" w:type="dxa"/>
+            <w:left w:w="0" w:type="dxa"/>
+            <w:bottom w:w="0" w:type="dxa"/>
+            <w:right w:w="0" w:type="dxa"/>
+          </w:tblCellMar>
         </w:tblPrEx>
         <w:trPr>
           <w:trHeight w:val="1304" w:hRule="atLeast"/>
@@ -2040,24 +2154,7 @@
                   </w14:solidFill>
                 </w14:textFill>
               </w:rPr>
-              <w:t>让学生对本</w:t>
-            </w:r>
-            <w:bookmarkStart w:id="0" w:name="_GoBack"/>
-            <w:bookmarkEnd w:id="0"/>
-            <w:r>
-              <w:rPr>
-                <w:rFonts w:hint="eastAsia" w:ascii="微软雅黑" w:hAnsi="微软雅黑" w:eastAsia="微软雅黑"/>
-                <w:color w:val="000000" w:themeColor="text1"/>
-                <w:sz w:val="21"/>
-                <w:szCs w:val="21"/>
-                <w:lang w:val="en-US" w:eastAsia="zh-CN"/>
-                <w14:textFill>
-                  <w14:solidFill>
-                    <w14:schemeClr w14:val="tx1"/>
-                  </w14:solidFill>
-                </w14:textFill>
-              </w:rPr>
-              <w:t>课程有初步了解</w:t>
+              <w:t>让学生对本课程有初步了解</w:t>
             </w:r>
           </w:p>
         </w:tc>
@@ -2383,6 +2480,12 @@
             <w:insideH w:val="single" w:color="000000" w:themeColor="text1" w:sz="8" w:space="0"/>
             <w:insideV w:val="single" w:color="000000" w:themeColor="text1" w:sz="8" w:space="0"/>
           </w:tblBorders>
+          <w:tblCellMar>
+            <w:top w:w="0" w:type="dxa"/>
+            <w:left w:w="0" w:type="dxa"/>
+            <w:bottom w:w="0" w:type="dxa"/>
+            <w:right w:w="0" w:type="dxa"/>
+          </w:tblCellMar>
         </w:tblPrEx>
         <w:trPr>
           <w:trHeight w:val="779" w:hRule="atLeast"/>

--- a/01-嵌入式操作系统及应用/01-教案/嵌入式操作系统及应用-26.docx
+++ b/01-嵌入式操作系统及应用/01-教案/嵌入式操作系统及应用-26.docx
@@ -248,7 +248,6 @@
             <w:insideH w:val="single" w:color="auto" w:sz="4" w:space="0"/>
             <w:insideV w:val="single" w:color="auto" w:sz="4" w:space="0"/>
           </w:tblBorders>
-          <w:shd w:val="clear" w:color="auto" w:fill="FFFFFF"/>
           <w:tblCellMar>
             <w:top w:w="0" w:type="dxa"/>
             <w:left w:w="108" w:type="dxa"/>
@@ -418,7 +417,6 @@
             <w:insideH w:val="single" w:color="auto" w:sz="4" w:space="0"/>
             <w:insideV w:val="single" w:color="auto" w:sz="4" w:space="0"/>
           </w:tblBorders>
-          <w:shd w:val="clear" w:color="auto" w:fill="FFFFFF"/>
           <w:tblCellMar>
             <w:top w:w="0" w:type="dxa"/>
             <w:left w:w="108" w:type="dxa"/>
@@ -501,7 +499,6 @@
             <w:insideH w:val="single" w:color="auto" w:sz="4" w:space="0"/>
             <w:insideV w:val="single" w:color="auto" w:sz="4" w:space="0"/>
           </w:tblBorders>
-          <w:shd w:val="clear" w:color="auto" w:fill="FFFFFF"/>
           <w:tblCellMar>
             <w:top w:w="0" w:type="dxa"/>
             <w:left w:w="108" w:type="dxa"/>
@@ -587,7 +584,7 @@
                 <w:i w:val="0"/>
                 <w:iCs w:val="0"/>
                 <w:caps w:val="0"/>
-                <w:color w:val="009BFF"/>
+                <w:color w:val="095EAB"/>
                 <w:spacing w:val="0"/>
                 <w:sz w:val="19"/>
                 <w:szCs w:val="19"/>
@@ -602,14 +599,14 @@
                 <w:i w:val="0"/>
                 <w:iCs w:val="0"/>
                 <w:caps w:val="0"/>
-                <w:color w:val="009BFF"/>
+                <w:color w:val="095EAB"/>
                 <w:spacing w:val="0"/>
                 <w:sz w:val="19"/>
                 <w:szCs w:val="19"/>
                 <w:u w:val="none"/>
                 <w:shd w:val="clear" w:fill="F6F8FA"/>
               </w:rPr>
-              <w:instrText xml:space="preserve"> HYPERLINK "https://gitee.com/Lockzhiner-Electronics/lockzhiner-rk2206-openharmony3.0lts/blob/master/vendor/lockzhiner/rk2206/samples/c8_e53_temperature_measurement/README_zh.md" </w:instrText>
+              <w:instrText xml:space="preserve"> HYPERLINK "https://gitee.com/Lockzhiner-Electronics/lockzhiner-rk2206-openharmony3.0lts/blob/master/vendor/lockzhiner/rk2206/samples/d3_iot_cloud_intelligent_street_lamp/README_zh.md" </w:instrText>
             </w:r>
             <w:r>
               <w:rPr>
@@ -617,7 +614,7 @@
                 <w:i w:val="0"/>
                 <w:iCs w:val="0"/>
                 <w:caps w:val="0"/>
-                <w:color w:val="009BFF"/>
+                <w:color w:val="095EAB"/>
                 <w:spacing w:val="0"/>
                 <w:sz w:val="19"/>
                 <w:szCs w:val="19"/>
@@ -633,14 +630,14 @@
                 <w:i w:val="0"/>
                 <w:iCs w:val="0"/>
                 <w:caps w:val="0"/>
-                <w:color w:val="009BFF"/>
+                <w:color w:val="095EAB"/>
                 <w:spacing w:val="0"/>
                 <w:sz w:val="19"/>
                 <w:szCs w:val="19"/>
                 <w:u w:val="none"/>
                 <w:shd w:val="clear" w:fill="F6F8FA"/>
               </w:rPr>
-              <w:t>红外温控</w:t>
+              <w:t>基于华为IoT平台的智慧路灯</w:t>
             </w:r>
             <w:r>
               <w:rPr>
@@ -648,7 +645,7 @@
                 <w:i w:val="0"/>
                 <w:iCs w:val="0"/>
                 <w:caps w:val="0"/>
-                <w:color w:val="009BFF"/>
+                <w:color w:val="095EAB"/>
                 <w:spacing w:val="0"/>
                 <w:sz w:val="19"/>
                 <w:szCs w:val="19"/>
@@ -672,7 +669,6 @@
             <w:insideH w:val="single" w:color="auto" w:sz="4" w:space="0"/>
             <w:insideV w:val="single" w:color="auto" w:sz="4" w:space="0"/>
           </w:tblBorders>
-          <w:shd w:val="clear" w:color="auto" w:fill="FFFFFF"/>
           <w:tblCellMar>
             <w:top w:w="0" w:type="dxa"/>
             <w:left w:w="108" w:type="dxa"/>
@@ -743,7 +739,6 @@
             <w:insideH w:val="single" w:color="auto" w:sz="4" w:space="0"/>
             <w:insideV w:val="single" w:color="auto" w:sz="4" w:space="0"/>
           </w:tblBorders>
-          <w:shd w:val="clear" w:color="auto" w:fill="FFFFFF"/>
           <w:tblCellMar>
             <w:top w:w="0" w:type="dxa"/>
             <w:left w:w="108" w:type="dxa"/>
@@ -911,7 +906,6 @@
             <w:insideH w:val="single" w:color="auto" w:sz="4" w:space="0"/>
             <w:insideV w:val="single" w:color="auto" w:sz="4" w:space="0"/>
           </w:tblBorders>
-          <w:shd w:val="clear" w:color="auto" w:fill="FFFFFF"/>
           <w:tblCellMar>
             <w:top w:w="0" w:type="dxa"/>
             <w:left w:w="108" w:type="dxa"/>
@@ -1134,7 +1128,6 @@
             <w:insideH w:val="single" w:color="auto" w:sz="4" w:space="0"/>
             <w:insideV w:val="single" w:color="auto" w:sz="4" w:space="0"/>
           </w:tblBorders>
-          <w:shd w:val="clear" w:color="auto" w:fill="FFFFFF"/>
           <w:tblCellMar>
             <w:top w:w="0" w:type="dxa"/>
             <w:left w:w="108" w:type="dxa"/>
@@ -1249,7 +1242,6 @@
             <w:insideH w:val="single" w:color="auto" w:sz="4" w:space="0"/>
             <w:insideV w:val="single" w:color="auto" w:sz="4" w:space="0"/>
           </w:tblBorders>
-          <w:shd w:val="clear" w:color="auto" w:fill="FFFFFF"/>
           <w:tblCellMar>
             <w:top w:w="0" w:type="dxa"/>
             <w:left w:w="108" w:type="dxa"/>
@@ -2480,12 +2472,6 @@
             <w:insideH w:val="single" w:color="000000" w:themeColor="text1" w:sz="8" w:space="0"/>
             <w:insideV w:val="single" w:color="000000" w:themeColor="text1" w:sz="8" w:space="0"/>
           </w:tblBorders>
-          <w:tblCellMar>
-            <w:top w:w="0" w:type="dxa"/>
-            <w:left w:w="0" w:type="dxa"/>
-            <w:bottom w:w="0" w:type="dxa"/>
-            <w:right w:w="0" w:type="dxa"/>
-          </w:tblCellMar>
         </w:tblPrEx>
         <w:trPr>
           <w:trHeight w:val="779" w:hRule="atLeast"/>

--- a/01-嵌入式操作系统及应用/01-教案/嵌入式操作系统及应用-26.docx
+++ b/01-嵌入式操作系统及应用/01-教案/嵌入式操作系统及应用-26.docx
@@ -248,6 +248,7 @@
             <w:insideH w:val="single" w:color="auto" w:sz="4" w:space="0"/>
             <w:insideV w:val="single" w:color="auto" w:sz="4" w:space="0"/>
           </w:tblBorders>
+          <w:shd w:val="clear" w:color="auto" w:fill="FFFFFF"/>
           <w:tblCellMar>
             <w:top w:w="0" w:type="dxa"/>
             <w:left w:w="108" w:type="dxa"/>
@@ -417,6 +418,7 @@
             <w:insideH w:val="single" w:color="auto" w:sz="4" w:space="0"/>
             <w:insideV w:val="single" w:color="auto" w:sz="4" w:space="0"/>
           </w:tblBorders>
+          <w:shd w:val="clear" w:color="auto" w:fill="FFFFFF"/>
           <w:tblCellMar>
             <w:top w:w="0" w:type="dxa"/>
             <w:left w:w="108" w:type="dxa"/>
@@ -499,6 +501,7 @@
             <w:insideH w:val="single" w:color="auto" w:sz="4" w:space="0"/>
             <w:insideV w:val="single" w:color="auto" w:sz="4" w:space="0"/>
           </w:tblBorders>
+          <w:shd w:val="clear" w:color="auto" w:fill="FFFFFF"/>
           <w:tblCellMar>
             <w:top w:w="0" w:type="dxa"/>
             <w:left w:w="108" w:type="dxa"/>
@@ -580,79 +583,17 @@
             </w:r>
             <w:r>
               <w:rPr>
-                <w:rFonts w:ascii="Segoe UI" w:hAnsi="Segoe UI" w:eastAsia="Segoe UI" w:cs="Segoe UI"/>
+                <w:rFonts w:ascii="Helvetica" w:hAnsi="Helvetica" w:eastAsia="Helvetica" w:cs="Helvetica"/>
                 <w:i w:val="0"/>
                 <w:iCs w:val="0"/>
                 <w:caps w:val="0"/>
-                <w:color w:val="095EAB"/>
+                <w:color w:val="333333"/>
                 <w:spacing w:val="0"/>
                 <w:sz w:val="19"/>
                 <w:szCs w:val="19"/>
-                <w:u w:val="none"/>
-                <w:shd w:val="clear" w:fill="F6F8FA"/>
-              </w:rPr>
-              <w:fldChar w:fldCharType="begin"/>
-            </w:r>
-            <w:r>
-              <w:rPr>
-                <w:rFonts w:ascii="Segoe UI" w:hAnsi="Segoe UI" w:eastAsia="Segoe UI" w:cs="Segoe UI"/>
-                <w:i w:val="0"/>
-                <w:iCs w:val="0"/>
-                <w:caps w:val="0"/>
-                <w:color w:val="095EAB"/>
-                <w:spacing w:val="0"/>
-                <w:sz w:val="19"/>
-                <w:szCs w:val="19"/>
-                <w:u w:val="none"/>
-                <w:shd w:val="clear" w:fill="F6F8FA"/>
-              </w:rPr>
-              <w:instrText xml:space="preserve"> HYPERLINK "https://gitee.com/Lockzhiner-Electronics/lockzhiner-rk2206-openharmony3.0lts/blob/master/vendor/lockzhiner/rk2206/samples/d3_iot_cloud_intelligent_street_lamp/README_zh.md" </w:instrText>
-            </w:r>
-            <w:r>
-              <w:rPr>
-                <w:rFonts w:ascii="Segoe UI" w:hAnsi="Segoe UI" w:eastAsia="Segoe UI" w:cs="Segoe UI"/>
-                <w:i w:val="0"/>
-                <w:iCs w:val="0"/>
-                <w:caps w:val="0"/>
-                <w:color w:val="095EAB"/>
-                <w:spacing w:val="0"/>
-                <w:sz w:val="19"/>
-                <w:szCs w:val="19"/>
-                <w:u w:val="none"/>
-                <w:shd w:val="clear" w:fill="F6F8FA"/>
-              </w:rPr>
-              <w:fldChar w:fldCharType="separate"/>
-            </w:r>
-            <w:r>
-              <w:rPr>
-                <w:rStyle w:val="10"/>
-                <w:rFonts w:hint="default" w:ascii="Segoe UI" w:hAnsi="Segoe UI" w:eastAsia="Segoe UI" w:cs="Segoe UI"/>
-                <w:i w:val="0"/>
-                <w:iCs w:val="0"/>
-                <w:caps w:val="0"/>
-                <w:color w:val="095EAB"/>
-                <w:spacing w:val="0"/>
-                <w:sz w:val="19"/>
-                <w:szCs w:val="19"/>
-                <w:u w:val="none"/>
-                <w:shd w:val="clear" w:fill="F6F8FA"/>
-              </w:rPr>
-              <w:t>基于华为IoT平台的智慧路灯</w:t>
-            </w:r>
-            <w:r>
-              <w:rPr>
-                <w:rFonts w:hint="default" w:ascii="Segoe UI" w:hAnsi="Segoe UI" w:eastAsia="Segoe UI" w:cs="Segoe UI"/>
-                <w:i w:val="0"/>
-                <w:iCs w:val="0"/>
-                <w:caps w:val="0"/>
-                <w:color w:val="095EAB"/>
-                <w:spacing w:val="0"/>
-                <w:sz w:val="19"/>
-                <w:szCs w:val="19"/>
-                <w:u w:val="none"/>
-                <w:shd w:val="clear" w:fill="F6F8FA"/>
-              </w:rPr>
-              <w:fldChar w:fldCharType="end"/>
+                <w:shd w:val="clear" w:fill="FFFFFF"/>
+              </w:rPr>
+              <w:t>基于华为云IoT的智慧井盖</w:t>
             </w:r>
             <w:bookmarkStart w:id="0" w:name="_GoBack"/>
             <w:bookmarkEnd w:id="0"/>
@@ -669,6 +610,7 @@
             <w:insideH w:val="single" w:color="auto" w:sz="4" w:space="0"/>
             <w:insideV w:val="single" w:color="auto" w:sz="4" w:space="0"/>
           </w:tblBorders>
+          <w:shd w:val="clear" w:color="auto" w:fill="FFFFFF"/>
           <w:tblCellMar>
             <w:top w:w="0" w:type="dxa"/>
             <w:left w:w="108" w:type="dxa"/>
@@ -1312,7 +1254,6 @@
             <w:insideH w:val="single" w:color="auto" w:sz="4" w:space="0"/>
             <w:insideV w:val="single" w:color="auto" w:sz="4" w:space="0"/>
           </w:tblBorders>
-          <w:shd w:val="clear" w:color="auto" w:fill="FFFFFF"/>
           <w:tblCellMar>
             <w:top w:w="0" w:type="dxa"/>
             <w:left w:w="108" w:type="dxa"/>
@@ -2472,6 +2413,12 @@
             <w:insideH w:val="single" w:color="000000" w:themeColor="text1" w:sz="8" w:space="0"/>
             <w:insideV w:val="single" w:color="000000" w:themeColor="text1" w:sz="8" w:space="0"/>
           </w:tblBorders>
+          <w:tblCellMar>
+            <w:top w:w="0" w:type="dxa"/>
+            <w:left w:w="0" w:type="dxa"/>
+            <w:bottom w:w="0" w:type="dxa"/>
+            <w:right w:w="0" w:type="dxa"/>
+          </w:tblCellMar>
         </w:tblPrEx>
         <w:trPr>
           <w:trHeight w:val="779" w:hRule="atLeast"/>

--- a/01-嵌入式操作系统及应用/01-教案/嵌入式操作系统及应用-26.docx
+++ b/01-嵌入式操作系统及应用/01-教案/嵌入式操作系统及应用-26.docx
@@ -595,8 +595,6 @@
               </w:rPr>
               <w:t>基于华为云IoT的智慧井盖</w:t>
             </w:r>
-            <w:bookmarkStart w:id="0" w:name="_GoBack"/>
-            <w:bookmarkEnd w:id="0"/>
           </w:p>
         </w:tc>
       </w:tr>
@@ -668,84 +666,138 @@
                 <w:color w:val="000000"/>
               </w:rPr>
             </w:pPr>
-          </w:p>
-        </w:tc>
-      </w:tr>
-      <w:tr>
-        <w:tblPrEx>
-          <w:tblBorders>
-            <w:top w:val="single" w:color="auto" w:sz="4" w:space="0"/>
-            <w:left w:val="single" w:color="auto" w:sz="4" w:space="0"/>
-            <w:bottom w:val="single" w:color="auto" w:sz="4" w:space="0"/>
-            <w:right w:val="single" w:color="auto" w:sz="4" w:space="0"/>
-            <w:insideH w:val="single" w:color="auto" w:sz="4" w:space="0"/>
-            <w:insideV w:val="single" w:color="auto" w:sz="4" w:space="0"/>
-          </w:tblBorders>
-          <w:tblCellMar>
-            <w:top w:w="0" w:type="dxa"/>
-            <w:left w:w="108" w:type="dxa"/>
-            <w:bottom w:w="0" w:type="dxa"/>
-            <w:right w:w="108" w:type="dxa"/>
-          </w:tblCellMar>
-        </w:tblPrEx>
-        <w:trPr>
-          <w:trHeight w:val="1075" w:hRule="exact"/>
-        </w:trPr>
-        <w:tc>
-          <w:tcPr>
-            <w:tcW w:w="2506" w:type="dxa"/>
-            <w:tcBorders>
-              <w:top w:val="single" w:color="auto" w:sz="4" w:space="0"/>
-              <w:left w:val="single" w:color="auto" w:sz="4" w:space="0"/>
-              <w:bottom w:val="single" w:color="auto" w:sz="4" w:space="0"/>
-              <w:right w:val="single" w:color="auto" w:sz="4" w:space="0"/>
-            </w:tcBorders>
-            <w:shd w:val="clear" w:color="auto" w:fill="FFFFFF"/>
-            <w:vAlign w:val="center"/>
-          </w:tcPr>
-          <w:p>
-            <w:pPr>
-              <w:jc w:val="center"/>
-              <w:rPr>
-                <w:rFonts w:ascii="宋体" w:hAnsi="宋体"/>
-                <w:lang w:eastAsia="zh-CN"/>
-              </w:rPr>
-            </w:pPr>
-            <w:r>
-              <w:rPr>
-                <w:rFonts w:hint="eastAsia" w:ascii="宋体" w:hAnsi="宋体"/>
-                <w:lang w:eastAsia="zh-CN"/>
-              </w:rPr>
-              <w:t>学情分析</w:t>
-            </w:r>
-          </w:p>
-        </w:tc>
-        <w:tc>
-          <w:tcPr>
-            <w:tcW w:w="7444" w:type="dxa"/>
-            <w:gridSpan w:val="4"/>
-            <w:tcBorders>
-              <w:top w:val="single" w:color="auto" w:sz="4" w:space="0"/>
-              <w:left w:val="single" w:color="auto" w:sz="4" w:space="0"/>
-              <w:bottom w:val="single" w:color="auto" w:sz="4" w:space="0"/>
-              <w:right w:val="single" w:color="auto" w:sz="4" w:space="0"/>
-            </w:tcBorders>
-            <w:shd w:val="clear" w:color="auto" w:fill="FFFFFF"/>
-            <w:vAlign w:val="center"/>
-          </w:tcPr>
-          <w:p>
-            <w:pPr>
-              <w:pStyle w:val="4"/>
-              <w:tabs>
-                <w:tab w:val="clear" w:pos="840"/>
-              </w:tabs>
-              <w:ind w:left="0" w:firstLine="0"/>
-              <w:rPr>
-                <w:rFonts w:hint="eastAsia" w:ascii="宋体" w:hAnsi="宋体" w:eastAsia="宋体" w:cs="宋体"/>
+            <w:r>
+              <w:rPr>
+                <w:rFonts w:ascii="Helvetica" w:hAnsi="Helvetica" w:eastAsia="Helvetica" w:cs="Helvetica"/>
+                <w:i w:val="0"/>
+                <w:iCs w:val="0"/>
+                <w:caps w:val="0"/>
+                <w:color w:val="333333"/>
+                <w:spacing w:val="0"/>
+                <w:sz w:val="19"/>
+                <w:szCs w:val="19"/>
+                <w:shd w:val="clear" w:fill="FFFFFF"/>
+              </w:rPr>
+              <w:t>1. 知识目标：掌握华为云IoT平台设备接入流程（产品创建、设备注册、连接信息生成）；理解智慧井盖模块数据采集（X/Y/Z轴加速度）与倾斜告警逻辑；熟悉核心API（</w:t>
+            </w:r>
+            <w:r>
+              <w:rPr>
+                <w:rStyle w:val="11"/>
+                <w:rFonts w:ascii="Consolas" w:hAnsi="Consolas" w:eastAsia="Consolas" w:cs="Consolas"/>
+                <w:i w:val="0"/>
+                <w:iCs w:val="0"/>
+                <w:caps w:val="0"/>
                 <w:color w:val="000000"/>
-                <w:lang w:eastAsia="zh-CN"/>
-              </w:rPr>
-            </w:pPr>
+                <w:spacing w:val="0"/>
+                <w:sz w:val="17"/>
+                <w:szCs w:val="17"/>
+                <w:bdr w:val="none" w:color="auto" w:sz="0" w:space="0"/>
+                <w:shd w:val="clear" w:fill="F0F0F0"/>
+              </w:rPr>
+              <w:t>device_info_init()</w:t>
+            </w:r>
+            <w:r>
+              <w:rPr>
+                <w:rFonts w:hint="default" w:ascii="Helvetica" w:hAnsi="Helvetica" w:eastAsia="Helvetica" w:cs="Helvetica"/>
+                <w:i w:val="0"/>
+                <w:iCs w:val="0"/>
+                <w:caps w:val="0"/>
+                <w:color w:val="333333"/>
+                <w:spacing w:val="0"/>
+                <w:sz w:val="19"/>
+                <w:szCs w:val="19"/>
+                <w:shd w:val="clear" w:fill="FFFFFF"/>
+              </w:rPr>
+              <w:t>、</w:t>
+            </w:r>
+            <w:r>
+              <w:rPr>
+                <w:rStyle w:val="11"/>
+                <w:rFonts w:hint="default" w:ascii="Consolas" w:hAnsi="Consolas" w:eastAsia="Consolas" w:cs="Consolas"/>
+                <w:i w:val="0"/>
+                <w:iCs w:val="0"/>
+                <w:caps w:val="0"/>
+                <w:color w:val="000000"/>
+                <w:spacing w:val="0"/>
+                <w:sz w:val="17"/>
+                <w:szCs w:val="17"/>
+                <w:bdr w:val="none" w:color="auto" w:sz="0" w:space="0"/>
+                <w:shd w:val="clear" w:fill="F0F0F0"/>
+              </w:rPr>
+              <w:t>oc_mqtt_init()</w:t>
+            </w:r>
+            <w:r>
+              <w:rPr>
+                <w:rFonts w:hint="default" w:ascii="Helvetica" w:hAnsi="Helvetica" w:eastAsia="Helvetica" w:cs="Helvetica"/>
+                <w:i w:val="0"/>
+                <w:iCs w:val="0"/>
+                <w:caps w:val="0"/>
+                <w:color w:val="333333"/>
+                <w:spacing w:val="0"/>
+                <w:sz w:val="19"/>
+                <w:szCs w:val="19"/>
+                <w:shd w:val="clear" w:fill="FFFFFF"/>
+              </w:rPr>
+              <w:t>、</w:t>
+            </w:r>
+            <w:r>
+              <w:rPr>
+                <w:rStyle w:val="11"/>
+                <w:rFonts w:hint="default" w:ascii="Consolas" w:hAnsi="Consolas" w:eastAsia="Consolas" w:cs="Consolas"/>
+                <w:i w:val="0"/>
+                <w:iCs w:val="0"/>
+                <w:caps w:val="0"/>
+                <w:color w:val="000000"/>
+                <w:spacing w:val="0"/>
+                <w:sz w:val="17"/>
+                <w:szCs w:val="17"/>
+                <w:bdr w:val="none" w:color="auto" w:sz="0" w:space="0"/>
+                <w:shd w:val="clear" w:fill="F0F0F0"/>
+              </w:rPr>
+              <w:t>oc_mqtt_profile_propertyreport()</w:t>
+            </w:r>
+            <w:r>
+              <w:rPr>
+                <w:rFonts w:hint="default" w:ascii="Helvetica" w:hAnsi="Helvetica" w:eastAsia="Helvetica" w:cs="Helvetica"/>
+                <w:i w:val="0"/>
+                <w:iCs w:val="0"/>
+                <w:caps w:val="0"/>
+                <w:color w:val="333333"/>
+                <w:spacing w:val="0"/>
+                <w:sz w:val="19"/>
+                <w:szCs w:val="19"/>
+                <w:shd w:val="clear" w:fill="FFFFFF"/>
+              </w:rPr>
+              <w:t>）的调用与参数配置。</w:t>
+            </w:r>
+            <w:r>
+              <w:rPr>
+                <w:rFonts w:hint="default" w:ascii="Helvetica" w:hAnsi="Helvetica" w:eastAsia="Helvetica" w:cs="Helvetica"/>
+                <w:i w:val="0"/>
+                <w:iCs w:val="0"/>
+                <w:caps w:val="0"/>
+                <w:color w:val="333333"/>
+                <w:spacing w:val="0"/>
+                <w:sz w:val="19"/>
+                <w:szCs w:val="19"/>
+                <w:shd w:val="clear" w:fill="FFFFFF"/>
+              </w:rPr>
+              <w:br w:type="textWrapping"/>
+            </w:r>
+            <w:r>
+              <w:rPr>
+                <w:rFonts w:hint="default" w:ascii="Helvetica" w:hAnsi="Helvetica" w:eastAsia="Helvetica" w:cs="Helvetica"/>
+                <w:i w:val="0"/>
+                <w:iCs w:val="0"/>
+                <w:caps w:val="0"/>
+                <w:color w:val="333333"/>
+                <w:spacing w:val="0"/>
+                <w:sz w:val="19"/>
+                <w:szCs w:val="19"/>
+                <w:shd w:val="clear" w:fill="FFFFFF"/>
+              </w:rPr>
+              <w:t>2. 能力目标：能独立完成华为云IoT平台配置、RK2206开发板WiFi连接与智慧井盖数据上报；能通过串口助手与华为云平台查看数据，排查网络冲突、设备认证类问题。</w:t>
+            </w:r>
           </w:p>
         </w:tc>
       </w:tr>
@@ -768,7 +820,7 @@
           </w:tblCellMar>
         </w:tblPrEx>
         <w:trPr>
-          <w:trHeight w:val="954" w:hRule="exact"/>
+          <w:trHeight w:val="1895" w:hRule="exact"/>
         </w:trPr>
         <w:tc>
           <w:tcPr>
@@ -787,27 +839,15 @@
               <w:jc w:val="center"/>
               <w:rPr>
                 <w:rFonts w:ascii="宋体" w:hAnsi="宋体"/>
+                <w:lang w:eastAsia="zh-CN"/>
               </w:rPr>
             </w:pPr>
             <w:r>
               <w:rPr>
                 <w:rFonts w:hint="eastAsia" w:ascii="宋体" w:hAnsi="宋体"/>
-              </w:rPr>
-              <w:t>重 难 点</w:t>
-            </w:r>
-          </w:p>
-          <w:p>
-            <w:pPr>
-              <w:jc w:val="center"/>
-              <w:rPr>
-                <w:rFonts w:ascii="宋体" w:hAnsi="宋体"/>
-              </w:rPr>
-            </w:pPr>
-            <w:r>
-              <w:rPr>
-                <w:rFonts w:hint="eastAsia" w:ascii="宋体" w:hAnsi="宋体"/>
-              </w:rPr>
-              <w:t>分    析</w:t>
+                <w:lang w:eastAsia="zh-CN"/>
+              </w:rPr>
+              <w:t>学情分析</w:t>
             </w:r>
           </w:p>
         </w:tc>
@@ -833,8 +873,112 @@
               <w:ind w:left="0" w:firstLine="0"/>
               <w:rPr>
                 <w:rFonts w:hint="eastAsia" w:ascii="宋体" w:hAnsi="宋体" w:eastAsia="宋体" w:cs="宋体"/>
-              </w:rPr>
-            </w:pPr>
+                <w:color w:val="000000"/>
+                <w:lang w:eastAsia="zh-CN"/>
+              </w:rPr>
+            </w:pPr>
+            <w:r>
+              <w:rPr>
+                <w:rFonts w:ascii="Helvetica" w:hAnsi="Helvetica" w:eastAsia="Helvetica" w:cs="Helvetica"/>
+                <w:i w:val="0"/>
+                <w:iCs w:val="0"/>
+                <w:caps w:val="0"/>
+                <w:color w:val="333333"/>
+                <w:spacing w:val="0"/>
+                <w:sz w:val="19"/>
+                <w:szCs w:val="19"/>
+                <w:shd w:val="clear" w:fill="FFFFFF"/>
+              </w:rPr>
+              <w:t>1. 基础：学生已掌握MQTT协议基础、WiFi连接与编译配置逻辑，了解嵌入式线程与消息队列的基本使用，具备初步物联网云平台开发认知。</w:t>
+            </w:r>
+            <w:r>
+              <w:rPr>
+                <w:rFonts w:hint="default" w:ascii="Helvetica" w:hAnsi="Helvetica" w:eastAsia="Helvetica" w:cs="Helvetica"/>
+                <w:i w:val="0"/>
+                <w:iCs w:val="0"/>
+                <w:caps w:val="0"/>
+                <w:color w:val="333333"/>
+                <w:spacing w:val="0"/>
+                <w:sz w:val="19"/>
+                <w:szCs w:val="19"/>
+                <w:shd w:val="clear" w:fill="FFFFFF"/>
+              </w:rPr>
+              <w:br w:type="textWrapping"/>
+            </w:r>
+            <w:r>
+              <w:rPr>
+                <w:rFonts w:hint="default" w:ascii="Helvetica" w:hAnsi="Helvetica" w:eastAsia="Helvetica" w:cs="Helvetica"/>
+                <w:i w:val="0"/>
+                <w:iCs w:val="0"/>
+                <w:caps w:val="0"/>
+                <w:color w:val="333333"/>
+                <w:spacing w:val="0"/>
+                <w:sz w:val="19"/>
+                <w:szCs w:val="19"/>
+                <w:shd w:val="clear" w:fill="FFFFFF"/>
+              </w:rPr>
+              <w:t>2. 薄弱点：对华为云IoT平台产品模型定义（服务ID、属性配置）与代码参数的匹配逻辑不熟悉；对消息队列（</w:t>
+            </w:r>
+            <w:r>
+              <w:rPr>
+                <w:rStyle w:val="11"/>
+                <w:rFonts w:ascii="Consolas" w:hAnsi="Consolas" w:eastAsia="Consolas" w:cs="Consolas"/>
+                <w:i w:val="0"/>
+                <w:iCs w:val="0"/>
+                <w:caps w:val="0"/>
+                <w:color w:val="000000"/>
+                <w:spacing w:val="0"/>
+                <w:sz w:val="17"/>
+                <w:szCs w:val="17"/>
+                <w:bdr w:val="none" w:color="auto" w:sz="0" w:space="0"/>
+                <w:shd w:val="clear" w:fill="F0F0F0"/>
+              </w:rPr>
+              <w:t>LOS_QueueCreate()</w:t>
+            </w:r>
+            <w:r>
+              <w:rPr>
+                <w:rFonts w:hint="default" w:ascii="Helvetica" w:hAnsi="Helvetica" w:eastAsia="Helvetica" w:cs="Helvetica"/>
+                <w:i w:val="0"/>
+                <w:iCs w:val="0"/>
+                <w:caps w:val="0"/>
+                <w:color w:val="333333"/>
+                <w:spacing w:val="0"/>
+                <w:sz w:val="19"/>
+                <w:szCs w:val="19"/>
+                <w:shd w:val="clear" w:fill="FFFFFF"/>
+              </w:rPr>
+              <w:t>/</w:t>
+            </w:r>
+            <w:r>
+              <w:rPr>
+                <w:rStyle w:val="11"/>
+                <w:rFonts w:hint="default" w:ascii="Consolas" w:hAnsi="Consolas" w:eastAsia="Consolas" w:cs="Consolas"/>
+                <w:i w:val="0"/>
+                <w:iCs w:val="0"/>
+                <w:caps w:val="0"/>
+                <w:color w:val="000000"/>
+                <w:spacing w:val="0"/>
+                <w:sz w:val="17"/>
+                <w:szCs w:val="17"/>
+                <w:bdr w:val="none" w:color="auto" w:sz="0" w:space="0"/>
+                <w:shd w:val="clear" w:fill="F0F0F0"/>
+              </w:rPr>
+              <w:t>LOS_QueueRead()</w:t>
+            </w:r>
+            <w:r>
+              <w:rPr>
+                <w:rFonts w:hint="default" w:ascii="Helvetica" w:hAnsi="Helvetica" w:eastAsia="Helvetica" w:cs="Helvetica"/>
+                <w:i w:val="0"/>
+                <w:iCs w:val="0"/>
+                <w:caps w:val="0"/>
+                <w:color w:val="333333"/>
+                <w:spacing w:val="0"/>
+                <w:sz w:val="19"/>
+                <w:szCs w:val="19"/>
+                <w:shd w:val="clear" w:fill="FFFFFF"/>
+              </w:rPr>
+              <w:t>）在多线程数据传递中的作用理解较浅；对MAC地址冲突导致的WiFi连接失败缺乏排查经验，需重点引导。</w:t>
+            </w:r>
           </w:p>
         </w:tc>
       </w:tr>
@@ -848,6 +992,426 @@
             <w:insideH w:val="single" w:color="auto" w:sz="4" w:space="0"/>
             <w:insideV w:val="single" w:color="auto" w:sz="4" w:space="0"/>
           </w:tblBorders>
+          <w:shd w:val="clear" w:color="auto" w:fill="FFFFFF"/>
+          <w:tblCellMar>
+            <w:top w:w="0" w:type="dxa"/>
+            <w:left w:w="108" w:type="dxa"/>
+            <w:bottom w:w="0" w:type="dxa"/>
+            <w:right w:w="108" w:type="dxa"/>
+          </w:tblCellMar>
+        </w:tblPrEx>
+        <w:trPr>
+          <w:trHeight w:val="3446" w:hRule="exact"/>
+        </w:trPr>
+        <w:tc>
+          <w:tcPr>
+            <w:tcW w:w="2506" w:type="dxa"/>
+            <w:tcBorders>
+              <w:top w:val="single" w:color="auto" w:sz="4" w:space="0"/>
+              <w:left w:val="single" w:color="auto" w:sz="4" w:space="0"/>
+              <w:bottom w:val="single" w:color="auto" w:sz="4" w:space="0"/>
+              <w:right w:val="single" w:color="auto" w:sz="4" w:space="0"/>
+            </w:tcBorders>
+            <w:shd w:val="clear" w:color="auto" w:fill="FFFFFF"/>
+            <w:vAlign w:val="center"/>
+          </w:tcPr>
+          <w:p>
+            <w:pPr>
+              <w:jc w:val="center"/>
+              <w:rPr>
+                <w:rFonts w:ascii="宋体" w:hAnsi="宋体"/>
+              </w:rPr>
+            </w:pPr>
+            <w:r>
+              <w:rPr>
+                <w:rFonts w:hint="eastAsia" w:ascii="宋体" w:hAnsi="宋体"/>
+              </w:rPr>
+              <w:t>重 难 点</w:t>
+            </w:r>
+          </w:p>
+          <w:p>
+            <w:pPr>
+              <w:jc w:val="center"/>
+              <w:rPr>
+                <w:rFonts w:ascii="宋体" w:hAnsi="宋体"/>
+              </w:rPr>
+            </w:pPr>
+            <w:r>
+              <w:rPr>
+                <w:rFonts w:hint="eastAsia" w:ascii="宋体" w:hAnsi="宋体"/>
+              </w:rPr>
+              <w:t>分    析</w:t>
+            </w:r>
+          </w:p>
+        </w:tc>
+        <w:tc>
+          <w:tcPr>
+            <w:tcW w:w="7444" w:type="dxa"/>
+            <w:gridSpan w:val="4"/>
+            <w:tcBorders>
+              <w:top w:val="single" w:color="auto" w:sz="4" w:space="0"/>
+              <w:left w:val="single" w:color="auto" w:sz="4" w:space="0"/>
+              <w:bottom w:val="single" w:color="auto" w:sz="4" w:space="0"/>
+              <w:right w:val="single" w:color="auto" w:sz="4" w:space="0"/>
+            </w:tcBorders>
+            <w:shd w:val="clear" w:color="auto" w:fill="FFFFFF"/>
+            <w:vAlign w:val="center"/>
+          </w:tcPr>
+          <w:p>
+            <w:pPr>
+              <w:pStyle w:val="4"/>
+              <w:tabs>
+                <w:tab w:val="clear" w:pos="840"/>
+              </w:tabs>
+              <w:ind w:left="0" w:firstLine="0"/>
+              <w:rPr>
+                <w:rFonts w:hint="eastAsia" w:ascii="宋体" w:hAnsi="宋体" w:eastAsia="宋体" w:cs="宋体"/>
+              </w:rPr>
+            </w:pPr>
+            <w:r>
+              <w:rPr>
+                <w:rFonts w:ascii="Helvetica" w:hAnsi="Helvetica" w:eastAsia="Helvetica" w:cs="Helvetica"/>
+                <w:i w:val="0"/>
+                <w:iCs w:val="0"/>
+                <w:caps w:val="0"/>
+                <w:color w:val="333333"/>
+                <w:spacing w:val="0"/>
+                <w:sz w:val="19"/>
+                <w:szCs w:val="19"/>
+                <w:shd w:val="clear" w:fill="FFFFFF"/>
+              </w:rPr>
+              <w:t>1. 重点：</w:t>
+            </w:r>
+            <w:r>
+              <w:rPr>
+                <w:rFonts w:hint="default" w:ascii="Helvetica" w:hAnsi="Helvetica" w:eastAsia="Helvetica" w:cs="Helvetica"/>
+                <w:i w:val="0"/>
+                <w:iCs w:val="0"/>
+                <w:caps w:val="0"/>
+                <w:color w:val="333333"/>
+                <w:spacing w:val="0"/>
+                <w:sz w:val="19"/>
+                <w:szCs w:val="19"/>
+                <w:shd w:val="clear" w:fill="FFFFFF"/>
+              </w:rPr>
+              <w:br w:type="textWrapping"/>
+            </w:r>
+            <w:r>
+              <w:rPr>
+                <w:rFonts w:hint="default" w:ascii="Helvetica" w:hAnsi="Helvetica" w:eastAsia="Helvetica" w:cs="Helvetica"/>
+                <w:i w:val="0"/>
+                <w:iCs w:val="0"/>
+                <w:caps w:val="0"/>
+                <w:color w:val="333333"/>
+                <w:spacing w:val="0"/>
+                <w:sz w:val="19"/>
+                <w:szCs w:val="19"/>
+                <w:shd w:val="clear" w:fill="FFFFFF"/>
+              </w:rPr>
+              <w:t>- 华为云IoT平台配置（产品创建时“智慧井盖”服务ID与属性定义、设备注册时密钥认证、连接信息生成）；</w:t>
+            </w:r>
+            <w:r>
+              <w:rPr>
+                <w:rFonts w:hint="default" w:ascii="Helvetica" w:hAnsi="Helvetica" w:eastAsia="Helvetica" w:cs="Helvetica"/>
+                <w:i w:val="0"/>
+                <w:iCs w:val="0"/>
+                <w:caps w:val="0"/>
+                <w:color w:val="333333"/>
+                <w:spacing w:val="0"/>
+                <w:sz w:val="19"/>
+                <w:szCs w:val="19"/>
+                <w:shd w:val="clear" w:fill="FFFFFF"/>
+              </w:rPr>
+              <w:br w:type="textWrapping"/>
+            </w:r>
+            <w:r>
+              <w:rPr>
+                <w:rFonts w:hint="default" w:ascii="Helvetica" w:hAnsi="Helvetica" w:eastAsia="Helvetica" w:cs="Helvetica"/>
+                <w:i w:val="0"/>
+                <w:iCs w:val="0"/>
+                <w:caps w:val="0"/>
+                <w:color w:val="333333"/>
+                <w:spacing w:val="0"/>
+                <w:sz w:val="19"/>
+                <w:szCs w:val="19"/>
+                <w:shd w:val="clear" w:fill="FFFFFF"/>
+              </w:rPr>
+              <w:t>- 智慧井盖模块开发全流程（WiFi连接→设备信息初始化→MQTT客户端初始化→数据采集与上报）；</w:t>
+            </w:r>
+            <w:r>
+              <w:rPr>
+                <w:rFonts w:hint="default" w:ascii="Helvetica" w:hAnsi="Helvetica" w:eastAsia="Helvetica" w:cs="Helvetica"/>
+                <w:i w:val="0"/>
+                <w:iCs w:val="0"/>
+                <w:caps w:val="0"/>
+                <w:color w:val="333333"/>
+                <w:spacing w:val="0"/>
+                <w:sz w:val="19"/>
+                <w:szCs w:val="19"/>
+                <w:shd w:val="clear" w:fill="FFFFFF"/>
+              </w:rPr>
+              <w:br w:type="textWrapping"/>
+            </w:r>
+            <w:r>
+              <w:rPr>
+                <w:rFonts w:hint="default" w:ascii="Helvetica" w:hAnsi="Helvetica" w:eastAsia="Helvetica" w:cs="Helvetica"/>
+                <w:i w:val="0"/>
+                <w:iCs w:val="0"/>
+                <w:caps w:val="0"/>
+                <w:color w:val="333333"/>
+                <w:spacing w:val="0"/>
+                <w:sz w:val="19"/>
+                <w:szCs w:val="19"/>
+                <w:shd w:val="clear" w:fill="FFFFFF"/>
+              </w:rPr>
+              <w:t>- 核心API调用（</w:t>
+            </w:r>
+            <w:r>
+              <w:rPr>
+                <w:rStyle w:val="11"/>
+                <w:rFonts w:ascii="Consolas" w:hAnsi="Consolas" w:eastAsia="Consolas" w:cs="Consolas"/>
+                <w:i w:val="0"/>
+                <w:iCs w:val="0"/>
+                <w:caps w:val="0"/>
+                <w:color w:val="000000"/>
+                <w:spacing w:val="0"/>
+                <w:sz w:val="17"/>
+                <w:szCs w:val="17"/>
+                <w:bdr w:val="none" w:color="auto" w:sz="0" w:space="0"/>
+                <w:shd w:val="clear" w:fill="F0F0F0"/>
+              </w:rPr>
+              <w:t>device_info_init()</w:t>
+            </w:r>
+            <w:r>
+              <w:rPr>
+                <w:rFonts w:hint="default" w:ascii="Helvetica" w:hAnsi="Helvetica" w:eastAsia="Helvetica" w:cs="Helvetica"/>
+                <w:i w:val="0"/>
+                <w:iCs w:val="0"/>
+                <w:caps w:val="0"/>
+                <w:color w:val="333333"/>
+                <w:spacing w:val="0"/>
+                <w:sz w:val="19"/>
+                <w:szCs w:val="19"/>
+                <w:shd w:val="clear" w:fill="FFFFFF"/>
+              </w:rPr>
+              <w:t>配置ClientId/Username/Password、</w:t>
+            </w:r>
+            <w:r>
+              <w:rPr>
+                <w:rStyle w:val="11"/>
+                <w:rFonts w:hint="default" w:ascii="Consolas" w:hAnsi="Consolas" w:eastAsia="Consolas" w:cs="Consolas"/>
+                <w:i w:val="0"/>
+                <w:iCs w:val="0"/>
+                <w:caps w:val="0"/>
+                <w:color w:val="000000"/>
+                <w:spacing w:val="0"/>
+                <w:sz w:val="17"/>
+                <w:szCs w:val="17"/>
+                <w:bdr w:val="none" w:color="auto" w:sz="0" w:space="0"/>
+                <w:shd w:val="clear" w:fill="F0F0F0"/>
+              </w:rPr>
+              <w:t>oc_mqtt_profile_propertyreport()</w:t>
+            </w:r>
+            <w:r>
+              <w:rPr>
+                <w:rFonts w:hint="default" w:ascii="Helvetica" w:hAnsi="Helvetica" w:eastAsia="Helvetica" w:cs="Helvetica"/>
+                <w:i w:val="0"/>
+                <w:iCs w:val="0"/>
+                <w:caps w:val="0"/>
+                <w:color w:val="333333"/>
+                <w:spacing w:val="0"/>
+                <w:sz w:val="19"/>
+                <w:szCs w:val="19"/>
+                <w:shd w:val="clear" w:fill="FFFFFF"/>
+              </w:rPr>
+              <w:t>上报加速度与告警数据）。</w:t>
+            </w:r>
+            <w:r>
+              <w:rPr>
+                <w:rFonts w:hint="default" w:ascii="Helvetica" w:hAnsi="Helvetica" w:eastAsia="Helvetica" w:cs="Helvetica"/>
+                <w:i w:val="0"/>
+                <w:iCs w:val="0"/>
+                <w:caps w:val="0"/>
+                <w:color w:val="333333"/>
+                <w:spacing w:val="0"/>
+                <w:sz w:val="19"/>
+                <w:szCs w:val="19"/>
+                <w:shd w:val="clear" w:fill="FFFFFF"/>
+              </w:rPr>
+              <w:br w:type="textWrapping"/>
+            </w:r>
+            <w:r>
+              <w:rPr>
+                <w:rFonts w:hint="default" w:ascii="Helvetica" w:hAnsi="Helvetica" w:eastAsia="Helvetica" w:cs="Helvetica"/>
+                <w:i w:val="0"/>
+                <w:iCs w:val="0"/>
+                <w:caps w:val="0"/>
+                <w:color w:val="333333"/>
+                <w:spacing w:val="0"/>
+                <w:sz w:val="19"/>
+                <w:szCs w:val="19"/>
+                <w:shd w:val="clear" w:fill="FFFFFF"/>
+              </w:rPr>
+              <w:t>2. 难点：</w:t>
+            </w:r>
+            <w:r>
+              <w:rPr>
+                <w:rFonts w:hint="default" w:ascii="Helvetica" w:hAnsi="Helvetica" w:eastAsia="Helvetica" w:cs="Helvetica"/>
+                <w:i w:val="0"/>
+                <w:iCs w:val="0"/>
+                <w:caps w:val="0"/>
+                <w:color w:val="333333"/>
+                <w:spacing w:val="0"/>
+                <w:sz w:val="19"/>
+                <w:szCs w:val="19"/>
+                <w:shd w:val="clear" w:fill="FFFFFF"/>
+              </w:rPr>
+              <w:br w:type="textWrapping"/>
+            </w:r>
+            <w:r>
+              <w:rPr>
+                <w:rFonts w:hint="default" w:ascii="Helvetica" w:hAnsi="Helvetica" w:eastAsia="Helvetica" w:cs="Helvetica"/>
+                <w:i w:val="0"/>
+                <w:iCs w:val="0"/>
+                <w:caps w:val="0"/>
+                <w:color w:val="333333"/>
+                <w:spacing w:val="0"/>
+                <w:sz w:val="19"/>
+                <w:szCs w:val="19"/>
+                <w:shd w:val="clear" w:fill="FFFFFF"/>
+              </w:rPr>
+              <w:t>- 华为云连接信息（ClientId/Username/Password）与代码参数的精准匹配（ mismatch会导致认证失败）；</w:t>
+            </w:r>
+            <w:r>
+              <w:rPr>
+                <w:rFonts w:hint="default" w:ascii="Helvetica" w:hAnsi="Helvetica" w:eastAsia="Helvetica" w:cs="Helvetica"/>
+                <w:i w:val="0"/>
+                <w:iCs w:val="0"/>
+                <w:caps w:val="0"/>
+                <w:color w:val="333333"/>
+                <w:spacing w:val="0"/>
+                <w:sz w:val="19"/>
+                <w:szCs w:val="19"/>
+                <w:shd w:val="clear" w:fill="FFFFFF"/>
+              </w:rPr>
+              <w:br w:type="textWrapping"/>
+            </w:r>
+            <w:r>
+              <w:rPr>
+                <w:rFonts w:hint="default" w:ascii="Helvetica" w:hAnsi="Helvetica" w:eastAsia="Helvetica" w:cs="Helvetica"/>
+                <w:i w:val="0"/>
+                <w:iCs w:val="0"/>
+                <w:caps w:val="0"/>
+                <w:color w:val="333333"/>
+                <w:spacing w:val="0"/>
+                <w:sz w:val="19"/>
+                <w:szCs w:val="19"/>
+                <w:shd w:val="clear" w:fill="FFFFFF"/>
+              </w:rPr>
+              <w:t>- 多线程协同逻辑（</w:t>
+            </w:r>
+            <w:r>
+              <w:rPr>
+                <w:rStyle w:val="11"/>
+                <w:rFonts w:hint="default" w:ascii="Consolas" w:hAnsi="Consolas" w:eastAsia="Consolas" w:cs="Consolas"/>
+                <w:i w:val="0"/>
+                <w:iCs w:val="0"/>
+                <w:caps w:val="0"/>
+                <w:color w:val="000000"/>
+                <w:spacing w:val="0"/>
+                <w:sz w:val="17"/>
+                <w:szCs w:val="17"/>
+                <w:bdr w:val="none" w:color="auto" w:sz="0" w:space="0"/>
+                <w:shd w:val="clear" w:fill="F0F0F0"/>
+              </w:rPr>
+              <w:t>e53_sc_thread</w:t>
+            </w:r>
+            <w:r>
+              <w:rPr>
+                <w:rFonts w:hint="default" w:ascii="Helvetica" w:hAnsi="Helvetica" w:eastAsia="Helvetica" w:cs="Helvetica"/>
+                <w:i w:val="0"/>
+                <w:iCs w:val="0"/>
+                <w:caps w:val="0"/>
+                <w:color w:val="333333"/>
+                <w:spacing w:val="0"/>
+                <w:sz w:val="19"/>
+                <w:szCs w:val="19"/>
+                <w:shd w:val="clear" w:fill="FFFFFF"/>
+              </w:rPr>
+              <w:t>采集数据→消息队列传递→</w:t>
+            </w:r>
+            <w:r>
+              <w:rPr>
+                <w:rStyle w:val="11"/>
+                <w:rFonts w:hint="default" w:ascii="Consolas" w:hAnsi="Consolas" w:eastAsia="Consolas" w:cs="Consolas"/>
+                <w:i w:val="0"/>
+                <w:iCs w:val="0"/>
+                <w:caps w:val="0"/>
+                <w:color w:val="000000"/>
+                <w:spacing w:val="0"/>
+                <w:sz w:val="17"/>
+                <w:szCs w:val="17"/>
+                <w:bdr w:val="none" w:color="auto" w:sz="0" w:space="0"/>
+                <w:shd w:val="clear" w:fill="F0F0F0"/>
+              </w:rPr>
+              <w:t>iot_cloud_sc_thread</w:t>
+            </w:r>
+            <w:r>
+              <w:rPr>
+                <w:rFonts w:hint="default" w:ascii="Helvetica" w:hAnsi="Helvetica" w:eastAsia="Helvetica" w:cs="Helvetica"/>
+                <w:i w:val="0"/>
+                <w:iCs w:val="0"/>
+                <w:caps w:val="0"/>
+                <w:color w:val="333333"/>
+                <w:spacing w:val="0"/>
+                <w:sz w:val="19"/>
+                <w:szCs w:val="19"/>
+                <w:shd w:val="clear" w:fill="FFFFFF"/>
+              </w:rPr>
+              <w:t>上报云平台）；</w:t>
+            </w:r>
+            <w:r>
+              <w:rPr>
+                <w:rFonts w:hint="default" w:ascii="Helvetica" w:hAnsi="Helvetica" w:eastAsia="Helvetica" w:cs="Helvetica"/>
+                <w:i w:val="0"/>
+                <w:iCs w:val="0"/>
+                <w:caps w:val="0"/>
+                <w:color w:val="333333"/>
+                <w:spacing w:val="0"/>
+                <w:sz w:val="19"/>
+                <w:szCs w:val="19"/>
+                <w:shd w:val="clear" w:fill="FFFFFF"/>
+              </w:rPr>
+              <w:br w:type="textWrapping"/>
+            </w:r>
+            <w:r>
+              <w:rPr>
+                <w:rFonts w:hint="default" w:ascii="Helvetica" w:hAnsi="Helvetica" w:eastAsia="Helvetica" w:cs="Helvetica"/>
+                <w:i w:val="0"/>
+                <w:iCs w:val="0"/>
+                <w:caps w:val="0"/>
+                <w:color w:val="333333"/>
+                <w:spacing w:val="0"/>
+                <w:sz w:val="19"/>
+                <w:szCs w:val="19"/>
+                <w:shd w:val="clear" w:fill="FFFFFF"/>
+              </w:rPr>
+              <w:t>- 异常排查（MAC地址冲突导致WiFi连不上、华为云属性格式不匹配导致数据上报失败）。</w:t>
+            </w:r>
+          </w:p>
+        </w:tc>
+      </w:tr>
+      <w:tr>
+        <w:tblPrEx>
+          <w:tblBorders>
+            <w:top w:val="single" w:color="auto" w:sz="4" w:space="0"/>
+            <w:left w:val="single" w:color="auto" w:sz="4" w:space="0"/>
+            <w:bottom w:val="single" w:color="auto" w:sz="4" w:space="0"/>
+            <w:right w:val="single" w:color="auto" w:sz="4" w:space="0"/>
+            <w:insideH w:val="single" w:color="auto" w:sz="4" w:space="0"/>
+            <w:insideV w:val="single" w:color="auto" w:sz="4" w:space="0"/>
+          </w:tblBorders>
+          <w:shd w:val="clear" w:color="auto" w:fill="FFFFFF"/>
           <w:tblCellMar>
             <w:top w:w="0" w:type="dxa"/>
             <w:left w:w="108" w:type="dxa"/>
@@ -1070,6 +1634,7 @@
             <w:insideH w:val="single" w:color="auto" w:sz="4" w:space="0"/>
             <w:insideV w:val="single" w:color="auto" w:sz="4" w:space="0"/>
           </w:tblBorders>
+          <w:shd w:val="clear" w:color="auto" w:fill="FFFFFF"/>
           <w:tblCellMar>
             <w:top w:w="0" w:type="dxa"/>
             <w:left w:w="108" w:type="dxa"/>
@@ -1158,7 +1723,7 @@
           </w:tcPr>
           <w:p>
             <w:pPr>
-              <w:jc w:val="center"/>
+              <w:jc w:val="left"/>
               <w:rPr>
                 <w:rFonts w:hint="eastAsia" w:ascii="宋体" w:hAnsi="宋体" w:eastAsia="宋体" w:cs="宋体"/>
                 <w:lang w:eastAsia="zh-CN"/>
@@ -1166,10 +1731,45 @@
             </w:pPr>
             <w:r>
               <w:rPr>
-                <w:rFonts w:hint="eastAsia" w:ascii="宋体" w:hAnsi="宋体" w:eastAsia="宋体" w:cs="宋体"/>
-                <w:lang w:eastAsia="zh-CN"/>
-              </w:rPr>
-              <w:t>通过国产软件的崛起及应用事例的讲解，树立学生的民族自豪感和科技报国情怀</w:t>
+                <w:rFonts w:ascii="Helvetica" w:hAnsi="Helvetica" w:eastAsia="Helvetica" w:cs="Helvetica"/>
+                <w:i w:val="0"/>
+                <w:iCs w:val="0"/>
+                <w:caps w:val="0"/>
+                <w:color w:val="333333"/>
+                <w:spacing w:val="0"/>
+                <w:sz w:val="19"/>
+                <w:szCs w:val="19"/>
+                <w:shd w:val="clear" w:fill="FFFFFF"/>
+              </w:rPr>
+              <w:t>1. 讲解OpenHarmony与华为云的国产技术协同优势（轻量系统适配云端服务，降低物联网设备开发门槛），对比国外云平台与系统组合，强调国产技术对智慧城市建设的支撑作用，强化民族自豪感；</w:t>
+            </w:r>
+            <w:r>
+              <w:rPr>
+                <w:rFonts w:hint="default" w:ascii="Helvetica" w:hAnsi="Helvetica" w:eastAsia="Helvetica" w:cs="Helvetica"/>
+                <w:i w:val="0"/>
+                <w:iCs w:val="0"/>
+                <w:caps w:val="0"/>
+                <w:color w:val="333333"/>
+                <w:spacing w:val="0"/>
+                <w:sz w:val="19"/>
+                <w:szCs w:val="19"/>
+                <w:shd w:val="clear" w:fill="FFFFFF"/>
+              </w:rPr>
+              <w:br w:type="textWrapping"/>
+            </w:r>
+            <w:r>
+              <w:rPr>
+                <w:rFonts w:hint="default" w:ascii="Helvetica" w:hAnsi="Helvetica" w:eastAsia="Helvetica" w:cs="Helvetica"/>
+                <w:i w:val="0"/>
+                <w:iCs w:val="0"/>
+                <w:caps w:val="0"/>
+                <w:color w:val="333333"/>
+                <w:spacing w:val="0"/>
+                <w:sz w:val="19"/>
+                <w:szCs w:val="19"/>
+                <w:shd w:val="clear" w:fill="FFFFFF"/>
+              </w:rPr>
+              <w:t>2. 结合智慧井盖在城市排水防涝、道路安全中的应用案例，引导学生认识嵌入式技术的社会价值，树立“科技服务民生、技术报国”的情怀。</w:t>
             </w:r>
           </w:p>
         </w:tc>
@@ -1184,6 +1784,7 @@
             <w:insideH w:val="single" w:color="auto" w:sz="4" w:space="0"/>
             <w:insideV w:val="single" w:color="auto" w:sz="4" w:space="0"/>
           </w:tblBorders>
+          <w:shd w:val="clear" w:color="auto" w:fill="FFFFFF"/>
           <w:tblCellMar>
             <w:top w:w="0" w:type="dxa"/>
             <w:left w:w="108" w:type="dxa"/>
@@ -1235,12 +1836,81 @@
           </w:tcPr>
           <w:p>
             <w:pPr>
-              <w:ind w:firstLine="440" w:firstLineChars="200"/>
               <w:rPr>
                 <w:rFonts w:hint="default" w:ascii="宋体" w:hAnsi="宋体" w:eastAsia="宋体" w:cs="宋体"/>
                 <w:lang w:val="en-US" w:eastAsia="zh-CN"/>
               </w:rPr>
             </w:pPr>
+            <w:r>
+              <w:rPr>
+                <w:rFonts w:ascii="Helvetica" w:hAnsi="Helvetica" w:eastAsia="Helvetica" w:cs="Helvetica"/>
+                <w:i w:val="0"/>
+                <w:iCs w:val="0"/>
+                <w:caps w:val="0"/>
+                <w:color w:val="333333"/>
+                <w:spacing w:val="0"/>
+                <w:sz w:val="19"/>
+                <w:szCs w:val="19"/>
+                <w:shd w:val="clear" w:fill="FFFFFF"/>
+              </w:rPr>
+              <w:t>1. 线上练习：完成学习通中“华为云IoT智慧井盖”相关选择题（含云平台配置、API参数、多线程考点）；</w:t>
+            </w:r>
+            <w:r>
+              <w:rPr>
+                <w:rFonts w:hint="default" w:ascii="Helvetica" w:hAnsi="Helvetica" w:eastAsia="Helvetica" w:cs="Helvetica"/>
+                <w:i w:val="0"/>
+                <w:iCs w:val="0"/>
+                <w:caps w:val="0"/>
+                <w:color w:val="333333"/>
+                <w:spacing w:val="0"/>
+                <w:sz w:val="19"/>
+                <w:szCs w:val="19"/>
+                <w:shd w:val="clear" w:fill="FFFFFF"/>
+              </w:rPr>
+              <w:br w:type="textWrapping"/>
+            </w:r>
+            <w:r>
+              <w:rPr>
+                <w:rFonts w:hint="default" w:ascii="Helvetica" w:hAnsi="Helvetica" w:eastAsia="Helvetica" w:cs="Helvetica"/>
+                <w:i w:val="0"/>
+                <w:iCs w:val="0"/>
+                <w:caps w:val="0"/>
+                <w:color w:val="333333"/>
+                <w:spacing w:val="0"/>
+                <w:sz w:val="19"/>
+                <w:szCs w:val="19"/>
+                <w:shd w:val="clear" w:fill="FFFFFF"/>
+              </w:rPr>
+              <w:t>2. 线下实践：修改示例代码，将数据上报周期从2秒改为5秒，新增“电池电量”模拟属性（固定值90%）并在华为云添加对应属性，将代码、串口日志与华为云数据截图上传至学习平台；</w:t>
+            </w:r>
+            <w:r>
+              <w:rPr>
+                <w:rFonts w:hint="default" w:ascii="Helvetica" w:hAnsi="Helvetica" w:eastAsia="Helvetica" w:cs="Helvetica"/>
+                <w:i w:val="0"/>
+                <w:iCs w:val="0"/>
+                <w:caps w:val="0"/>
+                <w:color w:val="333333"/>
+                <w:spacing w:val="0"/>
+                <w:sz w:val="19"/>
+                <w:szCs w:val="19"/>
+                <w:shd w:val="clear" w:fill="FFFFFF"/>
+              </w:rPr>
+              <w:br w:type="textWrapping"/>
+            </w:r>
+            <w:r>
+              <w:rPr>
+                <w:rFonts w:hint="default" w:ascii="Helvetica" w:hAnsi="Helvetica" w:eastAsia="Helvetica" w:cs="Helvetica"/>
+                <w:i w:val="0"/>
+                <w:iCs w:val="0"/>
+                <w:caps w:val="0"/>
+                <w:color w:val="333333"/>
+                <w:spacing w:val="0"/>
+                <w:sz w:val="19"/>
+                <w:szCs w:val="19"/>
+                <w:shd w:val="clear" w:fill="FFFFFF"/>
+              </w:rPr>
+              <w:t>3. 拓展思考：查阅资料，分析智慧井盖模块若需实现“低电量告警”，需补充哪些硬件（如电压检测模块）与软件逻辑，撰写100字以内小结。</w:t>
+            </w:r>
           </w:p>
         </w:tc>
       </w:tr>
@@ -1254,6 +1924,7 @@
             <w:insideH w:val="single" w:color="auto" w:sz="4" w:space="0"/>
             <w:insideV w:val="single" w:color="auto" w:sz="4" w:space="0"/>
           </w:tblBorders>
+          <w:shd w:val="clear" w:color="auto" w:fill="FFFFFF"/>
           <w:tblCellMar>
             <w:top w:w="0" w:type="dxa"/>
             <w:left w:w="108" w:type="dxa"/>
@@ -1389,12 +2060,6 @@
             <w:insideH w:val="single" w:color="000000" w:themeColor="text1" w:sz="8" w:space="0"/>
             <w:insideV w:val="single" w:color="000000" w:themeColor="text1" w:sz="8" w:space="0"/>
           </w:tblBorders>
-          <w:tblCellMar>
-            <w:top w:w="0" w:type="dxa"/>
-            <w:left w:w="0" w:type="dxa"/>
-            <w:bottom w:w="0" w:type="dxa"/>
-            <w:right w:w="0" w:type="dxa"/>
-          </w:tblCellMar>
         </w:tblPrEx>
         <w:trPr>
           <w:trHeight w:val="1304" w:hRule="atLeast"/>
@@ -1408,7 +2073,7 @@
           </w:tcPr>
           <w:p>
             <w:pPr>
-              <w:pStyle w:val="13"/>
+              <w:pStyle w:val="14"/>
               <w:spacing w:before="11" w:line="254" w:lineRule="auto"/>
               <w:ind w:left="107" w:right="107"/>
               <w:jc w:val="center"/>
@@ -1438,7 +2103,7 @@
           </w:p>
           <w:p>
             <w:pPr>
-              <w:pStyle w:val="13"/>
+              <w:pStyle w:val="14"/>
               <w:spacing w:before="11" w:line="254" w:lineRule="auto"/>
               <w:ind w:left="107" w:right="107"/>
               <w:jc w:val="center"/>
@@ -1474,7 +2139,7 @@
           </w:tcPr>
           <w:p>
             <w:pPr>
-              <w:pStyle w:val="13"/>
+              <w:pStyle w:val="14"/>
               <w:spacing w:line="254" w:lineRule="auto"/>
               <w:ind w:left="110" w:right="94"/>
               <w:jc w:val="center"/>
@@ -1504,7 +2169,7 @@
           </w:p>
           <w:p>
             <w:pPr>
-              <w:pStyle w:val="13"/>
+              <w:pStyle w:val="14"/>
               <w:spacing w:line="254" w:lineRule="auto"/>
               <w:ind w:left="110" w:right="94"/>
               <w:jc w:val="center"/>
@@ -1544,7 +2209,7 @@
           </w:tcPr>
           <w:p>
             <w:pPr>
-              <w:pStyle w:val="13"/>
+              <w:pStyle w:val="14"/>
               <w:ind w:left="1118" w:right="1114"/>
               <w:jc w:val="center"/>
               <w:rPr>
@@ -1579,7 +2244,7 @@
           </w:tcPr>
           <w:p>
             <w:pPr>
-              <w:pStyle w:val="13"/>
+              <w:pStyle w:val="14"/>
               <w:ind w:left="736"/>
               <w:jc w:val="both"/>
               <w:rPr>
@@ -1614,7 +2279,7 @@
           </w:tcPr>
           <w:p>
             <w:pPr>
-              <w:pStyle w:val="13"/>
+              <w:pStyle w:val="14"/>
               <w:jc w:val="center"/>
               <w:rPr>
                 <w:color w:val="000000" w:themeColor="text1"/>
@@ -1671,7 +2336,7 @@
           </w:tcPr>
           <w:p>
             <w:pPr>
-              <w:pStyle w:val="13"/>
+              <w:pStyle w:val="14"/>
               <w:spacing w:before="156" w:line="278" w:lineRule="auto"/>
               <w:ind w:left="129" w:right="106"/>
               <w:jc w:val="center"/>
@@ -1707,7 +2372,7 @@
           </w:tcPr>
           <w:p>
             <w:pPr>
-              <w:pStyle w:val="13"/>
+              <w:pStyle w:val="14"/>
               <w:spacing w:line="320" w:lineRule="exact"/>
               <w:ind w:right="223"/>
               <w:jc w:val="center"/>
@@ -1804,7 +2469,7 @@
           </w:tcPr>
           <w:p>
             <w:pPr>
-              <w:pStyle w:val="13"/>
+              <w:pStyle w:val="14"/>
               <w:spacing w:line="340" w:lineRule="exact"/>
               <w:rPr>
                 <w:color w:val="000000" w:themeColor="text1"/>
@@ -1816,6 +2481,108 @@
                 </w14:textFill>
               </w:rPr>
             </w:pPr>
+            <w:r>
+              <w:rPr>
+                <w:rFonts w:ascii="Helvetica" w:hAnsi="Helvetica" w:eastAsia="Helvetica" w:cs="Helvetica"/>
+                <w:i w:val="0"/>
+                <w:iCs w:val="0"/>
+                <w:caps w:val="0"/>
+                <w:color w:val="333333"/>
+                <w:spacing w:val="0"/>
+                <w:sz w:val="19"/>
+                <w:szCs w:val="19"/>
+                <w:shd w:val="clear" w:fill="FFFFFF"/>
+              </w:rPr>
+              <w:t>1. 在学习平台上传预习视频（含华为云IoT平台注册与实名认证教程、智慧井盖模块数据采集逻辑、</w:t>
+            </w:r>
+            <w:r>
+              <w:rPr>
+                <w:rStyle w:val="11"/>
+                <w:rFonts w:ascii="Consolas" w:hAnsi="Consolas" w:eastAsia="Consolas" w:cs="Consolas"/>
+                <w:i w:val="0"/>
+                <w:iCs w:val="0"/>
+                <w:caps w:val="0"/>
+                <w:color w:val="000000"/>
+                <w:spacing w:val="0"/>
+                <w:sz w:val="17"/>
+                <w:szCs w:val="17"/>
+                <w:bdr w:val="none" w:color="auto" w:sz="0" w:space="0"/>
+                <w:shd w:val="clear" w:fill="F0F0F0"/>
+              </w:rPr>
+              <w:t>e53_sc_thread</w:t>
+            </w:r>
+            <w:r>
+              <w:rPr>
+                <w:rFonts w:hint="default" w:ascii="Helvetica" w:hAnsi="Helvetica" w:eastAsia="Helvetica" w:cs="Helvetica"/>
+                <w:i w:val="0"/>
+                <w:iCs w:val="0"/>
+                <w:caps w:val="0"/>
+                <w:color w:val="333333"/>
+                <w:spacing w:val="0"/>
+                <w:sz w:val="19"/>
+                <w:szCs w:val="19"/>
+                <w:shd w:val="clear" w:fill="FFFFFF"/>
+              </w:rPr>
+              <w:t>与</w:t>
+            </w:r>
+            <w:r>
+              <w:rPr>
+                <w:rStyle w:val="11"/>
+                <w:rFonts w:hint="default" w:ascii="Consolas" w:hAnsi="Consolas" w:eastAsia="Consolas" w:cs="Consolas"/>
+                <w:i w:val="0"/>
+                <w:iCs w:val="0"/>
+                <w:caps w:val="0"/>
+                <w:color w:val="000000"/>
+                <w:spacing w:val="0"/>
+                <w:sz w:val="17"/>
+                <w:szCs w:val="17"/>
+                <w:bdr w:val="none" w:color="auto" w:sz="0" w:space="0"/>
+                <w:shd w:val="clear" w:fill="F0F0F0"/>
+              </w:rPr>
+              <w:t>iot_cloud_sc_thread</w:t>
+            </w:r>
+            <w:r>
+              <w:rPr>
+                <w:rFonts w:hint="default" w:ascii="Helvetica" w:hAnsi="Helvetica" w:eastAsia="Helvetica" w:cs="Helvetica"/>
+                <w:i w:val="0"/>
+                <w:iCs w:val="0"/>
+                <w:caps w:val="0"/>
+                <w:color w:val="333333"/>
+                <w:spacing w:val="0"/>
+                <w:sz w:val="19"/>
+                <w:szCs w:val="19"/>
+                <w:shd w:val="clear" w:fill="FFFFFF"/>
+              </w:rPr>
+              <w:t>线程分工）；</w:t>
+            </w:r>
+            <w:r>
+              <w:rPr>
+                <w:rFonts w:hint="default" w:ascii="Helvetica" w:hAnsi="Helvetica" w:eastAsia="Helvetica" w:cs="Helvetica"/>
+                <w:i w:val="0"/>
+                <w:iCs w:val="0"/>
+                <w:caps w:val="0"/>
+                <w:color w:val="333333"/>
+                <w:spacing w:val="0"/>
+                <w:sz w:val="19"/>
+                <w:szCs w:val="19"/>
+                <w:shd w:val="clear" w:fill="FFFFFF"/>
+              </w:rPr>
+              <w:br w:type="textWrapping"/>
+            </w:r>
+            <w:r>
+              <w:rPr>
+                <w:rFonts w:hint="default" w:ascii="Helvetica" w:hAnsi="Helvetica" w:eastAsia="Helvetica" w:cs="Helvetica"/>
+                <w:i w:val="0"/>
+                <w:iCs w:val="0"/>
+                <w:caps w:val="0"/>
+                <w:color w:val="333333"/>
+                <w:spacing w:val="0"/>
+                <w:sz w:val="19"/>
+                <w:szCs w:val="19"/>
+                <w:shd w:val="clear" w:fill="FFFFFF"/>
+              </w:rPr>
+              <w:t>2. 布置预习任务：回顾MQTT客户端初始化流程，思考“为何智慧井盖数据需通过消息队列在 threads间传递”。</w:t>
+            </w:r>
           </w:p>
         </w:tc>
         <w:tc>
@@ -1826,7 +2593,7 @@
           </w:tcPr>
           <w:p>
             <w:pPr>
-              <w:pStyle w:val="13"/>
+              <w:pStyle w:val="14"/>
               <w:spacing w:line="400" w:lineRule="exact"/>
               <w:ind w:left="116" w:leftChars="0"/>
               <w:rPr>
@@ -1839,6 +2606,48 @@
                 </w14:textFill>
               </w:rPr>
             </w:pPr>
+            <w:r>
+              <w:rPr>
+                <w:rFonts w:ascii="Helvetica" w:hAnsi="Helvetica" w:eastAsia="Helvetica" w:cs="Helvetica"/>
+                <w:i w:val="0"/>
+                <w:iCs w:val="0"/>
+                <w:caps w:val="0"/>
+                <w:color w:val="333333"/>
+                <w:spacing w:val="0"/>
+                <w:sz w:val="19"/>
+                <w:szCs w:val="19"/>
+                <w:shd w:val="clear" w:fill="FFFFFF"/>
+              </w:rPr>
+              <w:t>1. 观看预习视频，记录疑问（如“华为云产品模型如何定义”）；</w:t>
+            </w:r>
+            <w:r>
+              <w:rPr>
+                <w:rFonts w:hint="default" w:ascii="Helvetica" w:hAnsi="Helvetica" w:eastAsia="Helvetica" w:cs="Helvetica"/>
+                <w:i w:val="0"/>
+                <w:iCs w:val="0"/>
+                <w:caps w:val="0"/>
+                <w:color w:val="333333"/>
+                <w:spacing w:val="0"/>
+                <w:sz w:val="19"/>
+                <w:szCs w:val="19"/>
+                <w:shd w:val="clear" w:fill="FFFFFF"/>
+              </w:rPr>
+              <w:br w:type="textWrapping"/>
+            </w:r>
+            <w:r>
+              <w:rPr>
+                <w:rFonts w:hint="default" w:ascii="Helvetica" w:hAnsi="Helvetica" w:eastAsia="Helvetica" w:cs="Helvetica"/>
+                <w:i w:val="0"/>
+                <w:iCs w:val="0"/>
+                <w:caps w:val="0"/>
+                <w:color w:val="333333"/>
+                <w:spacing w:val="0"/>
+                <w:sz w:val="19"/>
+                <w:szCs w:val="19"/>
+                <w:shd w:val="clear" w:fill="FFFFFF"/>
+              </w:rPr>
+              <w:t>2. 复习多线程知识，完成预习思考题。</w:t>
+            </w:r>
           </w:p>
         </w:tc>
         <w:tc>
@@ -1849,7 +2658,7 @@
           </w:tcPr>
           <w:p>
             <w:pPr>
-              <w:pStyle w:val="13"/>
+              <w:pStyle w:val="14"/>
               <w:spacing w:line="400" w:lineRule="exact"/>
               <w:ind w:left="116" w:leftChars="0"/>
               <w:rPr>
@@ -1905,7 +2714,7 @@
           </w:tcPr>
           <w:p>
             <w:pPr>
-              <w:pStyle w:val="13"/>
+              <w:pStyle w:val="14"/>
               <w:spacing w:before="156" w:line="278" w:lineRule="auto"/>
               <w:ind w:left="129" w:right="106"/>
               <w:jc w:val="center"/>
@@ -1942,7 +2751,7 @@
           </w:tcPr>
           <w:p>
             <w:pPr>
-              <w:pStyle w:val="13"/>
+              <w:pStyle w:val="14"/>
               <w:spacing w:line="320" w:lineRule="exact"/>
               <w:ind w:right="223" w:rightChars="0"/>
               <w:jc w:val="center"/>
@@ -2011,7 +2820,7 @@
           </w:tcPr>
           <w:p>
             <w:pPr>
-              <w:pStyle w:val="13"/>
+              <w:pStyle w:val="14"/>
               <w:spacing w:line="340" w:lineRule="exact"/>
               <w:ind w:left="106" w:leftChars="0" w:right="98" w:rightChars="0"/>
               <w:rPr>
@@ -2024,6 +2833,48 @@
                 </w14:textFill>
               </w:rPr>
             </w:pPr>
+            <w:r>
+              <w:rPr>
+                <w:rFonts w:ascii="Helvetica" w:hAnsi="Helvetica" w:eastAsia="Helvetica" w:cs="Helvetica"/>
+                <w:i w:val="0"/>
+                <w:iCs w:val="0"/>
+                <w:caps w:val="0"/>
+                <w:color w:val="333333"/>
+                <w:spacing w:val="0"/>
+                <w:sz w:val="19"/>
+                <w:szCs w:val="19"/>
+                <w:shd w:val="clear" w:fill="FFFFFF"/>
+              </w:rPr>
+              <w:t>1. 明确本节课目标：完成华为云IoT平台“智慧井盖”产品与设备配置，实现RK2206开发板采集模块加速度数据（X/Y/Z轴）、判断倾斜告警状态，并上报至华为云平台，同时通过串口查看数据；</w:t>
+            </w:r>
+            <w:r>
+              <w:rPr>
+                <w:rFonts w:hint="default" w:ascii="Helvetica" w:hAnsi="Helvetica" w:eastAsia="Helvetica" w:cs="Helvetica"/>
+                <w:i w:val="0"/>
+                <w:iCs w:val="0"/>
+                <w:caps w:val="0"/>
+                <w:color w:val="333333"/>
+                <w:spacing w:val="0"/>
+                <w:sz w:val="19"/>
+                <w:szCs w:val="19"/>
+                <w:shd w:val="clear" w:fill="FFFFFF"/>
+              </w:rPr>
+              <w:br w:type="textWrapping"/>
+            </w:r>
+            <w:r>
+              <w:rPr>
+                <w:rFonts w:hint="default" w:ascii="Helvetica" w:hAnsi="Helvetica" w:eastAsia="Helvetica" w:cs="Helvetica"/>
+                <w:i w:val="0"/>
+                <w:iCs w:val="0"/>
+                <w:caps w:val="0"/>
+                <w:color w:val="333333"/>
+                <w:spacing w:val="0"/>
+                <w:sz w:val="19"/>
+                <w:szCs w:val="19"/>
+                <w:shd w:val="clear" w:fill="FFFFFF"/>
+              </w:rPr>
+              <w:t>2. 结合OpenHarmony+华为云在智慧城市中的应用案例，强调国产技术价值，融入思政元素。</w:t>
+            </w:r>
           </w:p>
         </w:tc>
         <w:tc>
@@ -2034,7 +2885,7 @@
           </w:tcPr>
           <w:p>
             <w:pPr>
-              <w:pStyle w:val="13"/>
+              <w:pStyle w:val="14"/>
               <w:spacing w:line="400" w:lineRule="exact"/>
               <w:ind w:left="116" w:leftChars="0" w:right="79" w:rightChars="0"/>
               <w:rPr>
@@ -2048,6 +2899,48 @@
                 </w14:textFill>
               </w:rPr>
             </w:pPr>
+            <w:r>
+              <w:rPr>
+                <w:rFonts w:ascii="Helvetica" w:hAnsi="Helvetica" w:eastAsia="Helvetica" w:cs="Helvetica"/>
+                <w:i w:val="0"/>
+                <w:iCs w:val="0"/>
+                <w:caps w:val="0"/>
+                <w:color w:val="333333"/>
+                <w:spacing w:val="0"/>
+                <w:sz w:val="19"/>
+                <w:szCs w:val="19"/>
+                <w:shd w:val="clear" w:fill="FFFFFF"/>
+              </w:rPr>
+              <w:t>1. 记录课堂目标，明确学习重点；</w:t>
+            </w:r>
+            <w:r>
+              <w:rPr>
+                <w:rFonts w:hint="default" w:ascii="Helvetica" w:hAnsi="Helvetica" w:eastAsia="Helvetica" w:cs="Helvetica"/>
+                <w:i w:val="0"/>
+                <w:iCs w:val="0"/>
+                <w:caps w:val="0"/>
+                <w:color w:val="333333"/>
+                <w:spacing w:val="0"/>
+                <w:sz w:val="19"/>
+                <w:szCs w:val="19"/>
+                <w:shd w:val="clear" w:fill="FFFFFF"/>
+              </w:rPr>
+              <w:br w:type="textWrapping"/>
+            </w:r>
+            <w:r>
+              <w:rPr>
+                <w:rFonts w:hint="default" w:ascii="Helvetica" w:hAnsi="Helvetica" w:eastAsia="Helvetica" w:cs="Helvetica"/>
+                <w:i w:val="0"/>
+                <w:iCs w:val="0"/>
+                <w:caps w:val="0"/>
+                <w:color w:val="333333"/>
+                <w:spacing w:val="0"/>
+                <w:sz w:val="19"/>
+                <w:szCs w:val="19"/>
+                <w:shd w:val="clear" w:fill="FFFFFF"/>
+              </w:rPr>
+              <w:t>2. 聆听应用案例，建立对智慧井盖项目实际意义的认知。</w:t>
+            </w:r>
           </w:p>
         </w:tc>
         <w:tc>
@@ -2058,7 +2951,7 @@
           </w:tcPr>
           <w:p>
             <w:pPr>
-              <w:pStyle w:val="13"/>
+              <w:pStyle w:val="14"/>
               <w:spacing w:line="400" w:lineRule="exact"/>
               <w:ind w:left="116" w:leftChars="0" w:right="79" w:rightChars="0"/>
               <w:rPr>
@@ -2076,18 +2969,17 @@
             </w:pPr>
             <w:r>
               <w:rPr>
-                <w:rFonts w:hint="eastAsia" w:ascii="微软雅黑" w:hAnsi="微软雅黑" w:eastAsia="微软雅黑"/>
-                <w:color w:val="000000" w:themeColor="text1"/>
-                <w:sz w:val="21"/>
-                <w:szCs w:val="21"/>
-                <w:lang w:val="en-US" w:eastAsia="zh-CN"/>
-                <w14:textFill>
-                  <w14:solidFill>
-                    <w14:schemeClr w14:val="tx1"/>
-                  </w14:solidFill>
-                </w14:textFill>
-              </w:rPr>
-              <w:t>让学生对本课程有初步了解</w:t>
+                <w:rFonts w:ascii="Helvetica" w:hAnsi="Helvetica" w:eastAsia="Helvetica" w:cs="Helvetica"/>
+                <w:i w:val="0"/>
+                <w:iCs w:val="0"/>
+                <w:caps w:val="0"/>
+                <w:color w:val="333333"/>
+                <w:spacing w:val="0"/>
+                <w:sz w:val="19"/>
+                <w:szCs w:val="19"/>
+                <w:shd w:val="clear" w:fill="FFFFFF"/>
+              </w:rPr>
+              <w:t>让学生清晰学习方向，以实际场景激发学习兴趣，强化民族自豪感。</w:t>
             </w:r>
           </w:p>
         </w:tc>
@@ -2122,7 +3014,7 @@
           </w:tcPr>
           <w:p>
             <w:pPr>
-              <w:pStyle w:val="13"/>
+              <w:pStyle w:val="14"/>
               <w:spacing w:before="156" w:line="278" w:lineRule="auto"/>
               <w:ind w:left="129" w:right="106"/>
               <w:jc w:val="center"/>
@@ -2146,7 +3038,7 @@
           </w:tcPr>
           <w:p>
             <w:pPr>
-              <w:pStyle w:val="13"/>
+              <w:pStyle w:val="14"/>
               <w:spacing w:line="320" w:lineRule="exact"/>
               <w:ind w:right="223"/>
               <w:jc w:val="center"/>
@@ -2181,7 +3073,7 @@
           </w:p>
           <w:p>
             <w:pPr>
-              <w:pStyle w:val="13"/>
+              <w:pStyle w:val="14"/>
               <w:spacing w:line="320" w:lineRule="exact"/>
               <w:rPr>
                 <w:color w:val="000000" w:themeColor="text1"/>
@@ -2311,6 +3203,160 @@
                 </w14:textFill>
               </w:rPr>
             </w:pPr>
+            <w:r>
+              <w:rPr>
+                <w:rFonts w:ascii="Helvetica" w:hAnsi="Helvetica" w:eastAsia="Helvetica" w:cs="Helvetica"/>
+                <w:i w:val="0"/>
+                <w:iCs w:val="0"/>
+                <w:caps w:val="0"/>
+                <w:color w:val="333333"/>
+                <w:spacing w:val="0"/>
+                <w:sz w:val="19"/>
+                <w:szCs w:val="19"/>
+                <w:shd w:val="clear" w:fill="FFFFFF"/>
+              </w:rPr>
+              <w:t>1. 现场演示：</w:t>
+            </w:r>
+            <w:r>
+              <w:rPr>
+                <w:rFonts w:hint="default" w:ascii="Helvetica" w:hAnsi="Helvetica" w:eastAsia="Helvetica" w:cs="Helvetica"/>
+                <w:i w:val="0"/>
+                <w:iCs w:val="0"/>
+                <w:caps w:val="0"/>
+                <w:color w:val="333333"/>
+                <w:spacing w:val="0"/>
+                <w:sz w:val="19"/>
+                <w:szCs w:val="19"/>
+                <w:shd w:val="clear" w:fill="FFFFFF"/>
+              </w:rPr>
+              <w:br w:type="textWrapping"/>
+            </w:r>
+            <w:r>
+              <w:rPr>
+                <w:rFonts w:hint="default" w:ascii="Helvetica" w:hAnsi="Helvetica" w:eastAsia="Helvetica" w:cs="Helvetica"/>
+                <w:i w:val="0"/>
+                <w:iCs w:val="0"/>
+                <w:caps w:val="0"/>
+                <w:color w:val="333333"/>
+                <w:spacing w:val="0"/>
+                <w:sz w:val="19"/>
+                <w:szCs w:val="19"/>
+                <w:shd w:val="clear" w:fill="FFFFFF"/>
+              </w:rPr>
+              <w:t>- 登录华为云IoT平台，展示已创建的“智慧井盖”产品与设备，查看历史上报数据；</w:t>
+            </w:r>
+            <w:r>
+              <w:rPr>
+                <w:rFonts w:hint="default" w:ascii="Helvetica" w:hAnsi="Helvetica" w:eastAsia="Helvetica" w:cs="Helvetica"/>
+                <w:i w:val="0"/>
+                <w:iCs w:val="0"/>
+                <w:caps w:val="0"/>
+                <w:color w:val="333333"/>
+                <w:spacing w:val="0"/>
+                <w:sz w:val="19"/>
+                <w:szCs w:val="19"/>
+                <w:shd w:val="clear" w:fill="FFFFFF"/>
+              </w:rPr>
+              <w:br w:type="textWrapping"/>
+            </w:r>
+            <w:r>
+              <w:rPr>
+                <w:rFonts w:hint="default" w:ascii="Helvetica" w:hAnsi="Helvetica" w:eastAsia="Helvetica" w:cs="Helvetica"/>
+                <w:i w:val="0"/>
+                <w:iCs w:val="0"/>
+                <w:caps w:val="0"/>
+                <w:color w:val="333333"/>
+                <w:spacing w:val="0"/>
+                <w:sz w:val="19"/>
+                <w:szCs w:val="19"/>
+                <w:shd w:val="clear" w:fill="FFFFFF"/>
+              </w:rPr>
+              <w:t>- 连接智慧井盖模块与开发板，烧录代码后按下RESET键，通过串口助手展示“WiFi连接成功、MQTT初始化、2秒采集一次X/Y/Z轴数据、倾斜时LED2亮”的日志；</w:t>
+            </w:r>
+            <w:r>
+              <w:rPr>
+                <w:rFonts w:hint="default" w:ascii="Helvetica" w:hAnsi="Helvetica" w:eastAsia="Helvetica" w:cs="Helvetica"/>
+                <w:i w:val="0"/>
+                <w:iCs w:val="0"/>
+                <w:caps w:val="0"/>
+                <w:color w:val="333333"/>
+                <w:spacing w:val="0"/>
+                <w:sz w:val="19"/>
+                <w:szCs w:val="19"/>
+                <w:shd w:val="clear" w:fill="FFFFFF"/>
+              </w:rPr>
+              <w:br w:type="textWrapping"/>
+            </w:r>
+            <w:r>
+              <w:rPr>
+                <w:rFonts w:hint="default" w:ascii="Helvetica" w:hAnsi="Helvetica" w:eastAsia="Helvetica" w:cs="Helvetica"/>
+                <w:i w:val="0"/>
+                <w:iCs w:val="0"/>
+                <w:caps w:val="0"/>
+                <w:color w:val="333333"/>
+                <w:spacing w:val="0"/>
+                <w:sz w:val="19"/>
+                <w:szCs w:val="19"/>
+                <w:shd w:val="clear" w:fill="FFFFFF"/>
+              </w:rPr>
+              <w:t>- 倾斜模块，展示华为云平台实时更新的告警状态；</w:t>
+            </w:r>
+            <w:r>
+              <w:rPr>
+                <w:rFonts w:hint="default" w:ascii="Helvetica" w:hAnsi="Helvetica" w:eastAsia="Helvetica" w:cs="Helvetica"/>
+                <w:i w:val="0"/>
+                <w:iCs w:val="0"/>
+                <w:caps w:val="0"/>
+                <w:color w:val="333333"/>
+                <w:spacing w:val="0"/>
+                <w:sz w:val="19"/>
+                <w:szCs w:val="19"/>
+                <w:shd w:val="clear" w:fill="FFFFFF"/>
+              </w:rPr>
+              <w:br w:type="textWrapping"/>
+            </w:r>
+            <w:r>
+              <w:rPr>
+                <w:rFonts w:hint="default" w:ascii="Helvetica" w:hAnsi="Helvetica" w:eastAsia="Helvetica" w:cs="Helvetica"/>
+                <w:i w:val="0"/>
+                <w:iCs w:val="0"/>
+                <w:caps w:val="0"/>
+                <w:color w:val="333333"/>
+                <w:spacing w:val="0"/>
+                <w:sz w:val="19"/>
+                <w:szCs w:val="19"/>
+                <w:shd w:val="clear" w:fill="FFFFFF"/>
+              </w:rPr>
+              <w:t>2. 拆解核心任务：云平台配置→WiFi与MAC地址修改→代码参数配置→编译烧录→数据验证；</w:t>
+            </w:r>
+            <w:r>
+              <w:rPr>
+                <w:rFonts w:hint="default" w:ascii="Helvetica" w:hAnsi="Helvetica" w:eastAsia="Helvetica" w:cs="Helvetica"/>
+                <w:i w:val="0"/>
+                <w:iCs w:val="0"/>
+                <w:caps w:val="0"/>
+                <w:color w:val="333333"/>
+                <w:spacing w:val="0"/>
+                <w:sz w:val="19"/>
+                <w:szCs w:val="19"/>
+                <w:shd w:val="clear" w:fill="FFFFFF"/>
+              </w:rPr>
+              <w:br w:type="textWrapping"/>
+            </w:r>
+            <w:r>
+              <w:rPr>
+                <w:rFonts w:hint="default" w:ascii="Helvetica" w:hAnsi="Helvetica" w:eastAsia="Helvetica" w:cs="Helvetica"/>
+                <w:i w:val="0"/>
+                <w:iCs w:val="0"/>
+                <w:caps w:val="0"/>
+                <w:color w:val="333333"/>
+                <w:spacing w:val="0"/>
+                <w:sz w:val="19"/>
+                <w:szCs w:val="19"/>
+                <w:shd w:val="clear" w:fill="FFFFFF"/>
+              </w:rPr>
+              <w:t>3. 强调关键提醒：多人同时开发需修改MAC地址（避免冲突），华为云属性名需与代码完全一致。</w:t>
+            </w:r>
           </w:p>
         </w:tc>
         <w:tc>
@@ -2321,7 +3367,7 @@
           </w:tcPr>
           <w:p>
             <w:pPr>
-              <w:pStyle w:val="13"/>
+              <w:pStyle w:val="14"/>
               <w:spacing w:line="320" w:lineRule="exact"/>
               <w:ind w:left="116" w:leftChars="0" w:right="79" w:rightChars="0"/>
               <w:rPr>
@@ -2337,48 +3383,45 @@
             </w:pPr>
             <w:r>
               <w:rPr>
-                <w:rFonts w:ascii="微软雅黑" w:hAnsi="微软雅黑" w:eastAsia="微软雅黑"/>
-                <w:color w:val="000000" w:themeColor="text1"/>
-                <w:sz w:val="21"/>
-                <w:szCs w:val="21"/>
-                <w:lang w:eastAsia="zh-CN"/>
-                <w14:textFill>
-                  <w14:solidFill>
-                    <w14:schemeClr w14:val="tx1"/>
-                  </w14:solidFill>
-                </w14:textFill>
-              </w:rPr>
-              <w:t>明确</w:t>
-            </w:r>
-            <w:r>
-              <w:rPr>
-                <w:rFonts w:hint="eastAsia" w:ascii="微软雅黑" w:hAnsi="微软雅黑" w:eastAsia="微软雅黑"/>
-                <w:color w:val="000000" w:themeColor="text1"/>
-                <w:sz w:val="21"/>
-                <w:szCs w:val="21"/>
-                <w:lang w:eastAsia="zh-CN"/>
-                <w14:textFill>
-                  <w14:solidFill>
-                    <w14:schemeClr w14:val="tx1"/>
-                  </w14:solidFill>
-                </w14:textFill>
-              </w:rPr>
-              <w:t>任务目标</w:t>
-            </w:r>
-            <w:r>
-              <w:rPr>
-                <w:rFonts w:ascii="微软雅黑" w:hAnsi="微软雅黑" w:eastAsia="微软雅黑"/>
-                <w:color w:val="000000" w:themeColor="text1"/>
-                <w:sz w:val="21"/>
-                <w:szCs w:val="21"/>
-                <w:lang w:eastAsia="zh-CN"/>
-                <w14:textFill>
-                  <w14:solidFill>
-                    <w14:schemeClr w14:val="tx1"/>
-                  </w14:solidFill>
-                </w14:textFill>
-              </w:rPr>
-              <w:t>。</w:t>
+                <w:rFonts w:ascii="Helvetica" w:hAnsi="Helvetica" w:eastAsia="Helvetica" w:cs="Helvetica"/>
+                <w:i w:val="0"/>
+                <w:iCs w:val="0"/>
+                <w:caps w:val="0"/>
+                <w:color w:val="333333"/>
+                <w:spacing w:val="0"/>
+                <w:sz w:val="19"/>
+                <w:szCs w:val="19"/>
+                <w:shd w:val="clear" w:fill="FFFFFF"/>
+              </w:rPr>
+              <w:t>1. 观察演示效果，理解任务需求；</w:t>
+            </w:r>
+            <w:r>
+              <w:rPr>
+                <w:rFonts w:hint="default" w:ascii="Helvetica" w:hAnsi="Helvetica" w:eastAsia="Helvetica" w:cs="Helvetica"/>
+                <w:i w:val="0"/>
+                <w:iCs w:val="0"/>
+                <w:caps w:val="0"/>
+                <w:color w:val="333333"/>
+                <w:spacing w:val="0"/>
+                <w:sz w:val="19"/>
+                <w:szCs w:val="19"/>
+                <w:shd w:val="clear" w:fill="FFFFFF"/>
+              </w:rPr>
+              <w:br w:type="textWrapping"/>
+            </w:r>
+            <w:r>
+              <w:rPr>
+                <w:rFonts w:hint="default" w:ascii="Helvetica" w:hAnsi="Helvetica" w:eastAsia="Helvetica" w:cs="Helvetica"/>
+                <w:i w:val="0"/>
+                <w:iCs w:val="0"/>
+                <w:caps w:val="0"/>
+                <w:color w:val="333333"/>
+                <w:spacing w:val="0"/>
+                <w:sz w:val="19"/>
+                <w:szCs w:val="19"/>
+                <w:shd w:val="clear" w:fill="FFFFFF"/>
+              </w:rPr>
+              <w:t>2. 记录任务拆解步骤，标记云平台与MAC地址配置要点。</w:t>
             </w:r>
           </w:p>
         </w:tc>
@@ -2390,7 +3433,7 @@
           </w:tcPr>
           <w:p>
             <w:pPr>
-              <w:pStyle w:val="13"/>
+              <w:pStyle w:val="14"/>
               <w:spacing w:line="320" w:lineRule="exact"/>
               <w:ind w:left="116" w:leftChars="0" w:right="79" w:rightChars="0"/>
               <w:rPr>
@@ -2400,6 +3443,20 @@
                 <w:lang w:val="en-US" w:eastAsia="zh-CN"/>
               </w:rPr>
             </w:pPr>
+            <w:r>
+              <w:rPr>
+                <w:rFonts w:ascii="Helvetica" w:hAnsi="Helvetica" w:eastAsia="Helvetica" w:cs="Helvetica"/>
+                <w:i w:val="0"/>
+                <w:iCs w:val="0"/>
+                <w:caps w:val="0"/>
+                <w:color w:val="333333"/>
+                <w:spacing w:val="0"/>
+                <w:sz w:val="19"/>
+                <w:szCs w:val="19"/>
+                <w:shd w:val="clear" w:fill="FFFFFF"/>
+              </w:rPr>
+              <w:t>通过直观演示降低任务复杂度，以“步骤拆解+关键提醒”帮助学生规避基础错误。</w:t>
+            </w:r>
           </w:p>
         </w:tc>
       </w:tr>
@@ -2433,7 +3490,7 @@
           </w:tcPr>
           <w:p>
             <w:pPr>
-              <w:pStyle w:val="13"/>
+              <w:pStyle w:val="14"/>
               <w:spacing w:before="156" w:line="278" w:lineRule="auto"/>
               <w:ind w:left="129" w:right="106"/>
               <w:jc w:val="center"/>
@@ -2457,7 +3514,7 @@
           </w:tcPr>
           <w:p>
             <w:pPr>
-              <w:pStyle w:val="13"/>
+              <w:pStyle w:val="14"/>
               <w:spacing w:line="320" w:lineRule="exact"/>
               <w:jc w:val="center"/>
               <w:rPr>
@@ -2491,7 +3548,7 @@
           </w:p>
           <w:p>
             <w:pPr>
-              <w:pStyle w:val="13"/>
+              <w:pStyle w:val="14"/>
               <w:spacing w:line="320" w:lineRule="exact"/>
               <w:jc w:val="center"/>
               <w:rPr>
@@ -2589,7 +3646,7 @@
           </w:tcPr>
           <w:p>
             <w:pPr>
-              <w:pStyle w:val="18"/>
+              <w:pStyle w:val="19"/>
               <w:numPr>
                 <w:ilvl w:val="0"/>
                 <w:numId w:val="0"/>
@@ -2609,6 +3666,426 @@
                 </w14:textFill>
               </w:rPr>
             </w:pPr>
+            <w:r>
+              <w:rPr>
+                <w:rFonts w:ascii="Helvetica" w:hAnsi="Helvetica" w:eastAsia="Helvetica" w:cs="Helvetica"/>
+                <w:i w:val="0"/>
+                <w:iCs w:val="0"/>
+                <w:caps w:val="0"/>
+                <w:color w:val="333333"/>
+                <w:spacing w:val="0"/>
+                <w:sz w:val="19"/>
+                <w:szCs w:val="19"/>
+                <w:shd w:val="clear" w:fill="FFFFFF"/>
+              </w:rPr>
+              <w:t>1. 讲解核心知识点：</w:t>
+            </w:r>
+            <w:r>
+              <w:rPr>
+                <w:rFonts w:hint="default" w:ascii="Helvetica" w:hAnsi="Helvetica" w:eastAsia="Helvetica" w:cs="Helvetica"/>
+                <w:i w:val="0"/>
+                <w:iCs w:val="0"/>
+                <w:caps w:val="0"/>
+                <w:color w:val="333333"/>
+                <w:spacing w:val="0"/>
+                <w:sz w:val="19"/>
+                <w:szCs w:val="19"/>
+                <w:shd w:val="clear" w:fill="FFFFFF"/>
+              </w:rPr>
+              <w:br w:type="textWrapping"/>
+            </w:r>
+            <w:r>
+              <w:rPr>
+                <w:rFonts w:hint="default" w:ascii="Helvetica" w:hAnsi="Helvetica" w:eastAsia="Helvetica" w:cs="Helvetica"/>
+                <w:i w:val="0"/>
+                <w:iCs w:val="0"/>
+                <w:caps w:val="0"/>
+                <w:color w:val="333333"/>
+                <w:spacing w:val="0"/>
+                <w:sz w:val="19"/>
+                <w:szCs w:val="19"/>
+                <w:shd w:val="clear" w:fill="FFFFFF"/>
+              </w:rPr>
+              <w:t>- 华为云IoT关键概念：用“身份证”类比（产品=设备类型，设备=具体设备，ClientId/Username/Password=设备认证信息），简化平台逻辑；</w:t>
+            </w:r>
+            <w:r>
+              <w:rPr>
+                <w:rFonts w:hint="default" w:ascii="Helvetica" w:hAnsi="Helvetica" w:eastAsia="Helvetica" w:cs="Helvetica"/>
+                <w:i w:val="0"/>
+                <w:iCs w:val="0"/>
+                <w:caps w:val="0"/>
+                <w:color w:val="333333"/>
+                <w:spacing w:val="0"/>
+                <w:sz w:val="19"/>
+                <w:szCs w:val="19"/>
+                <w:shd w:val="clear" w:fill="FFFFFF"/>
+              </w:rPr>
+              <w:br w:type="textWrapping"/>
+            </w:r>
+            <w:r>
+              <w:rPr>
+                <w:rFonts w:hint="default" w:ascii="Helvetica" w:hAnsi="Helvetica" w:eastAsia="Helvetica" w:cs="Helvetica"/>
+                <w:i w:val="0"/>
+                <w:iCs w:val="0"/>
+                <w:caps w:val="0"/>
+                <w:color w:val="333333"/>
+                <w:spacing w:val="0"/>
+                <w:sz w:val="19"/>
+                <w:szCs w:val="19"/>
+                <w:shd w:val="clear" w:fill="FFFFFF"/>
+              </w:rPr>
+              <w:t>- 核心API详解：</w:t>
+            </w:r>
+            <w:r>
+              <w:rPr>
+                <w:rFonts w:hint="default" w:ascii="Helvetica" w:hAnsi="Helvetica" w:eastAsia="Helvetica" w:cs="Helvetica"/>
+                <w:i w:val="0"/>
+                <w:iCs w:val="0"/>
+                <w:caps w:val="0"/>
+                <w:color w:val="333333"/>
+                <w:spacing w:val="0"/>
+                <w:sz w:val="19"/>
+                <w:szCs w:val="19"/>
+                <w:shd w:val="clear" w:fill="FFFFFF"/>
+              </w:rPr>
+              <w:br w:type="textWrapping"/>
+            </w:r>
+            <w:r>
+              <w:rPr>
+                <w:rFonts w:hint="default" w:ascii="Helvetica" w:hAnsi="Helvetica" w:eastAsia="Helvetica" w:cs="Helvetica"/>
+                <w:i w:val="0"/>
+                <w:iCs w:val="0"/>
+                <w:caps w:val="0"/>
+                <w:color w:val="333333"/>
+                <w:spacing w:val="0"/>
+                <w:sz w:val="19"/>
+                <w:szCs w:val="19"/>
+                <w:shd w:val="clear" w:fill="FFFFFF"/>
+              </w:rPr>
+              <w:t>- </w:t>
+            </w:r>
+            <w:r>
+              <w:rPr>
+                <w:rStyle w:val="11"/>
+                <w:rFonts w:ascii="Consolas" w:hAnsi="Consolas" w:eastAsia="Consolas" w:cs="Consolas"/>
+                <w:i w:val="0"/>
+                <w:iCs w:val="0"/>
+                <w:caps w:val="0"/>
+                <w:color w:val="000000"/>
+                <w:spacing w:val="0"/>
+                <w:sz w:val="17"/>
+                <w:szCs w:val="17"/>
+                <w:bdr w:val="none" w:color="auto" w:sz="0" w:space="0"/>
+                <w:shd w:val="clear" w:fill="F0F0F0"/>
+              </w:rPr>
+              <w:t>device_info_init(CLIENT_ID, USERNAME, PASSWORD)</w:t>
+            </w:r>
+            <w:r>
+              <w:rPr>
+                <w:rFonts w:hint="default" w:ascii="Helvetica" w:hAnsi="Helvetica" w:eastAsia="Helvetica" w:cs="Helvetica"/>
+                <w:i w:val="0"/>
+                <w:iCs w:val="0"/>
+                <w:caps w:val="0"/>
+                <w:color w:val="333333"/>
+                <w:spacing w:val="0"/>
+                <w:sz w:val="19"/>
+                <w:szCs w:val="19"/>
+                <w:shd w:val="clear" w:fill="FFFFFF"/>
+              </w:rPr>
+              <w:t>：配置华为云设备认证信息，参数需与平台生成的一致；</w:t>
+            </w:r>
+            <w:r>
+              <w:rPr>
+                <w:rFonts w:hint="default" w:ascii="Helvetica" w:hAnsi="Helvetica" w:eastAsia="Helvetica" w:cs="Helvetica"/>
+                <w:i w:val="0"/>
+                <w:iCs w:val="0"/>
+                <w:caps w:val="0"/>
+                <w:color w:val="333333"/>
+                <w:spacing w:val="0"/>
+                <w:sz w:val="19"/>
+                <w:szCs w:val="19"/>
+                <w:shd w:val="clear" w:fill="FFFFFF"/>
+              </w:rPr>
+              <w:br w:type="textWrapping"/>
+            </w:r>
+            <w:r>
+              <w:rPr>
+                <w:rFonts w:hint="default" w:ascii="Helvetica" w:hAnsi="Helvetica" w:eastAsia="Helvetica" w:cs="Helvetica"/>
+                <w:i w:val="0"/>
+                <w:iCs w:val="0"/>
+                <w:caps w:val="0"/>
+                <w:color w:val="333333"/>
+                <w:spacing w:val="0"/>
+                <w:sz w:val="19"/>
+                <w:szCs w:val="19"/>
+                <w:shd w:val="clear" w:fill="FFFFFF"/>
+              </w:rPr>
+              <w:t>- </w:t>
+            </w:r>
+            <w:r>
+              <w:rPr>
+                <w:rStyle w:val="11"/>
+                <w:rFonts w:hint="default" w:ascii="Consolas" w:hAnsi="Consolas" w:eastAsia="Consolas" w:cs="Consolas"/>
+                <w:i w:val="0"/>
+                <w:iCs w:val="0"/>
+                <w:caps w:val="0"/>
+                <w:color w:val="000000"/>
+                <w:spacing w:val="0"/>
+                <w:sz w:val="17"/>
+                <w:szCs w:val="17"/>
+                <w:bdr w:val="none" w:color="auto" w:sz="0" w:space="0"/>
+                <w:shd w:val="clear" w:fill="F0F0F0"/>
+              </w:rPr>
+              <w:t>oc_mqtt_init()</w:t>
+            </w:r>
+            <w:r>
+              <w:rPr>
+                <w:rFonts w:hint="default" w:ascii="Helvetica" w:hAnsi="Helvetica" w:eastAsia="Helvetica" w:cs="Helvetica"/>
+                <w:i w:val="0"/>
+                <w:iCs w:val="0"/>
+                <w:caps w:val="0"/>
+                <w:color w:val="333333"/>
+                <w:spacing w:val="0"/>
+                <w:sz w:val="19"/>
+                <w:szCs w:val="19"/>
+                <w:shd w:val="clear" w:fill="FFFFFF"/>
+              </w:rPr>
+              <w:t>：初始化MQTT客户端，返回0表示成功，-1/-2需排查设备信息或网络；</w:t>
+            </w:r>
+            <w:r>
+              <w:rPr>
+                <w:rFonts w:hint="default" w:ascii="Helvetica" w:hAnsi="Helvetica" w:eastAsia="Helvetica" w:cs="Helvetica"/>
+                <w:i w:val="0"/>
+                <w:iCs w:val="0"/>
+                <w:caps w:val="0"/>
+                <w:color w:val="333333"/>
+                <w:spacing w:val="0"/>
+                <w:sz w:val="19"/>
+                <w:szCs w:val="19"/>
+                <w:shd w:val="clear" w:fill="FFFFFF"/>
+              </w:rPr>
+              <w:br w:type="textWrapping"/>
+            </w:r>
+            <w:r>
+              <w:rPr>
+                <w:rFonts w:hint="default" w:ascii="Helvetica" w:hAnsi="Helvetica" w:eastAsia="Helvetica" w:cs="Helvetica"/>
+                <w:i w:val="0"/>
+                <w:iCs w:val="0"/>
+                <w:caps w:val="0"/>
+                <w:color w:val="333333"/>
+                <w:spacing w:val="0"/>
+                <w:sz w:val="19"/>
+                <w:szCs w:val="19"/>
+                <w:shd w:val="clear" w:fill="FFFFFF"/>
+              </w:rPr>
+              <w:t>- </w:t>
+            </w:r>
+            <w:r>
+              <w:rPr>
+                <w:rStyle w:val="11"/>
+                <w:rFonts w:hint="default" w:ascii="Consolas" w:hAnsi="Consolas" w:eastAsia="Consolas" w:cs="Consolas"/>
+                <w:i w:val="0"/>
+                <w:iCs w:val="0"/>
+                <w:caps w:val="0"/>
+                <w:color w:val="000000"/>
+                <w:spacing w:val="0"/>
+                <w:sz w:val="17"/>
+                <w:szCs w:val="17"/>
+                <w:bdr w:val="none" w:color="auto" w:sz="0" w:space="0"/>
+                <w:shd w:val="clear" w:fill="F0F0F0"/>
+              </w:rPr>
+              <w:t>oc_mqtt_profile_propertyreport(...)</w:t>
+            </w:r>
+            <w:r>
+              <w:rPr>
+                <w:rFonts w:hint="default" w:ascii="Helvetica" w:hAnsi="Helvetica" w:eastAsia="Helvetica" w:cs="Helvetica"/>
+                <w:i w:val="0"/>
+                <w:iCs w:val="0"/>
+                <w:caps w:val="0"/>
+                <w:color w:val="333333"/>
+                <w:spacing w:val="0"/>
+                <w:sz w:val="19"/>
+                <w:szCs w:val="19"/>
+                <w:shd w:val="clear" w:fill="FFFFFF"/>
+              </w:rPr>
+              <w:t>：按平台产品模型格式上报数据，</w:t>
+            </w:r>
+            <w:r>
+              <w:rPr>
+                <w:rStyle w:val="11"/>
+                <w:rFonts w:hint="default" w:ascii="Consolas" w:hAnsi="Consolas" w:eastAsia="Consolas" w:cs="Consolas"/>
+                <w:i w:val="0"/>
+                <w:iCs w:val="0"/>
+                <w:caps w:val="0"/>
+                <w:color w:val="000000"/>
+                <w:spacing w:val="0"/>
+                <w:sz w:val="17"/>
+                <w:szCs w:val="17"/>
+                <w:bdr w:val="none" w:color="auto" w:sz="0" w:space="0"/>
+                <w:shd w:val="clear" w:fill="F0F0F0"/>
+              </w:rPr>
+              <w:t>payload</w:t>
+            </w:r>
+            <w:r>
+              <w:rPr>
+                <w:rFonts w:hint="default" w:ascii="Helvetica" w:hAnsi="Helvetica" w:eastAsia="Helvetica" w:cs="Helvetica"/>
+                <w:i w:val="0"/>
+                <w:iCs w:val="0"/>
+                <w:caps w:val="0"/>
+                <w:color w:val="333333"/>
+                <w:spacing w:val="0"/>
+                <w:sz w:val="19"/>
+                <w:szCs w:val="19"/>
+                <w:shd w:val="clear" w:fill="FFFFFF"/>
+              </w:rPr>
+              <w:t>需包含X/Y/Z轴与倾斜告警属性；</w:t>
+            </w:r>
+            <w:r>
+              <w:rPr>
+                <w:rFonts w:hint="default" w:ascii="Helvetica" w:hAnsi="Helvetica" w:eastAsia="Helvetica" w:cs="Helvetica"/>
+                <w:i w:val="0"/>
+                <w:iCs w:val="0"/>
+                <w:caps w:val="0"/>
+                <w:color w:val="333333"/>
+                <w:spacing w:val="0"/>
+                <w:sz w:val="19"/>
+                <w:szCs w:val="19"/>
+                <w:shd w:val="clear" w:fill="FFFFFF"/>
+              </w:rPr>
+              <w:br w:type="textWrapping"/>
+            </w:r>
+            <w:r>
+              <w:rPr>
+                <w:rFonts w:hint="default" w:ascii="Helvetica" w:hAnsi="Helvetica" w:eastAsia="Helvetica" w:cs="Helvetica"/>
+                <w:i w:val="0"/>
+                <w:iCs w:val="0"/>
+                <w:caps w:val="0"/>
+                <w:color w:val="333333"/>
+                <w:spacing w:val="0"/>
+                <w:sz w:val="19"/>
+                <w:szCs w:val="19"/>
+                <w:shd w:val="clear" w:fill="FFFFFF"/>
+              </w:rPr>
+              <w:t>- 倾斜判断逻辑：讲解</w:t>
+            </w:r>
+            <w:r>
+              <w:rPr>
+                <w:rStyle w:val="11"/>
+                <w:rFonts w:hint="default" w:ascii="Consolas" w:hAnsi="Consolas" w:eastAsia="Consolas" w:cs="Consolas"/>
+                <w:i w:val="0"/>
+                <w:iCs w:val="0"/>
+                <w:caps w:val="0"/>
+                <w:color w:val="000000"/>
+                <w:spacing w:val="0"/>
+                <w:sz w:val="17"/>
+                <w:szCs w:val="17"/>
+                <w:bdr w:val="none" w:color="auto" w:sz="0" w:space="0"/>
+                <w:shd w:val="clear" w:fill="F0F0F0"/>
+              </w:rPr>
+              <w:t>DELTA</w:t>
+            </w:r>
+            <w:r>
+              <w:rPr>
+                <w:rFonts w:hint="default" w:ascii="Helvetica" w:hAnsi="Helvetica" w:eastAsia="Helvetica" w:cs="Helvetica"/>
+                <w:i w:val="0"/>
+                <w:iCs w:val="0"/>
+                <w:caps w:val="0"/>
+                <w:color w:val="333333"/>
+                <w:spacing w:val="0"/>
+                <w:sz w:val="19"/>
+                <w:szCs w:val="19"/>
+                <w:shd w:val="clear" w:fill="FFFFFF"/>
+              </w:rPr>
+              <w:t>阈值（如±50），当当前数据与初始值差值超阈值时，标记</w:t>
+            </w:r>
+            <w:r>
+              <w:rPr>
+                <w:rStyle w:val="11"/>
+                <w:rFonts w:hint="default" w:ascii="Consolas" w:hAnsi="Consolas" w:eastAsia="Consolas" w:cs="Consolas"/>
+                <w:i w:val="0"/>
+                <w:iCs w:val="0"/>
+                <w:caps w:val="0"/>
+                <w:color w:val="000000"/>
+                <w:spacing w:val="0"/>
+                <w:sz w:val="17"/>
+                <w:szCs w:val="17"/>
+                <w:bdr w:val="none" w:color="auto" w:sz="0" w:space="0"/>
+                <w:shd w:val="clear" w:fill="F0F0F0"/>
+              </w:rPr>
+              <w:t>tilt_status=1</w:t>
+            </w:r>
+            <w:r>
+              <w:rPr>
+                <w:rFonts w:hint="default" w:ascii="Helvetica" w:hAnsi="Helvetica" w:eastAsia="Helvetica" w:cs="Helvetica"/>
+                <w:i w:val="0"/>
+                <w:iCs w:val="0"/>
+                <w:caps w:val="0"/>
+                <w:color w:val="333333"/>
+                <w:spacing w:val="0"/>
+                <w:sz w:val="19"/>
+                <w:szCs w:val="19"/>
+                <w:shd w:val="clear" w:fill="FFFFFF"/>
+              </w:rPr>
+              <w:t>（告警）并点亮LED2；</w:t>
+            </w:r>
+            <w:r>
+              <w:rPr>
+                <w:rFonts w:hint="default" w:ascii="Helvetica" w:hAnsi="Helvetica" w:eastAsia="Helvetica" w:cs="Helvetica"/>
+                <w:i w:val="0"/>
+                <w:iCs w:val="0"/>
+                <w:caps w:val="0"/>
+                <w:color w:val="333333"/>
+                <w:spacing w:val="0"/>
+                <w:sz w:val="19"/>
+                <w:szCs w:val="19"/>
+                <w:shd w:val="clear" w:fill="FFFFFF"/>
+              </w:rPr>
+              <w:br w:type="textWrapping"/>
+            </w:r>
+            <w:r>
+              <w:rPr>
+                <w:rFonts w:hint="default" w:ascii="Helvetica" w:hAnsi="Helvetica" w:eastAsia="Helvetica" w:cs="Helvetica"/>
+                <w:i w:val="0"/>
+                <w:iCs w:val="0"/>
+                <w:caps w:val="0"/>
+                <w:color w:val="333333"/>
+                <w:spacing w:val="0"/>
+                <w:sz w:val="19"/>
+                <w:szCs w:val="19"/>
+                <w:shd w:val="clear" w:fill="FFFFFF"/>
+              </w:rPr>
+              <w:t>2. 互动提问：“若</w:t>
+            </w:r>
+            <w:r>
+              <w:rPr>
+                <w:rStyle w:val="11"/>
+                <w:rFonts w:hint="default" w:ascii="Consolas" w:hAnsi="Consolas" w:eastAsia="Consolas" w:cs="Consolas"/>
+                <w:i w:val="0"/>
+                <w:iCs w:val="0"/>
+                <w:caps w:val="0"/>
+                <w:color w:val="000000"/>
+                <w:spacing w:val="0"/>
+                <w:sz w:val="17"/>
+                <w:szCs w:val="17"/>
+                <w:bdr w:val="none" w:color="auto" w:sz="0" w:space="0"/>
+                <w:shd w:val="clear" w:fill="F0F0F0"/>
+              </w:rPr>
+              <w:t>oc_mqtt_init()</w:t>
+            </w:r>
+            <w:r>
+              <w:rPr>
+                <w:rFonts w:hint="default" w:ascii="Helvetica" w:hAnsi="Helvetica" w:eastAsia="Helvetica" w:cs="Helvetica"/>
+                <w:i w:val="0"/>
+                <w:iCs w:val="0"/>
+                <w:caps w:val="0"/>
+                <w:color w:val="333333"/>
+                <w:spacing w:val="0"/>
+                <w:sz w:val="19"/>
+                <w:szCs w:val="19"/>
+                <w:shd w:val="clear" w:fill="FFFFFF"/>
+              </w:rPr>
+              <w:t>返回-1，可能是什么原因？”，引导学生思考设备认证与网络排查方向。</w:t>
+            </w:r>
           </w:p>
         </w:tc>
         <w:tc>
@@ -2619,7 +4096,7 @@
           </w:tcPr>
           <w:p>
             <w:pPr>
-              <w:pStyle w:val="13"/>
+              <w:pStyle w:val="14"/>
               <w:spacing w:line="400" w:lineRule="exact"/>
               <w:ind w:left="116" w:leftChars="0" w:right="79" w:rightChars="0"/>
               <w:rPr>
@@ -2633,6 +4110,48 @@
                 </w14:textFill>
               </w:rPr>
             </w:pPr>
+            <w:r>
+              <w:rPr>
+                <w:rFonts w:ascii="Helvetica" w:hAnsi="Helvetica" w:eastAsia="Helvetica" w:cs="Helvetica"/>
+                <w:i w:val="0"/>
+                <w:iCs w:val="0"/>
+                <w:caps w:val="0"/>
+                <w:color w:val="333333"/>
+                <w:spacing w:val="0"/>
+                <w:sz w:val="19"/>
+                <w:szCs w:val="19"/>
+                <w:shd w:val="clear" w:fill="FFFFFF"/>
+              </w:rPr>
+              <w:t>1. 记录API用法与参数含义，结合类比理解云平台逻辑；</w:t>
+            </w:r>
+            <w:r>
+              <w:rPr>
+                <w:rFonts w:hint="default" w:ascii="Helvetica" w:hAnsi="Helvetica" w:eastAsia="Helvetica" w:cs="Helvetica"/>
+                <w:i w:val="0"/>
+                <w:iCs w:val="0"/>
+                <w:caps w:val="0"/>
+                <w:color w:val="333333"/>
+                <w:spacing w:val="0"/>
+                <w:sz w:val="19"/>
+                <w:szCs w:val="19"/>
+                <w:shd w:val="clear" w:fill="FFFFFF"/>
+              </w:rPr>
+              <w:br w:type="textWrapping"/>
+            </w:r>
+            <w:r>
+              <w:rPr>
+                <w:rFonts w:hint="default" w:ascii="Helvetica" w:hAnsi="Helvetica" w:eastAsia="Helvetica" w:cs="Helvetica"/>
+                <w:i w:val="0"/>
+                <w:iCs w:val="0"/>
+                <w:caps w:val="0"/>
+                <w:color w:val="333333"/>
+                <w:spacing w:val="0"/>
+                <w:sz w:val="19"/>
+                <w:szCs w:val="19"/>
+                <w:shd w:val="clear" w:fill="FFFFFF"/>
+              </w:rPr>
+              <w:t>2. 参与互动，分析初始化失败的可能原因。</w:t>
+            </w:r>
           </w:p>
         </w:tc>
         <w:tc>
@@ -2643,7 +4162,7 @@
           </w:tcPr>
           <w:p>
             <w:pPr>
-              <w:pStyle w:val="13"/>
+              <w:pStyle w:val="14"/>
               <w:spacing w:line="400" w:lineRule="exact"/>
               <w:ind w:left="116" w:leftChars="0" w:right="79" w:rightChars="0"/>
               <w:rPr>
@@ -2662,7 +4181,7 @@
           </w:p>
           <w:p>
             <w:pPr>
-              <w:pStyle w:val="13"/>
+              <w:pStyle w:val="14"/>
               <w:spacing w:line="400" w:lineRule="exact"/>
               <w:ind w:left="116" w:leftChars="0" w:right="79" w:rightChars="0"/>
               <w:rPr>
@@ -2678,6 +4197,20 @@
                 </w14:textFill>
               </w:rPr>
             </w:pPr>
+            <w:r>
+              <w:rPr>
+                <w:rFonts w:ascii="Helvetica" w:hAnsi="Helvetica" w:eastAsia="Helvetica" w:cs="Helvetica"/>
+                <w:i w:val="0"/>
+                <w:iCs w:val="0"/>
+                <w:caps w:val="0"/>
+                <w:color w:val="333333"/>
+                <w:spacing w:val="0"/>
+                <w:sz w:val="19"/>
+                <w:szCs w:val="19"/>
+                <w:shd w:val="clear" w:fill="FFFFFF"/>
+              </w:rPr>
+              <w:t>聚焦核心API与倾斜判断逻辑，通过类比简化云平台理解，通过提问强化问题排查思维。</w:t>
+            </w:r>
           </w:p>
         </w:tc>
       </w:tr>
@@ -2711,7 +4244,7 @@
           </w:tcPr>
           <w:p>
             <w:pPr>
-              <w:pStyle w:val="13"/>
+              <w:pStyle w:val="14"/>
               <w:spacing w:before="156" w:line="278" w:lineRule="auto"/>
               <w:ind w:left="129" w:right="106"/>
               <w:jc w:val="center"/>
@@ -2735,7 +4268,7 @@
           </w:tcPr>
           <w:p>
             <w:pPr>
-              <w:pStyle w:val="13"/>
+              <w:pStyle w:val="14"/>
               <w:spacing w:line="400" w:lineRule="exact"/>
               <w:ind w:right="223"/>
               <w:jc w:val="center"/>
@@ -2885,6 +4418,138 @@
                 </w14:textFill>
               </w:rPr>
             </w:pPr>
+            <w:r>
+              <w:rPr>
+                <w:rFonts w:ascii="Helvetica" w:hAnsi="Helvetica" w:eastAsia="Helvetica" w:cs="Helvetica"/>
+                <w:i w:val="0"/>
+                <w:iCs w:val="0"/>
+                <w:caps w:val="0"/>
+                <w:color w:val="333333"/>
+                <w:spacing w:val="0"/>
+                <w:sz w:val="19"/>
+                <w:szCs w:val="19"/>
+                <w:shd w:val="clear" w:fill="FFFFFF"/>
+              </w:rPr>
+              <w:t>1. 针对云平台配置补充提问：“华为云创建产品时，服务ID为何必须是‘智慧井盖’？不匹配会有什么问题？”；</w:t>
+            </w:r>
+            <w:r>
+              <w:rPr>
+                <w:rFonts w:hint="default" w:ascii="Helvetica" w:hAnsi="Helvetica" w:eastAsia="Helvetica" w:cs="Helvetica"/>
+                <w:i w:val="0"/>
+                <w:iCs w:val="0"/>
+                <w:caps w:val="0"/>
+                <w:color w:val="333333"/>
+                <w:spacing w:val="0"/>
+                <w:sz w:val="19"/>
+                <w:szCs w:val="19"/>
+                <w:shd w:val="clear" w:fill="FFFFFF"/>
+              </w:rPr>
+              <w:br w:type="textWrapping"/>
+            </w:r>
+            <w:r>
+              <w:rPr>
+                <w:rFonts w:hint="default" w:ascii="Helvetica" w:hAnsi="Helvetica" w:eastAsia="Helvetica" w:cs="Helvetica"/>
+                <w:i w:val="0"/>
+                <w:iCs w:val="0"/>
+                <w:caps w:val="0"/>
+                <w:color w:val="333333"/>
+                <w:spacing w:val="0"/>
+                <w:sz w:val="19"/>
+                <w:szCs w:val="19"/>
+                <w:shd w:val="clear" w:fill="FFFFFF"/>
+              </w:rPr>
+              <w:t>2. 明确后续重点：讲解MAC地址修改方法（</w:t>
+            </w:r>
+            <w:r>
+              <w:rPr>
+                <w:rStyle w:val="11"/>
+                <w:rFonts w:ascii="Consolas" w:hAnsi="Consolas" w:eastAsia="Consolas" w:cs="Consolas"/>
+                <w:i w:val="0"/>
+                <w:iCs w:val="0"/>
+                <w:caps w:val="0"/>
+                <w:color w:val="000000"/>
+                <w:spacing w:val="0"/>
+                <w:sz w:val="17"/>
+                <w:szCs w:val="17"/>
+                <w:bdr w:val="none" w:color="auto" w:sz="0" w:space="0"/>
+                <w:shd w:val="clear" w:fill="F0F0F0"/>
+              </w:rPr>
+              <w:t>hwaddr</w:t>
+            </w:r>
+            <w:r>
+              <w:rPr>
+                <w:rFonts w:hint="default" w:ascii="Helvetica" w:hAnsi="Helvetica" w:eastAsia="Helvetica" w:cs="Helvetica"/>
+                <w:i w:val="0"/>
+                <w:iCs w:val="0"/>
+                <w:caps w:val="0"/>
+                <w:color w:val="333333"/>
+                <w:spacing w:val="0"/>
+                <w:sz w:val="19"/>
+                <w:szCs w:val="19"/>
+                <w:shd w:val="clear" w:fill="FFFFFF"/>
+              </w:rPr>
+              <w:t>数组赋值）、WiFi参数（</w:t>
+            </w:r>
+            <w:r>
+              <w:rPr>
+                <w:rStyle w:val="11"/>
+                <w:rFonts w:hint="default" w:ascii="Consolas" w:hAnsi="Consolas" w:eastAsia="Consolas" w:cs="Consolas"/>
+                <w:i w:val="0"/>
+                <w:iCs w:val="0"/>
+                <w:caps w:val="0"/>
+                <w:color w:val="000000"/>
+                <w:spacing w:val="0"/>
+                <w:sz w:val="17"/>
+                <w:szCs w:val="17"/>
+                <w:bdr w:val="none" w:color="auto" w:sz="0" w:space="0"/>
+                <w:shd w:val="clear" w:fill="F0F0F0"/>
+              </w:rPr>
+              <w:t>ROUTE_SSID</w:t>
+            </w:r>
+            <w:r>
+              <w:rPr>
+                <w:rFonts w:hint="default" w:ascii="Helvetica" w:hAnsi="Helvetica" w:eastAsia="Helvetica" w:cs="Helvetica"/>
+                <w:i w:val="0"/>
+                <w:iCs w:val="0"/>
+                <w:caps w:val="0"/>
+                <w:color w:val="333333"/>
+                <w:spacing w:val="0"/>
+                <w:sz w:val="19"/>
+                <w:szCs w:val="19"/>
+                <w:shd w:val="clear" w:fill="FFFFFF"/>
+              </w:rPr>
+              <w:t>/</w:t>
+            </w:r>
+            <w:r>
+              <w:rPr>
+                <w:rStyle w:val="11"/>
+                <w:rFonts w:hint="default" w:ascii="Consolas" w:hAnsi="Consolas" w:eastAsia="Consolas" w:cs="Consolas"/>
+                <w:i w:val="0"/>
+                <w:iCs w:val="0"/>
+                <w:caps w:val="0"/>
+                <w:color w:val="000000"/>
+                <w:spacing w:val="0"/>
+                <w:sz w:val="17"/>
+                <w:szCs w:val="17"/>
+                <w:bdr w:val="none" w:color="auto" w:sz="0" w:space="0"/>
+                <w:shd w:val="clear" w:fill="F0F0F0"/>
+              </w:rPr>
+              <w:t>ROUTE_PASSWORD</w:t>
+            </w:r>
+            <w:r>
+              <w:rPr>
+                <w:rFonts w:hint="default" w:ascii="Helvetica" w:hAnsi="Helvetica" w:eastAsia="Helvetica" w:cs="Helvetica"/>
+                <w:i w:val="0"/>
+                <w:iCs w:val="0"/>
+                <w:caps w:val="0"/>
+                <w:color w:val="333333"/>
+                <w:spacing w:val="0"/>
+                <w:sz w:val="19"/>
+                <w:szCs w:val="19"/>
+                <w:shd w:val="clear" w:fill="FFFFFF"/>
+              </w:rPr>
+              <w:t>）修改路径，以及华为云连接信息（ClientId等）的代码配置位置。</w:t>
+            </w:r>
           </w:p>
         </w:tc>
         <w:tc>
@@ -2895,7 +4560,7 @@
           </w:tcPr>
           <w:p>
             <w:pPr>
-              <w:pStyle w:val="13"/>
+              <w:pStyle w:val="14"/>
               <w:spacing w:line="340" w:lineRule="exact"/>
               <w:ind w:right="79" w:rightChars="0"/>
               <w:rPr>
@@ -2908,6 +4573,48 @@
                 </w14:textFill>
               </w:rPr>
             </w:pPr>
+            <w:r>
+              <w:rPr>
+                <w:rFonts w:ascii="Helvetica" w:hAnsi="Helvetica" w:eastAsia="Helvetica" w:cs="Helvetica"/>
+                <w:i w:val="0"/>
+                <w:iCs w:val="0"/>
+                <w:caps w:val="0"/>
+                <w:color w:val="333333"/>
+                <w:spacing w:val="0"/>
+                <w:sz w:val="19"/>
+                <w:szCs w:val="19"/>
+                <w:shd w:val="clear" w:fill="FFFFFF"/>
+              </w:rPr>
+              <w:t>1. 思考并回答提问，理解服务ID与代码的关联；</w:t>
+            </w:r>
+            <w:r>
+              <w:rPr>
+                <w:rFonts w:hint="default" w:ascii="Helvetica" w:hAnsi="Helvetica" w:eastAsia="Helvetica" w:cs="Helvetica"/>
+                <w:i w:val="0"/>
+                <w:iCs w:val="0"/>
+                <w:caps w:val="0"/>
+                <w:color w:val="333333"/>
+                <w:spacing w:val="0"/>
+                <w:sz w:val="19"/>
+                <w:szCs w:val="19"/>
+                <w:shd w:val="clear" w:fill="FFFFFF"/>
+              </w:rPr>
+              <w:br w:type="textWrapping"/>
+            </w:r>
+            <w:r>
+              <w:rPr>
+                <w:rFonts w:hint="default" w:ascii="Helvetica" w:hAnsi="Helvetica" w:eastAsia="Helvetica" w:cs="Helvetica"/>
+                <w:i w:val="0"/>
+                <w:iCs w:val="0"/>
+                <w:caps w:val="0"/>
+                <w:color w:val="333333"/>
+                <w:spacing w:val="0"/>
+                <w:sz w:val="19"/>
+                <w:szCs w:val="19"/>
+                <w:shd w:val="clear" w:fill="FFFFFF"/>
+              </w:rPr>
+              <w:t>2. 记录MAC地址、WiFi参数修改要点，标记代码路径。</w:t>
+            </w:r>
           </w:p>
         </w:tc>
         <w:tc>
@@ -2918,7 +4625,7 @@
           </w:tcPr>
           <w:p>
             <w:pPr>
-              <w:pStyle w:val="13"/>
+              <w:pStyle w:val="14"/>
               <w:spacing w:line="340" w:lineRule="exact"/>
               <w:ind w:right="79" w:rightChars="0"/>
               <w:rPr>
@@ -2934,6 +4641,20 @@
                 </w14:textFill>
               </w:rPr>
             </w:pPr>
+            <w:r>
+              <w:rPr>
+                <w:rFonts w:ascii="Helvetica" w:hAnsi="Helvetica" w:eastAsia="Helvetica" w:cs="Helvetica"/>
+                <w:i w:val="0"/>
+                <w:iCs w:val="0"/>
+                <w:caps w:val="0"/>
+                <w:color w:val="333333"/>
+                <w:spacing w:val="0"/>
+                <w:sz w:val="19"/>
+                <w:szCs w:val="19"/>
+                <w:shd w:val="clear" w:fill="FFFFFF"/>
+              </w:rPr>
+              <w:t>通过提问衔接前序知识，聚焦云平台与代码参数匹配的易错点，提前规避实操问题。</w:t>
+            </w:r>
           </w:p>
         </w:tc>
       </w:tr>
@@ -2967,7 +4688,7 @@
           </w:tcPr>
           <w:p>
             <w:pPr>
-              <w:pStyle w:val="13"/>
+              <w:pStyle w:val="14"/>
               <w:spacing w:before="156" w:line="278" w:lineRule="auto"/>
               <w:ind w:left="129" w:right="106"/>
               <w:jc w:val="center"/>
@@ -2991,7 +4712,7 @@
           </w:tcPr>
           <w:p>
             <w:pPr>
-              <w:pStyle w:val="13"/>
+              <w:pStyle w:val="14"/>
               <w:spacing w:line="320" w:lineRule="exact"/>
               <w:jc w:val="center"/>
               <w:rPr>
@@ -3025,7 +4746,7 @@
           </w:p>
           <w:p>
             <w:pPr>
-              <w:pStyle w:val="13"/>
+              <w:pStyle w:val="14"/>
               <w:spacing w:line="320" w:lineRule="exact"/>
               <w:jc w:val="center"/>
               <w:rPr>
@@ -3123,7 +4844,7 @@
           </w:tcPr>
           <w:p>
             <w:pPr>
-              <w:pStyle w:val="13"/>
+              <w:pStyle w:val="14"/>
               <w:spacing w:before="45" w:line="288" w:lineRule="auto"/>
               <w:rPr>
                 <w:rFonts w:hint="eastAsia" w:ascii="微软雅黑" w:hAnsi="微软雅黑" w:eastAsia="微软雅黑"/>
@@ -3150,6 +4871,344 @@
                 </w14:textFill>
               </w:rPr>
               <w:t xml:space="preserve"> </w:t>
+            </w:r>
+            <w:r>
+              <w:rPr>
+                <w:rFonts w:ascii="Helvetica" w:hAnsi="Helvetica" w:eastAsia="Helvetica" w:cs="Helvetica"/>
+                <w:i w:val="0"/>
+                <w:iCs w:val="0"/>
+                <w:caps w:val="0"/>
+                <w:color w:val="333333"/>
+                <w:spacing w:val="0"/>
+                <w:sz w:val="19"/>
+                <w:szCs w:val="19"/>
+                <w:shd w:val="clear" w:fill="FFFFFF"/>
+              </w:rPr>
+              <w:t>1. 代码逻辑拆解：</w:t>
+            </w:r>
+            <w:r>
+              <w:rPr>
+                <w:rFonts w:hint="default" w:ascii="Helvetica" w:hAnsi="Helvetica" w:eastAsia="Helvetica" w:cs="Helvetica"/>
+                <w:i w:val="0"/>
+                <w:iCs w:val="0"/>
+                <w:caps w:val="0"/>
+                <w:color w:val="333333"/>
+                <w:spacing w:val="0"/>
+                <w:sz w:val="19"/>
+                <w:szCs w:val="19"/>
+                <w:shd w:val="clear" w:fill="FFFFFF"/>
+              </w:rPr>
+              <w:br w:type="textWrapping"/>
+            </w:r>
+            <w:r>
+              <w:rPr>
+                <w:rFonts w:hint="default" w:ascii="Helvetica" w:hAnsi="Helvetica" w:eastAsia="Helvetica" w:cs="Helvetica"/>
+                <w:i w:val="0"/>
+                <w:iCs w:val="0"/>
+                <w:caps w:val="0"/>
+                <w:color w:val="333333"/>
+                <w:spacing w:val="0"/>
+                <w:sz w:val="19"/>
+                <w:szCs w:val="19"/>
+                <w:shd w:val="clear" w:fill="FFFFFF"/>
+              </w:rPr>
+              <w:t>- 多线程与消息队列：分析</w:t>
+            </w:r>
+            <w:r>
+              <w:rPr>
+                <w:rStyle w:val="11"/>
+                <w:rFonts w:ascii="Consolas" w:hAnsi="Consolas" w:eastAsia="Consolas" w:cs="Consolas"/>
+                <w:i w:val="0"/>
+                <w:iCs w:val="0"/>
+                <w:caps w:val="0"/>
+                <w:color w:val="000000"/>
+                <w:spacing w:val="0"/>
+                <w:sz w:val="17"/>
+                <w:szCs w:val="17"/>
+                <w:bdr w:val="none" w:color="auto" w:sz="0" w:space="0"/>
+                <w:shd w:val="clear" w:fill="F0F0F0"/>
+              </w:rPr>
+              <w:t>iot_cloud_sc_example</w:t>
+            </w:r>
+            <w:r>
+              <w:rPr>
+                <w:rFonts w:hint="default" w:ascii="Helvetica" w:hAnsi="Helvetica" w:eastAsia="Helvetica" w:cs="Helvetica"/>
+                <w:i w:val="0"/>
+                <w:iCs w:val="0"/>
+                <w:caps w:val="0"/>
+                <w:color w:val="333333"/>
+                <w:spacing w:val="0"/>
+                <w:sz w:val="19"/>
+                <w:szCs w:val="19"/>
+                <w:shd w:val="clear" w:fill="FFFFFF"/>
+              </w:rPr>
+              <w:t>函数（创建消息队列→创建两个线程），说明“</w:t>
+            </w:r>
+            <w:r>
+              <w:rPr>
+                <w:rStyle w:val="11"/>
+                <w:rFonts w:hint="default" w:ascii="Consolas" w:hAnsi="Consolas" w:eastAsia="Consolas" w:cs="Consolas"/>
+                <w:i w:val="0"/>
+                <w:iCs w:val="0"/>
+                <w:caps w:val="0"/>
+                <w:color w:val="000000"/>
+                <w:spacing w:val="0"/>
+                <w:sz w:val="17"/>
+                <w:szCs w:val="17"/>
+                <w:bdr w:val="none" w:color="auto" w:sz="0" w:space="0"/>
+                <w:shd w:val="clear" w:fill="F0F0F0"/>
+              </w:rPr>
+              <w:t>e53_sc_thread</w:t>
+            </w:r>
+            <w:r>
+              <w:rPr>
+                <w:rFonts w:hint="default" w:ascii="Helvetica" w:hAnsi="Helvetica" w:eastAsia="Helvetica" w:cs="Helvetica"/>
+                <w:i w:val="0"/>
+                <w:iCs w:val="0"/>
+                <w:caps w:val="0"/>
+                <w:color w:val="333333"/>
+                <w:spacing w:val="0"/>
+                <w:sz w:val="19"/>
+                <w:szCs w:val="19"/>
+                <w:shd w:val="clear" w:fill="FFFFFF"/>
+              </w:rPr>
+              <w:t>采集数据→消息队列暂存→</w:t>
+            </w:r>
+            <w:r>
+              <w:rPr>
+                <w:rStyle w:val="11"/>
+                <w:rFonts w:hint="default" w:ascii="Consolas" w:hAnsi="Consolas" w:eastAsia="Consolas" w:cs="Consolas"/>
+                <w:i w:val="0"/>
+                <w:iCs w:val="0"/>
+                <w:caps w:val="0"/>
+                <w:color w:val="000000"/>
+                <w:spacing w:val="0"/>
+                <w:sz w:val="17"/>
+                <w:szCs w:val="17"/>
+                <w:bdr w:val="none" w:color="auto" w:sz="0" w:space="0"/>
+                <w:shd w:val="clear" w:fill="F0F0F0"/>
+              </w:rPr>
+              <w:t>iot_cloud_sc_thread</w:t>
+            </w:r>
+            <w:r>
+              <w:rPr>
+                <w:rFonts w:hint="default" w:ascii="Helvetica" w:hAnsi="Helvetica" w:eastAsia="Helvetica" w:cs="Helvetica"/>
+                <w:i w:val="0"/>
+                <w:iCs w:val="0"/>
+                <w:caps w:val="0"/>
+                <w:color w:val="333333"/>
+                <w:spacing w:val="0"/>
+                <w:sz w:val="19"/>
+                <w:szCs w:val="19"/>
+                <w:shd w:val="clear" w:fill="FFFFFF"/>
+              </w:rPr>
+              <w:t>上报”的协同逻辑，避免线程资源竞争；</w:t>
+            </w:r>
+            <w:r>
+              <w:rPr>
+                <w:rFonts w:hint="default" w:ascii="Helvetica" w:hAnsi="Helvetica" w:eastAsia="Helvetica" w:cs="Helvetica"/>
+                <w:i w:val="0"/>
+                <w:iCs w:val="0"/>
+                <w:caps w:val="0"/>
+                <w:color w:val="333333"/>
+                <w:spacing w:val="0"/>
+                <w:sz w:val="19"/>
+                <w:szCs w:val="19"/>
+                <w:shd w:val="clear" w:fill="FFFFFF"/>
+              </w:rPr>
+              <w:br w:type="textWrapping"/>
+            </w:r>
+            <w:r>
+              <w:rPr>
+                <w:rFonts w:hint="default" w:ascii="Helvetica" w:hAnsi="Helvetica" w:eastAsia="Helvetica" w:cs="Helvetica"/>
+                <w:i w:val="0"/>
+                <w:iCs w:val="0"/>
+                <w:caps w:val="0"/>
+                <w:color w:val="333333"/>
+                <w:spacing w:val="0"/>
+                <w:sz w:val="19"/>
+                <w:szCs w:val="19"/>
+                <w:shd w:val="clear" w:fill="FFFFFF"/>
+              </w:rPr>
+              <w:t>- 数据上报流程：讲解</w:t>
+            </w:r>
+            <w:r>
+              <w:rPr>
+                <w:rStyle w:val="11"/>
+                <w:rFonts w:hint="default" w:ascii="Consolas" w:hAnsi="Consolas" w:eastAsia="Consolas" w:cs="Consolas"/>
+                <w:i w:val="0"/>
+                <w:iCs w:val="0"/>
+                <w:caps w:val="0"/>
+                <w:color w:val="000000"/>
+                <w:spacing w:val="0"/>
+                <w:sz w:val="17"/>
+                <w:szCs w:val="17"/>
+                <w:bdr w:val="none" w:color="auto" w:sz="0" w:space="0"/>
+                <w:shd w:val="clear" w:fill="F0F0F0"/>
+              </w:rPr>
+              <w:t>sc_deal_report_msg()</w:t>
+            </w:r>
+            <w:r>
+              <w:rPr>
+                <w:rFonts w:hint="default" w:ascii="Helvetica" w:hAnsi="Helvetica" w:eastAsia="Helvetica" w:cs="Helvetica"/>
+                <w:i w:val="0"/>
+                <w:iCs w:val="0"/>
+                <w:caps w:val="0"/>
+                <w:color w:val="333333"/>
+                <w:spacing w:val="0"/>
+                <w:sz w:val="19"/>
+                <w:szCs w:val="19"/>
+                <w:shd w:val="clear" w:fill="FFFFFF"/>
+              </w:rPr>
+              <w:t>函数如何将采集到的X/Y/Z轴与</w:t>
+            </w:r>
+            <w:r>
+              <w:rPr>
+                <w:rStyle w:val="11"/>
+                <w:rFonts w:hint="default" w:ascii="Consolas" w:hAnsi="Consolas" w:eastAsia="Consolas" w:cs="Consolas"/>
+                <w:i w:val="0"/>
+                <w:iCs w:val="0"/>
+                <w:caps w:val="0"/>
+                <w:color w:val="000000"/>
+                <w:spacing w:val="0"/>
+                <w:sz w:val="17"/>
+                <w:szCs w:val="17"/>
+                <w:bdr w:val="none" w:color="auto" w:sz="0" w:space="0"/>
+                <w:shd w:val="clear" w:fill="F0F0F0"/>
+              </w:rPr>
+              <w:t>tilt_status</w:t>
+            </w:r>
+            <w:r>
+              <w:rPr>
+                <w:rFonts w:hint="default" w:ascii="Helvetica" w:hAnsi="Helvetica" w:eastAsia="Helvetica" w:cs="Helvetica"/>
+                <w:i w:val="0"/>
+                <w:iCs w:val="0"/>
+                <w:caps w:val="0"/>
+                <w:color w:val="333333"/>
+                <w:spacing w:val="0"/>
+                <w:sz w:val="19"/>
+                <w:szCs w:val="19"/>
+                <w:shd w:val="clear" w:fill="FFFFFF"/>
+              </w:rPr>
+              <w:t>封装为华为云要求的格式，调用</w:t>
+            </w:r>
+            <w:r>
+              <w:rPr>
+                <w:rStyle w:val="11"/>
+                <w:rFonts w:hint="default" w:ascii="Consolas" w:hAnsi="Consolas" w:eastAsia="Consolas" w:cs="Consolas"/>
+                <w:i w:val="0"/>
+                <w:iCs w:val="0"/>
+                <w:caps w:val="0"/>
+                <w:color w:val="000000"/>
+                <w:spacing w:val="0"/>
+                <w:sz w:val="17"/>
+                <w:szCs w:val="17"/>
+                <w:bdr w:val="none" w:color="auto" w:sz="0" w:space="0"/>
+                <w:shd w:val="clear" w:fill="F0F0F0"/>
+              </w:rPr>
+              <w:t>oc_mqtt_profile_propertyreport()</w:t>
+            </w:r>
+            <w:r>
+              <w:rPr>
+                <w:rFonts w:hint="default" w:ascii="Helvetica" w:hAnsi="Helvetica" w:eastAsia="Helvetica" w:cs="Helvetica"/>
+                <w:i w:val="0"/>
+                <w:iCs w:val="0"/>
+                <w:caps w:val="0"/>
+                <w:color w:val="333333"/>
+                <w:spacing w:val="0"/>
+                <w:sz w:val="19"/>
+                <w:szCs w:val="19"/>
+                <w:shd w:val="clear" w:fill="FFFFFF"/>
+              </w:rPr>
+              <w:t>上报；</w:t>
+            </w:r>
+            <w:r>
+              <w:rPr>
+                <w:rFonts w:hint="default" w:ascii="Helvetica" w:hAnsi="Helvetica" w:eastAsia="Helvetica" w:cs="Helvetica"/>
+                <w:i w:val="0"/>
+                <w:iCs w:val="0"/>
+                <w:caps w:val="0"/>
+                <w:color w:val="333333"/>
+                <w:spacing w:val="0"/>
+                <w:sz w:val="19"/>
+                <w:szCs w:val="19"/>
+                <w:shd w:val="clear" w:fill="FFFFFF"/>
+              </w:rPr>
+              <w:br w:type="textWrapping"/>
+            </w:r>
+            <w:r>
+              <w:rPr>
+                <w:rFonts w:hint="default" w:ascii="Helvetica" w:hAnsi="Helvetica" w:eastAsia="Helvetica" w:cs="Helvetica"/>
+                <w:i w:val="0"/>
+                <w:iCs w:val="0"/>
+                <w:caps w:val="0"/>
+                <w:color w:val="333333"/>
+                <w:spacing w:val="0"/>
+                <w:sz w:val="19"/>
+                <w:szCs w:val="19"/>
+                <w:shd w:val="clear" w:fill="FFFFFF"/>
+              </w:rPr>
+              <w:t>2. 用“工厂流水线”类比多线程：</w:t>
+            </w:r>
+            <w:r>
+              <w:rPr>
+                <w:rStyle w:val="11"/>
+                <w:rFonts w:hint="default" w:ascii="Consolas" w:hAnsi="Consolas" w:eastAsia="Consolas" w:cs="Consolas"/>
+                <w:i w:val="0"/>
+                <w:iCs w:val="0"/>
+                <w:caps w:val="0"/>
+                <w:color w:val="000000"/>
+                <w:spacing w:val="0"/>
+                <w:sz w:val="17"/>
+                <w:szCs w:val="17"/>
+                <w:bdr w:val="none" w:color="auto" w:sz="0" w:space="0"/>
+                <w:shd w:val="clear" w:fill="F0F0F0"/>
+              </w:rPr>
+              <w:t>e53_sc_thread</w:t>
+            </w:r>
+            <w:r>
+              <w:rPr>
+                <w:rFonts w:hint="default" w:ascii="Helvetica" w:hAnsi="Helvetica" w:eastAsia="Helvetica" w:cs="Helvetica"/>
+                <w:i w:val="0"/>
+                <w:iCs w:val="0"/>
+                <w:caps w:val="0"/>
+                <w:color w:val="333333"/>
+                <w:spacing w:val="0"/>
+                <w:sz w:val="19"/>
+                <w:szCs w:val="19"/>
+                <w:shd w:val="clear" w:fill="FFFFFF"/>
+              </w:rPr>
+              <w:t>=生产车间（采集数据），消息队列=传送带（传递数据），</w:t>
+            </w:r>
+            <w:r>
+              <w:rPr>
+                <w:rStyle w:val="11"/>
+                <w:rFonts w:hint="default" w:ascii="Consolas" w:hAnsi="Consolas" w:eastAsia="Consolas" w:cs="Consolas"/>
+                <w:i w:val="0"/>
+                <w:iCs w:val="0"/>
+                <w:caps w:val="0"/>
+                <w:color w:val="000000"/>
+                <w:spacing w:val="0"/>
+                <w:sz w:val="17"/>
+                <w:szCs w:val="17"/>
+                <w:bdr w:val="none" w:color="auto" w:sz="0" w:space="0"/>
+                <w:shd w:val="clear" w:fill="F0F0F0"/>
+              </w:rPr>
+              <w:t>iot_cloud_sc_thread</w:t>
+            </w:r>
+            <w:r>
+              <w:rPr>
+                <w:rFonts w:hint="default" w:ascii="Helvetica" w:hAnsi="Helvetica" w:eastAsia="Helvetica" w:cs="Helvetica"/>
+                <w:i w:val="0"/>
+                <w:iCs w:val="0"/>
+                <w:caps w:val="0"/>
+                <w:color w:val="333333"/>
+                <w:spacing w:val="0"/>
+                <w:sz w:val="19"/>
+                <w:szCs w:val="19"/>
+                <w:shd w:val="clear" w:fill="FFFFFF"/>
+              </w:rPr>
+              <w:t>=发货车间（上报云平台）。</w:t>
             </w:r>
           </w:p>
         </w:tc>
@@ -3161,7 +5220,7 @@
           </w:tcPr>
           <w:p>
             <w:pPr>
-              <w:pStyle w:val="13"/>
+              <w:pStyle w:val="14"/>
               <w:spacing w:line="340" w:lineRule="exact"/>
               <w:ind w:left="116" w:leftChars="0" w:right="79" w:rightChars="0"/>
               <w:rPr>
@@ -3174,6 +5233,48 @@
                 </w14:textFill>
               </w:rPr>
             </w:pPr>
+            <w:r>
+              <w:rPr>
+                <w:rFonts w:ascii="Helvetica" w:hAnsi="Helvetica" w:eastAsia="Helvetica" w:cs="Helvetica"/>
+                <w:i w:val="0"/>
+                <w:iCs w:val="0"/>
+                <w:caps w:val="0"/>
+                <w:color w:val="333333"/>
+                <w:spacing w:val="0"/>
+                <w:sz w:val="19"/>
+                <w:szCs w:val="19"/>
+                <w:shd w:val="clear" w:fill="FFFFFF"/>
+              </w:rPr>
+              <w:t>1. 分析代码结构，标注线程与消息队列的关键函数；</w:t>
+            </w:r>
+            <w:r>
+              <w:rPr>
+                <w:rFonts w:hint="default" w:ascii="Helvetica" w:hAnsi="Helvetica" w:eastAsia="Helvetica" w:cs="Helvetica"/>
+                <w:i w:val="0"/>
+                <w:iCs w:val="0"/>
+                <w:caps w:val="0"/>
+                <w:color w:val="333333"/>
+                <w:spacing w:val="0"/>
+                <w:sz w:val="19"/>
+                <w:szCs w:val="19"/>
+                <w:shd w:val="clear" w:fill="FFFFFF"/>
+              </w:rPr>
+              <w:br w:type="textWrapping"/>
+            </w:r>
+            <w:r>
+              <w:rPr>
+                <w:rFonts w:hint="default" w:ascii="Helvetica" w:hAnsi="Helvetica" w:eastAsia="Helvetica" w:cs="Helvetica"/>
+                <w:i w:val="0"/>
+                <w:iCs w:val="0"/>
+                <w:caps w:val="0"/>
+                <w:color w:val="333333"/>
+                <w:spacing w:val="0"/>
+                <w:sz w:val="19"/>
+                <w:szCs w:val="19"/>
+                <w:shd w:val="clear" w:fill="FFFFFF"/>
+              </w:rPr>
+              <w:t>2. 结合“流水线”类比，理解多线程协同逻辑。</w:t>
+            </w:r>
           </w:p>
         </w:tc>
         <w:tc>
@@ -3184,7 +5285,7 @@
           </w:tcPr>
           <w:p>
             <w:pPr>
-              <w:pStyle w:val="13"/>
+              <w:pStyle w:val="14"/>
               <w:spacing w:line="340" w:lineRule="exact"/>
               <w:ind w:left="116" w:leftChars="0" w:right="79" w:rightChars="0"/>
               <w:rPr>
@@ -3200,10 +5301,24 @@
                 </w14:textFill>
               </w:rPr>
             </w:pPr>
-          </w:p>
-          <w:p>
-            <w:pPr>
-              <w:pStyle w:val="13"/>
+            <w:r>
+              <w:rPr>
+                <w:rFonts w:ascii="Helvetica" w:hAnsi="Helvetica" w:eastAsia="Helvetica" w:cs="Helvetica"/>
+                <w:i w:val="0"/>
+                <w:iCs w:val="0"/>
+                <w:caps w:val="0"/>
+                <w:color w:val="333333"/>
+                <w:spacing w:val="0"/>
+                <w:sz w:val="19"/>
+                <w:szCs w:val="19"/>
+                <w:shd w:val="clear" w:fill="FFFFFF"/>
+              </w:rPr>
+              <w:t>用通俗类比降低多线程理解难度，通过代码分析帮助学生掌握核心流程。</w:t>
+            </w:r>
+          </w:p>
+          <w:p>
+            <w:pPr>
+              <w:pStyle w:val="14"/>
               <w:spacing w:line="340" w:lineRule="exact"/>
               <w:ind w:left="116" w:leftChars="0" w:right="79" w:rightChars="0"/>
               <w:rPr>
@@ -3251,7 +5366,7 @@
           </w:tcPr>
           <w:p>
             <w:pPr>
-              <w:pStyle w:val="13"/>
+              <w:pStyle w:val="14"/>
               <w:spacing w:before="156" w:line="278" w:lineRule="auto"/>
               <w:ind w:left="129" w:right="106"/>
               <w:jc w:val="center"/>
@@ -3275,7 +5390,7 @@
           </w:tcPr>
           <w:p>
             <w:pPr>
-              <w:pStyle w:val="13"/>
+              <w:pStyle w:val="14"/>
               <w:spacing w:line="400" w:lineRule="exact"/>
               <w:ind w:right="223"/>
               <w:jc w:val="center"/>
@@ -3409,7 +5524,7 @@
           </w:tcPr>
           <w:p>
             <w:pPr>
-              <w:pStyle w:val="13"/>
+              <w:pStyle w:val="14"/>
               <w:spacing w:line="340" w:lineRule="exact"/>
               <w:ind w:left="106" w:leftChars="0" w:right="-8" w:rightChars="0"/>
               <w:rPr>
@@ -3423,6 +5538,132 @@
                 </w14:textFill>
               </w:rPr>
             </w:pPr>
+            <w:r>
+              <w:rPr>
+                <w:rFonts w:ascii="Helvetica" w:hAnsi="Helvetica" w:eastAsia="Helvetica" w:cs="Helvetica"/>
+                <w:i w:val="0"/>
+                <w:iCs w:val="0"/>
+                <w:caps w:val="0"/>
+                <w:color w:val="333333"/>
+                <w:spacing w:val="0"/>
+                <w:sz w:val="19"/>
+                <w:szCs w:val="19"/>
+                <w:shd w:val="clear" w:fill="FFFFFF"/>
+              </w:rPr>
+              <w:t>1. 现场指导：</w:t>
+            </w:r>
+            <w:r>
+              <w:rPr>
+                <w:rFonts w:hint="default" w:ascii="Helvetica" w:hAnsi="Helvetica" w:eastAsia="Helvetica" w:cs="Helvetica"/>
+                <w:i w:val="0"/>
+                <w:iCs w:val="0"/>
+                <w:caps w:val="0"/>
+                <w:color w:val="333333"/>
+                <w:spacing w:val="0"/>
+                <w:sz w:val="19"/>
+                <w:szCs w:val="19"/>
+                <w:shd w:val="clear" w:fill="FFFFFF"/>
+              </w:rPr>
+              <w:br w:type="textWrapping"/>
+            </w:r>
+            <w:r>
+              <w:rPr>
+                <w:rFonts w:hint="default" w:ascii="Helvetica" w:hAnsi="Helvetica" w:eastAsia="Helvetica" w:cs="Helvetica"/>
+                <w:i w:val="0"/>
+                <w:iCs w:val="0"/>
+                <w:caps w:val="0"/>
+                <w:color w:val="333333"/>
+                <w:spacing w:val="0"/>
+                <w:sz w:val="19"/>
+                <w:szCs w:val="19"/>
+                <w:shd w:val="clear" w:fill="FFFFFF"/>
+              </w:rPr>
+              <w:t>- 云平台指导：巡视学生创建产品（服务ID=“智慧井盖”）、注册设备（密钥认证）、生成连接信息的过程，纠正属性定义错误；</w:t>
+            </w:r>
+            <w:r>
+              <w:rPr>
+                <w:rFonts w:hint="default" w:ascii="Helvetica" w:hAnsi="Helvetica" w:eastAsia="Helvetica" w:cs="Helvetica"/>
+                <w:i w:val="0"/>
+                <w:iCs w:val="0"/>
+                <w:caps w:val="0"/>
+                <w:color w:val="333333"/>
+                <w:spacing w:val="0"/>
+                <w:sz w:val="19"/>
+                <w:szCs w:val="19"/>
+                <w:shd w:val="clear" w:fill="FFFFFF"/>
+              </w:rPr>
+              <w:br w:type="textWrapping"/>
+            </w:r>
+            <w:r>
+              <w:rPr>
+                <w:rFonts w:hint="default" w:ascii="Helvetica" w:hAnsi="Helvetica" w:eastAsia="Helvetica" w:cs="Helvetica"/>
+                <w:i w:val="0"/>
+                <w:iCs w:val="0"/>
+                <w:caps w:val="0"/>
+                <w:color w:val="333333"/>
+                <w:spacing w:val="0"/>
+                <w:sz w:val="19"/>
+                <w:szCs w:val="19"/>
+                <w:shd w:val="clear" w:fill="FFFFFF"/>
+              </w:rPr>
+              <w:t>- 代码修改指导：协助学生修改MAC地址（如将最后一位改为学号后两位）、WiFi参数、华为云ClientId/Username/Password，检查参数格式；</w:t>
+            </w:r>
+            <w:r>
+              <w:rPr>
+                <w:rFonts w:hint="default" w:ascii="Helvetica" w:hAnsi="Helvetica" w:eastAsia="Helvetica" w:cs="Helvetica"/>
+                <w:i w:val="0"/>
+                <w:iCs w:val="0"/>
+                <w:caps w:val="0"/>
+                <w:color w:val="333333"/>
+                <w:spacing w:val="0"/>
+                <w:sz w:val="19"/>
+                <w:szCs w:val="19"/>
+                <w:shd w:val="clear" w:fill="FFFFFF"/>
+              </w:rPr>
+              <w:br w:type="textWrapping"/>
+            </w:r>
+            <w:r>
+              <w:rPr>
+                <w:rFonts w:hint="default" w:ascii="Helvetica" w:hAnsi="Helvetica" w:eastAsia="Helvetica" w:cs="Helvetica"/>
+                <w:i w:val="0"/>
+                <w:iCs w:val="0"/>
+                <w:caps w:val="0"/>
+                <w:color w:val="333333"/>
+                <w:spacing w:val="0"/>
+                <w:sz w:val="19"/>
+                <w:szCs w:val="19"/>
+                <w:shd w:val="clear" w:fill="FFFFFF"/>
+              </w:rPr>
+              <w:t>- 异常排查：对“WiFi连不上”的学生检查MAC地址，对“数据不上报”的学生核对华为云属性名与代码一致性；</w:t>
+            </w:r>
+            <w:r>
+              <w:rPr>
+                <w:rFonts w:hint="default" w:ascii="Helvetica" w:hAnsi="Helvetica" w:eastAsia="Helvetica" w:cs="Helvetica"/>
+                <w:i w:val="0"/>
+                <w:iCs w:val="0"/>
+                <w:caps w:val="0"/>
+                <w:color w:val="333333"/>
+                <w:spacing w:val="0"/>
+                <w:sz w:val="19"/>
+                <w:szCs w:val="19"/>
+                <w:shd w:val="clear" w:fill="FFFFFF"/>
+              </w:rPr>
+              <w:br w:type="textWrapping"/>
+            </w:r>
+            <w:r>
+              <w:rPr>
+                <w:rFonts w:hint="default" w:ascii="Helvetica" w:hAnsi="Helvetica" w:eastAsia="Helvetica" w:cs="Helvetica"/>
+                <w:i w:val="0"/>
+                <w:iCs w:val="0"/>
+                <w:caps w:val="0"/>
+                <w:color w:val="333333"/>
+                <w:spacing w:val="0"/>
+                <w:sz w:val="19"/>
+                <w:szCs w:val="19"/>
+                <w:shd w:val="clear" w:fill="FFFFFF"/>
+              </w:rPr>
+              <w:t>2. 阶段性检查：每完成一个步骤（云平台配置、代码修改、编译烧录），随机抽查进度，确保无学生掉队。</w:t>
+            </w:r>
           </w:p>
         </w:tc>
         <w:tc>
@@ -3433,7 +5674,7 @@
           </w:tcPr>
           <w:p>
             <w:pPr>
-              <w:pStyle w:val="13"/>
+              <w:pStyle w:val="14"/>
               <w:spacing w:line="340" w:lineRule="exact"/>
               <w:ind w:left="116" w:leftChars="0" w:right="79" w:rightChars="0"/>
               <w:rPr>
@@ -3449,6 +5690,132 @@
                 </w14:textFill>
               </w:rPr>
             </w:pPr>
+            <w:r>
+              <w:rPr>
+                <w:rFonts w:ascii="Helvetica" w:hAnsi="Helvetica" w:eastAsia="Helvetica" w:cs="Helvetica"/>
+                <w:i w:val="0"/>
+                <w:iCs w:val="0"/>
+                <w:caps w:val="0"/>
+                <w:color w:val="333333"/>
+                <w:spacing w:val="0"/>
+                <w:sz w:val="19"/>
+                <w:szCs w:val="19"/>
+                <w:shd w:val="clear" w:fill="FFFFFF"/>
+              </w:rPr>
+              <w:t>1. 按步骤实操：</w:t>
+            </w:r>
+            <w:r>
+              <w:rPr>
+                <w:rFonts w:hint="default" w:ascii="Helvetica" w:hAnsi="Helvetica" w:eastAsia="Helvetica" w:cs="Helvetica"/>
+                <w:i w:val="0"/>
+                <w:iCs w:val="0"/>
+                <w:caps w:val="0"/>
+                <w:color w:val="333333"/>
+                <w:spacing w:val="0"/>
+                <w:sz w:val="19"/>
+                <w:szCs w:val="19"/>
+                <w:shd w:val="clear" w:fill="FFFFFF"/>
+              </w:rPr>
+              <w:br w:type="textWrapping"/>
+            </w:r>
+            <w:r>
+              <w:rPr>
+                <w:rFonts w:hint="default" w:ascii="Helvetica" w:hAnsi="Helvetica" w:eastAsia="Helvetica" w:cs="Helvetica"/>
+                <w:i w:val="0"/>
+                <w:iCs w:val="0"/>
+                <w:caps w:val="0"/>
+                <w:color w:val="333333"/>
+                <w:spacing w:val="0"/>
+                <w:sz w:val="19"/>
+                <w:szCs w:val="19"/>
+                <w:shd w:val="clear" w:fill="FFFFFF"/>
+              </w:rPr>
+              <w:t>- 配置华为云：创建产品→定义属性→注册设备→生成连接信息；</w:t>
+            </w:r>
+            <w:r>
+              <w:rPr>
+                <w:rFonts w:hint="default" w:ascii="Helvetica" w:hAnsi="Helvetica" w:eastAsia="Helvetica" w:cs="Helvetica"/>
+                <w:i w:val="0"/>
+                <w:iCs w:val="0"/>
+                <w:caps w:val="0"/>
+                <w:color w:val="333333"/>
+                <w:spacing w:val="0"/>
+                <w:sz w:val="19"/>
+                <w:szCs w:val="19"/>
+                <w:shd w:val="clear" w:fill="FFFFFF"/>
+              </w:rPr>
+              <w:br w:type="textWrapping"/>
+            </w:r>
+            <w:r>
+              <w:rPr>
+                <w:rFonts w:hint="default" w:ascii="Helvetica" w:hAnsi="Helvetica" w:eastAsia="Helvetica" w:cs="Helvetica"/>
+                <w:i w:val="0"/>
+                <w:iCs w:val="0"/>
+                <w:caps w:val="0"/>
+                <w:color w:val="333333"/>
+                <w:spacing w:val="0"/>
+                <w:sz w:val="19"/>
+                <w:szCs w:val="19"/>
+                <w:shd w:val="clear" w:fill="FFFFFF"/>
+              </w:rPr>
+              <w:t>- 修改代码：配置MAC地址、WiFi参数、华为云认证信息；</w:t>
+            </w:r>
+            <w:r>
+              <w:rPr>
+                <w:rFonts w:hint="default" w:ascii="Helvetica" w:hAnsi="Helvetica" w:eastAsia="Helvetica" w:cs="Helvetica"/>
+                <w:i w:val="0"/>
+                <w:iCs w:val="0"/>
+                <w:caps w:val="0"/>
+                <w:color w:val="333333"/>
+                <w:spacing w:val="0"/>
+                <w:sz w:val="19"/>
+                <w:szCs w:val="19"/>
+                <w:shd w:val="clear" w:fill="FFFFFF"/>
+              </w:rPr>
+              <w:br w:type="textWrapping"/>
+            </w:r>
+            <w:r>
+              <w:rPr>
+                <w:rFonts w:hint="default" w:ascii="Helvetica" w:hAnsi="Helvetica" w:eastAsia="Helvetica" w:cs="Helvetica"/>
+                <w:i w:val="0"/>
+                <w:iCs w:val="0"/>
+                <w:caps w:val="0"/>
+                <w:color w:val="333333"/>
+                <w:spacing w:val="0"/>
+                <w:sz w:val="19"/>
+                <w:szCs w:val="19"/>
+                <w:shd w:val="clear" w:fill="FFFFFF"/>
+              </w:rPr>
+              <w:t>- 编译烧录，通过串口与华为云平台查看数据；</w:t>
+            </w:r>
+            <w:r>
+              <w:rPr>
+                <w:rFonts w:hint="default" w:ascii="Helvetica" w:hAnsi="Helvetica" w:eastAsia="Helvetica" w:cs="Helvetica"/>
+                <w:i w:val="0"/>
+                <w:iCs w:val="0"/>
+                <w:caps w:val="0"/>
+                <w:color w:val="333333"/>
+                <w:spacing w:val="0"/>
+                <w:sz w:val="19"/>
+                <w:szCs w:val="19"/>
+                <w:shd w:val="clear" w:fill="FFFFFF"/>
+              </w:rPr>
+              <w:br w:type="textWrapping"/>
+            </w:r>
+            <w:r>
+              <w:rPr>
+                <w:rFonts w:hint="default" w:ascii="Helvetica" w:hAnsi="Helvetica" w:eastAsia="Helvetica" w:cs="Helvetica"/>
+                <w:i w:val="0"/>
+                <w:iCs w:val="0"/>
+                <w:caps w:val="0"/>
+                <w:color w:val="333333"/>
+                <w:spacing w:val="0"/>
+                <w:sz w:val="19"/>
+                <w:szCs w:val="19"/>
+                <w:shd w:val="clear" w:fill="FFFFFF"/>
+              </w:rPr>
+              <w:t>2. 自主排查简单问题（如参数格式错误），复杂问题举手提问。</w:t>
+            </w:r>
           </w:p>
         </w:tc>
         <w:tc>
@@ -3459,32 +5826,7 @@
           </w:tcPr>
           <w:p>
             <w:pPr>
-              <w:rPr>
-                <w:rFonts w:ascii="宋体" w:hAnsi="宋体"/>
-              </w:rPr>
-            </w:pPr>
-            <w:r>
-              <w:rPr>
-                <w:rFonts w:hint="eastAsia" w:ascii="宋体" w:hAnsi="宋体"/>
-              </w:rPr>
-              <w:t>1</w:t>
-            </w:r>
-            <w:r>
-              <w:rPr>
-                <w:rFonts w:ascii="宋体" w:hAnsi="宋体"/>
-              </w:rPr>
-              <w:t>.</w:t>
-            </w:r>
-            <w:r>
-              <w:rPr>
-                <w:rFonts w:hint="eastAsia" w:ascii="宋体" w:hAnsi="宋体"/>
-              </w:rPr>
-              <w:t>提高学生软件应用操作能力；</w:t>
-            </w:r>
-          </w:p>
-          <w:p>
-            <w:pPr>
-              <w:pStyle w:val="13"/>
+              <w:pStyle w:val="14"/>
               <w:spacing w:line="340" w:lineRule="exact"/>
               <w:ind w:right="79" w:rightChars="0"/>
               <w:rPr>
@@ -3502,21 +5844,17 @@
             </w:pPr>
             <w:r>
               <w:rPr>
-                <w:rFonts w:hint="eastAsia" w:ascii="宋体" w:hAnsi="宋体"/>
-              </w:rPr>
-              <w:t>2</w:t>
-            </w:r>
-            <w:r>
-              <w:rPr>
-                <w:rFonts w:ascii="宋体" w:hAnsi="宋体"/>
-              </w:rPr>
-              <w:t>.</w:t>
-            </w:r>
-            <w:r>
-              <w:rPr>
-                <w:rFonts w:hint="eastAsia" w:ascii="宋体" w:hAnsi="宋体"/>
-              </w:rPr>
-              <w:t>提高学生分析和解决问题能力。</w:t>
+                <w:rFonts w:ascii="Helvetica" w:hAnsi="Helvetica" w:eastAsia="Helvetica" w:cs="Helvetica"/>
+                <w:i w:val="0"/>
+                <w:iCs w:val="0"/>
+                <w:caps w:val="0"/>
+                <w:color w:val="333333"/>
+                <w:spacing w:val="0"/>
+                <w:sz w:val="19"/>
+                <w:szCs w:val="19"/>
+                <w:shd w:val="clear" w:fill="FFFFFF"/>
+              </w:rPr>
+              <w:t>通过“云平台+代码”双维度指导，提升学生实操与问题解决能力，确保核心任务落地。</w:t>
             </w:r>
           </w:p>
         </w:tc>
@@ -3550,7 +5888,7 @@
           </w:tcPr>
           <w:p>
             <w:pPr>
-              <w:pStyle w:val="13"/>
+              <w:pStyle w:val="14"/>
               <w:spacing w:before="156" w:line="278" w:lineRule="auto"/>
               <w:ind w:left="129" w:right="106"/>
               <w:jc w:val="center"/>
@@ -3574,7 +5912,7 @@
           </w:tcPr>
           <w:p>
             <w:pPr>
-              <w:pStyle w:val="13"/>
+              <w:pStyle w:val="14"/>
               <w:spacing w:line="400" w:lineRule="exact"/>
               <w:ind w:right="223"/>
               <w:jc w:val="center"/>
@@ -3624,7 +5962,7 @@
           </w:p>
           <w:p>
             <w:pPr>
-              <w:pStyle w:val="13"/>
+              <w:pStyle w:val="14"/>
               <w:spacing w:line="400" w:lineRule="exact"/>
               <w:ind w:right="223" w:rightChars="0"/>
               <w:rPr>
@@ -3725,7 +6063,7 @@
           </w:tcPr>
           <w:p>
             <w:pPr>
-              <w:pStyle w:val="13"/>
+              <w:pStyle w:val="14"/>
               <w:spacing w:line="340" w:lineRule="exact"/>
               <w:ind w:left="106" w:leftChars="0" w:right="24" w:rightChars="0"/>
               <w:rPr>
@@ -3739,6 +6077,76 @@
                 </w14:textFill>
               </w:rPr>
             </w:pPr>
+            <w:r>
+              <w:rPr>
+                <w:rFonts w:ascii="Helvetica" w:hAnsi="Helvetica" w:eastAsia="Helvetica" w:cs="Helvetica"/>
+                <w:i w:val="0"/>
+                <w:iCs w:val="0"/>
+                <w:caps w:val="0"/>
+                <w:color w:val="333333"/>
+                <w:spacing w:val="0"/>
+                <w:sz w:val="19"/>
+                <w:szCs w:val="19"/>
+                <w:shd w:val="clear" w:fill="FFFFFF"/>
+              </w:rPr>
+              <w:t>1. 成果验证：随机邀请2-3名学生展示华为云平台数据与串口日志，确认“X/Y/Z轴数据实时上报、倾斜时告警状态正确”；</w:t>
+            </w:r>
+            <w:r>
+              <w:rPr>
+                <w:rFonts w:hint="default" w:ascii="Helvetica" w:hAnsi="Helvetica" w:eastAsia="Helvetica" w:cs="Helvetica"/>
+                <w:i w:val="0"/>
+                <w:iCs w:val="0"/>
+                <w:caps w:val="0"/>
+                <w:color w:val="333333"/>
+                <w:spacing w:val="0"/>
+                <w:sz w:val="19"/>
+                <w:szCs w:val="19"/>
+                <w:shd w:val="clear" w:fill="FFFFFF"/>
+              </w:rPr>
+              <w:br w:type="textWrapping"/>
+            </w:r>
+            <w:r>
+              <w:rPr>
+                <w:rFonts w:hint="default" w:ascii="Helvetica" w:hAnsi="Helvetica" w:eastAsia="Helvetica" w:cs="Helvetica"/>
+                <w:i w:val="0"/>
+                <w:iCs w:val="0"/>
+                <w:caps w:val="0"/>
+                <w:color w:val="333333"/>
+                <w:spacing w:val="0"/>
+                <w:sz w:val="19"/>
+                <w:szCs w:val="19"/>
+                <w:shd w:val="clear" w:fill="FFFFFF"/>
+              </w:rPr>
+              <w:t>2. 问题总结：梳理课堂共性问题（如华为云服务ID写错、MAC地址未修改导致WiFi冲突、属性格式不匹配），强调注意事项；</w:t>
+            </w:r>
+            <w:r>
+              <w:rPr>
+                <w:rFonts w:hint="default" w:ascii="Helvetica" w:hAnsi="Helvetica" w:eastAsia="Helvetica" w:cs="Helvetica"/>
+                <w:i w:val="0"/>
+                <w:iCs w:val="0"/>
+                <w:caps w:val="0"/>
+                <w:color w:val="333333"/>
+                <w:spacing w:val="0"/>
+                <w:sz w:val="19"/>
+                <w:szCs w:val="19"/>
+                <w:shd w:val="clear" w:fill="FFFFFF"/>
+              </w:rPr>
+              <w:br w:type="textWrapping"/>
+            </w:r>
+            <w:r>
+              <w:rPr>
+                <w:rFonts w:hint="default" w:ascii="Helvetica" w:hAnsi="Helvetica" w:eastAsia="Helvetica" w:cs="Helvetica"/>
+                <w:i w:val="0"/>
+                <w:iCs w:val="0"/>
+                <w:caps w:val="0"/>
+                <w:color w:val="333333"/>
+                <w:spacing w:val="0"/>
+                <w:sz w:val="19"/>
+                <w:szCs w:val="19"/>
+                <w:shd w:val="clear" w:fill="FFFFFF"/>
+              </w:rPr>
+              <w:t>3. 检查工单：确认所有学生提交“任务实施工单”（含云平台配置截图、代码参数截图、串口与云平台数据截图）。</w:t>
+            </w:r>
           </w:p>
         </w:tc>
         <w:tc>
@@ -3749,7 +6157,7 @@
           </w:tcPr>
           <w:p>
             <w:pPr>
-              <w:pStyle w:val="13"/>
+              <w:pStyle w:val="14"/>
               <w:spacing w:line="340" w:lineRule="exact"/>
               <w:ind w:right="79" w:rightChars="0"/>
               <w:rPr>
@@ -3767,18 +6175,73 @@
             </w:pPr>
             <w:r>
               <w:rPr>
-                <w:rFonts w:hint="eastAsia" w:ascii="微软雅黑" w:hAnsi="微软雅黑" w:eastAsia="微软雅黑"/>
-                <w:color w:val="000000" w:themeColor="text1"/>
-                <w:sz w:val="21"/>
-                <w:szCs w:val="21"/>
-                <w:lang w:eastAsia="zh-CN"/>
-                <w14:textFill>
-                  <w14:solidFill>
-                    <w14:schemeClr w14:val="tx1"/>
-                  </w14:solidFill>
-                </w14:textFill>
-              </w:rPr>
-              <w:t>检查工单是否提交成功。</w:t>
+                <w:rFonts w:ascii="Helvetica" w:hAnsi="Helvetica" w:eastAsia="Helvetica" w:cs="Helvetica"/>
+                <w:i w:val="0"/>
+                <w:iCs w:val="0"/>
+                <w:caps w:val="0"/>
+                <w:color w:val="333333"/>
+                <w:spacing w:val="0"/>
+                <w:sz w:val="19"/>
+                <w:szCs w:val="19"/>
+                <w:shd w:val="clear" w:fill="FFFFFF"/>
+              </w:rPr>
+              <w:t>1. 展示实操成果，分享问题解决方法（如MAC地址冲突排查）；</w:t>
+            </w:r>
+            <w:r>
+              <w:rPr>
+                <w:rFonts w:hint="default" w:ascii="Helvetica" w:hAnsi="Helvetica" w:eastAsia="Helvetica" w:cs="Helvetica"/>
+                <w:i w:val="0"/>
+                <w:iCs w:val="0"/>
+                <w:caps w:val="0"/>
+                <w:color w:val="333333"/>
+                <w:spacing w:val="0"/>
+                <w:sz w:val="19"/>
+                <w:szCs w:val="19"/>
+                <w:shd w:val="clear" w:fill="FFFFFF"/>
+              </w:rPr>
+              <w:br w:type="textWrapping"/>
+            </w:r>
+            <w:r>
+              <w:rPr>
+                <w:rFonts w:hint="default" w:ascii="Helvetica" w:hAnsi="Helvetica" w:eastAsia="Helvetica" w:cs="Helvetica"/>
+                <w:i w:val="0"/>
+                <w:iCs w:val="0"/>
+                <w:caps w:val="0"/>
+                <w:color w:val="333333"/>
+                <w:spacing w:val="0"/>
+                <w:sz w:val="19"/>
+                <w:szCs w:val="19"/>
+                <w:shd w:val="clear" w:fill="FFFFFF"/>
+              </w:rPr>
+              <w:t>2. 记录共性问题，补充笔记；</w:t>
+            </w:r>
+            <w:r>
+              <w:rPr>
+                <w:rFonts w:hint="default" w:ascii="Helvetica" w:hAnsi="Helvetica" w:eastAsia="Helvetica" w:cs="Helvetica"/>
+                <w:i w:val="0"/>
+                <w:iCs w:val="0"/>
+                <w:caps w:val="0"/>
+                <w:color w:val="333333"/>
+                <w:spacing w:val="0"/>
+                <w:sz w:val="19"/>
+                <w:szCs w:val="19"/>
+                <w:shd w:val="clear" w:fill="FFFFFF"/>
+              </w:rPr>
+              <w:br w:type="textWrapping"/>
+            </w:r>
+            <w:r>
+              <w:rPr>
+                <w:rFonts w:hint="default" w:ascii="Helvetica" w:hAnsi="Helvetica" w:eastAsia="Helvetica" w:cs="Helvetica"/>
+                <w:i w:val="0"/>
+                <w:iCs w:val="0"/>
+                <w:caps w:val="0"/>
+                <w:color w:val="333333"/>
+                <w:spacing w:val="0"/>
+                <w:sz w:val="19"/>
+                <w:szCs w:val="19"/>
+                <w:shd w:val="clear" w:fill="FFFFFF"/>
+              </w:rPr>
+              <w:t>3. 提交任务工单，确认成果符合要求。</w:t>
             </w:r>
           </w:p>
         </w:tc>
@@ -3790,7 +6253,7 @@
           </w:tcPr>
           <w:p>
             <w:pPr>
-              <w:pStyle w:val="13"/>
+              <w:pStyle w:val="14"/>
               <w:spacing w:line="340" w:lineRule="exact"/>
               <w:ind w:right="79" w:rightChars="0"/>
               <w:rPr>
@@ -3808,9 +6271,17 @@
             </w:pPr>
             <w:r>
               <w:rPr>
-                <w:rFonts w:hint="eastAsia" w:ascii="宋体" w:hAnsi="宋体"/>
-              </w:rPr>
-              <w:t>进一步强化学生理论联系实际和解决问题的能力</w:t>
+                <w:rFonts w:ascii="Helvetica" w:hAnsi="Helvetica" w:eastAsia="Helvetica" w:cs="Helvetica"/>
+                <w:i w:val="0"/>
+                <w:iCs w:val="0"/>
+                <w:caps w:val="0"/>
+                <w:color w:val="333333"/>
+                <w:spacing w:val="0"/>
+                <w:sz w:val="19"/>
+                <w:szCs w:val="19"/>
+                <w:shd w:val="clear" w:fill="FFFFFF"/>
+              </w:rPr>
+              <w:t>通过成果展示强化成就感，以问题总结巩固知识点，工单检查确保任务完成质量。</w:t>
             </w:r>
           </w:p>
         </w:tc>
@@ -3844,7 +6315,7 @@
           </w:tcPr>
           <w:p>
             <w:pPr>
-              <w:pStyle w:val="13"/>
+              <w:pStyle w:val="14"/>
               <w:spacing w:line="278" w:lineRule="auto"/>
               <w:ind w:left="107" w:right="126"/>
               <w:jc w:val="center"/>
@@ -3881,7 +6352,7 @@
           </w:tcPr>
           <w:p>
             <w:pPr>
-              <w:pStyle w:val="13"/>
+              <w:pStyle w:val="14"/>
               <w:spacing w:line="281" w:lineRule="exact"/>
               <w:ind w:left="324"/>
               <w:jc w:val="center"/>
@@ -3904,7 +6375,7 @@
           </w:tcPr>
           <w:p>
             <w:pPr>
-              <w:pStyle w:val="13"/>
+              <w:pStyle w:val="14"/>
               <w:spacing w:before="1" w:line="278" w:lineRule="auto"/>
               <w:ind w:left="106" w:right="98"/>
               <w:rPr>
@@ -3919,16 +6390,45 @@
             </w:pPr>
             <w:r>
               <w:rPr>
-                <w:rFonts w:hint="eastAsia"/>
-                <w:color w:val="000000" w:themeColor="text1"/>
-                <w:lang w:val="en-US" w:eastAsia="zh-CN"/>
-                <w14:textFill>
-                  <w14:solidFill>
-                    <w14:schemeClr w14:val="tx1"/>
-                  </w14:solidFill>
-                </w14:textFill>
-              </w:rPr>
-              <w:t>学习通练习</w:t>
+                <w:rFonts w:ascii="Helvetica" w:hAnsi="Helvetica" w:eastAsia="Helvetica" w:cs="Helvetica"/>
+                <w:i w:val="0"/>
+                <w:iCs w:val="0"/>
+                <w:caps w:val="0"/>
+                <w:color w:val="333333"/>
+                <w:spacing w:val="0"/>
+                <w:sz w:val="19"/>
+                <w:szCs w:val="19"/>
+                <w:shd w:val="clear" w:fill="FFFFFF"/>
+              </w:rPr>
+              <w:t>1. 在学习平台发布作业：线上选择题（含云平台配置、API参数考点）+ 线下实践任务（修改上报周期与新增属性）；</w:t>
+            </w:r>
+            <w:r>
+              <w:rPr>
+                <w:rFonts w:hint="default" w:ascii="Helvetica" w:hAnsi="Helvetica" w:eastAsia="Helvetica" w:cs="Helvetica"/>
+                <w:i w:val="0"/>
+                <w:iCs w:val="0"/>
+                <w:caps w:val="0"/>
+                <w:color w:val="333333"/>
+                <w:spacing w:val="0"/>
+                <w:sz w:val="19"/>
+                <w:szCs w:val="19"/>
+                <w:shd w:val="clear" w:fill="FFFFFF"/>
+              </w:rPr>
+              <w:br w:type="textWrapping"/>
+            </w:r>
+            <w:r>
+              <w:rPr>
+                <w:rFonts w:hint="default" w:ascii="Helvetica" w:hAnsi="Helvetica" w:eastAsia="Helvetica" w:cs="Helvetica"/>
+                <w:i w:val="0"/>
+                <w:iCs w:val="0"/>
+                <w:caps w:val="0"/>
+                <w:color w:val="333333"/>
+                <w:spacing w:val="0"/>
+                <w:sz w:val="19"/>
+                <w:szCs w:val="19"/>
+                <w:shd w:val="clear" w:fill="FFFFFF"/>
+              </w:rPr>
+              <w:t>2. 提示：线下任务需在3天内上传，教师将批改并反馈拓展思考。</w:t>
             </w:r>
           </w:p>
         </w:tc>
@@ -3939,7 +6439,7 @@
           </w:tcPr>
           <w:p>
             <w:pPr>
-              <w:pStyle w:val="13"/>
+              <w:pStyle w:val="14"/>
               <w:spacing w:before="1" w:line="278" w:lineRule="auto"/>
               <w:ind w:left="116" w:right="79"/>
               <w:rPr>
@@ -3952,6 +6452,48 @@
                 </w14:textFill>
               </w:rPr>
             </w:pPr>
+            <w:r>
+              <w:rPr>
+                <w:rFonts w:ascii="Helvetica" w:hAnsi="Helvetica" w:eastAsia="Helvetica" w:cs="Helvetica"/>
+                <w:i w:val="0"/>
+                <w:iCs w:val="0"/>
+                <w:caps w:val="0"/>
+                <w:color w:val="333333"/>
+                <w:spacing w:val="0"/>
+                <w:sz w:val="19"/>
+                <w:szCs w:val="19"/>
+                <w:shd w:val="clear" w:fill="FFFFFF"/>
+              </w:rPr>
+              <w:t>1. 完成线上练习，查看错题解析；</w:t>
+            </w:r>
+            <w:r>
+              <w:rPr>
+                <w:rFonts w:hint="default" w:ascii="Helvetica" w:hAnsi="Helvetica" w:eastAsia="Helvetica" w:cs="Helvetica"/>
+                <w:i w:val="0"/>
+                <w:iCs w:val="0"/>
+                <w:caps w:val="0"/>
+                <w:color w:val="333333"/>
+                <w:spacing w:val="0"/>
+                <w:sz w:val="19"/>
+                <w:szCs w:val="19"/>
+                <w:shd w:val="clear" w:fill="FFFFFF"/>
+              </w:rPr>
+              <w:br w:type="textWrapping"/>
+            </w:r>
+            <w:r>
+              <w:rPr>
+                <w:rFonts w:hint="default" w:ascii="Helvetica" w:hAnsi="Helvetica" w:eastAsia="Helvetica" w:cs="Helvetica"/>
+                <w:i w:val="0"/>
+                <w:iCs w:val="0"/>
+                <w:caps w:val="0"/>
+                <w:color w:val="333333"/>
+                <w:spacing w:val="0"/>
+                <w:sz w:val="19"/>
+                <w:szCs w:val="19"/>
+                <w:shd w:val="clear" w:fill="FFFFFF"/>
+              </w:rPr>
+              <w:t>2. 开展线下实践，修改代码、验证数据并撰写拓展思考，按时上传。</w:t>
+            </w:r>
           </w:p>
         </w:tc>
         <w:tc>
@@ -3961,7 +6503,7 @@
           </w:tcPr>
           <w:p>
             <w:pPr>
-              <w:pStyle w:val="13"/>
+              <w:pStyle w:val="14"/>
               <w:spacing w:before="1" w:line="278" w:lineRule="auto"/>
               <w:ind w:left="116" w:right="79"/>
               <w:rPr>
@@ -3974,6 +6516,20 @@
                 </w14:textFill>
               </w:rPr>
             </w:pPr>
+            <w:r>
+              <w:rPr>
+                <w:rFonts w:ascii="Helvetica" w:hAnsi="Helvetica" w:eastAsia="Helvetica" w:cs="Helvetica"/>
+                <w:i w:val="0"/>
+                <w:iCs w:val="0"/>
+                <w:caps w:val="0"/>
+                <w:color w:val="333333"/>
+                <w:spacing w:val="0"/>
+                <w:sz w:val="19"/>
+                <w:szCs w:val="19"/>
+                <w:shd w:val="clear" w:fill="FFFFFF"/>
+              </w:rPr>
+              <w:t>通过“线上+线下”作业巩固课堂知识，拓展思考提升自主学习与技术分析能力。</w:t>
+            </w:r>
           </w:p>
         </w:tc>
       </w:tr>
@@ -4006,7 +6562,7 @@
           </w:tcPr>
           <w:p>
             <w:pPr>
-              <w:pStyle w:val="13"/>
+              <w:pStyle w:val="14"/>
               <w:spacing w:line="278" w:lineRule="auto"/>
               <w:ind w:left="107" w:right="126"/>
               <w:jc w:val="center"/>
@@ -4043,7 +6599,7 @@
           </w:tcPr>
           <w:p>
             <w:pPr>
-              <w:pStyle w:val="13"/>
+              <w:pStyle w:val="14"/>
               <w:spacing w:line="281" w:lineRule="exact"/>
               <w:ind w:left="324"/>
               <w:jc w:val="center"/>
@@ -4067,7 +6623,7 @@
           </w:tcPr>
           <w:p>
             <w:pPr>
-              <w:pStyle w:val="13"/>
+              <w:pStyle w:val="14"/>
               <w:spacing w:line="340" w:lineRule="exact"/>
               <w:ind w:left="106" w:leftChars="0" w:right="24" w:rightChars="0"/>
               <w:rPr>
@@ -4083,93 +6639,73 @@
             </w:pPr>
             <w:r>
               <w:rPr>
-                <w:rFonts w:hint="eastAsia" w:ascii="微软雅黑" w:hAnsi="微软雅黑" w:eastAsia="微软雅黑"/>
-                <w:color w:val="000000" w:themeColor="text1"/>
-                <w:sz w:val="21"/>
-                <w:szCs w:val="21"/>
-                <w:lang w:eastAsia="zh-CN"/>
-                <w14:textFill>
-                  <w14:solidFill>
-                    <w14:schemeClr w14:val="tx1"/>
-                  </w14:solidFill>
-                </w14:textFill>
-              </w:rPr>
-              <w:t>教师将</w:t>
-            </w:r>
-            <w:r>
-              <w:rPr>
-                <w:rFonts w:ascii="微软雅黑" w:hAnsi="微软雅黑" w:eastAsia="微软雅黑"/>
-                <w:color w:val="000000" w:themeColor="text1"/>
-                <w:sz w:val="21"/>
-                <w:szCs w:val="21"/>
-                <w:lang w:eastAsia="zh-CN"/>
-                <w14:textFill>
-                  <w14:solidFill>
-                    <w14:schemeClr w14:val="tx1"/>
-                  </w14:solidFill>
-                </w14:textFill>
-              </w:rPr>
-              <w:t xml:space="preserve"> PPT、</w:t>
-            </w:r>
-            <w:r>
-              <w:rPr>
-                <w:rFonts w:hint="eastAsia" w:ascii="微软雅黑" w:hAnsi="微软雅黑" w:eastAsia="微软雅黑"/>
-                <w:color w:val="000000" w:themeColor="text1"/>
-                <w:sz w:val="21"/>
-                <w:szCs w:val="21"/>
-                <w:lang w:eastAsia="zh-CN"/>
-                <w14:textFill>
-                  <w14:solidFill>
-                    <w14:schemeClr w14:val="tx1"/>
-                  </w14:solidFill>
-                </w14:textFill>
-              </w:rPr>
-              <w:t>实验指导</w:t>
-            </w:r>
-            <w:r>
-              <w:rPr>
-                <w:rFonts w:ascii="微软雅黑" w:hAnsi="微软雅黑" w:eastAsia="微软雅黑"/>
-                <w:color w:val="000000" w:themeColor="text1"/>
-                <w:sz w:val="21"/>
-                <w:szCs w:val="21"/>
-                <w:lang w:eastAsia="zh-CN"/>
-                <w14:textFill>
-                  <w14:solidFill>
-                    <w14:schemeClr w14:val="tx1"/>
-                  </w14:solidFill>
-                </w14:textFill>
-              </w:rPr>
-              <w:t>等教材资源上传到</w:t>
-            </w:r>
-            <w:r>
-              <w:rPr>
-                <w:rFonts w:hint="eastAsia" w:ascii="微软雅黑" w:hAnsi="微软雅黑" w:eastAsia="微软雅黑"/>
-                <w:color w:val="000000" w:themeColor="text1"/>
-                <w:sz w:val="21"/>
-                <w:szCs w:val="21"/>
-                <w:lang w:eastAsia="zh-CN"/>
-                <w14:textFill>
-                  <w14:solidFill>
-                    <w14:schemeClr w14:val="tx1"/>
-                  </w14:solidFill>
-                </w14:textFill>
-              </w:rPr>
-              <w:t>学习</w:t>
-            </w:r>
-            <w:r>
-              <w:rPr>
-                <w:rFonts w:ascii="微软雅黑" w:hAnsi="微软雅黑" w:eastAsia="微软雅黑"/>
-                <w:color w:val="000000" w:themeColor="text1"/>
-                <w:sz w:val="21"/>
-                <w:szCs w:val="21"/>
-                <w:lang w:eastAsia="zh-CN"/>
-                <w14:textFill>
-                  <w14:solidFill>
-                    <w14:schemeClr w14:val="tx1"/>
-                  </w14:solidFill>
-                </w14:textFill>
-              </w:rPr>
-              <w:t>平台，汇总电子学习档案，要求及时复习巩固。</w:t>
+                <w:rFonts w:ascii="Helvetica" w:hAnsi="Helvetica" w:eastAsia="Helvetica" w:cs="Helvetica"/>
+                <w:i w:val="0"/>
+                <w:iCs w:val="0"/>
+                <w:caps w:val="0"/>
+                <w:color w:val="333333"/>
+                <w:spacing w:val="0"/>
+                <w:sz w:val="19"/>
+                <w:szCs w:val="19"/>
+                <w:shd w:val="clear" w:fill="FFFFFF"/>
+              </w:rPr>
+              <w:t>1. 将课堂PPT、实验指导书（含华为云配置步骤、代码模板、MAC地址修改示例、常见问题排查手册）上传至学习平台；</w:t>
+            </w:r>
+            <w:r>
+              <w:rPr>
+                <w:rFonts w:hint="default" w:ascii="Helvetica" w:hAnsi="Helvetica" w:eastAsia="Helvetica" w:cs="Helvetica"/>
+                <w:i w:val="0"/>
+                <w:iCs w:val="0"/>
+                <w:caps w:val="0"/>
+                <w:color w:val="333333"/>
+                <w:spacing w:val="0"/>
+                <w:sz w:val="19"/>
+                <w:szCs w:val="19"/>
+                <w:shd w:val="clear" w:fill="FFFFFF"/>
+              </w:rPr>
+              <w:br w:type="textWrapping"/>
+            </w:r>
+            <w:r>
+              <w:rPr>
+                <w:rFonts w:hint="default" w:ascii="Helvetica" w:hAnsi="Helvetica" w:eastAsia="Helvetica" w:cs="Helvetica"/>
+                <w:i w:val="0"/>
+                <w:iCs w:val="0"/>
+                <w:caps w:val="0"/>
+                <w:color w:val="333333"/>
+                <w:spacing w:val="0"/>
+                <w:sz w:val="19"/>
+                <w:szCs w:val="19"/>
+                <w:shd w:val="clear" w:fill="FFFFFF"/>
+              </w:rPr>
+              <w:t>2. 汇总学生电子学习档案（含预习情况、工单提交、作业成果），标记需重点辅导的学生；</w:t>
+            </w:r>
+            <w:r>
+              <w:rPr>
+                <w:rFonts w:hint="default" w:ascii="Helvetica" w:hAnsi="Helvetica" w:eastAsia="Helvetica" w:cs="Helvetica"/>
+                <w:i w:val="0"/>
+                <w:iCs w:val="0"/>
+                <w:caps w:val="0"/>
+                <w:color w:val="333333"/>
+                <w:spacing w:val="0"/>
+                <w:sz w:val="19"/>
+                <w:szCs w:val="19"/>
+                <w:shd w:val="clear" w:fill="FFFFFF"/>
+              </w:rPr>
+              <w:br w:type="textWrapping"/>
+            </w:r>
+            <w:r>
+              <w:rPr>
+                <w:rFonts w:hint="default" w:ascii="Helvetica" w:hAnsi="Helvetica" w:eastAsia="Helvetica" w:cs="Helvetica"/>
+                <w:i w:val="0"/>
+                <w:iCs w:val="0"/>
+                <w:caps w:val="0"/>
+                <w:color w:val="333333"/>
+                <w:spacing w:val="0"/>
+                <w:sz w:val="19"/>
+                <w:szCs w:val="19"/>
+                <w:shd w:val="clear" w:fill="FFFFFF"/>
+              </w:rPr>
+              <w:t>3. 发布复习提示：重点回顾华为云设备认证流程与多线程消息队列协同逻辑。</w:t>
             </w:r>
           </w:p>
         </w:tc>
@@ -4181,7 +6717,7 @@
           </w:tcPr>
           <w:p>
             <w:pPr>
-              <w:pStyle w:val="13"/>
+              <w:pStyle w:val="14"/>
               <w:spacing w:line="340" w:lineRule="exact"/>
               <w:ind w:right="79" w:rightChars="0"/>
               <w:rPr>
@@ -4191,33 +6727,73 @@
             </w:pPr>
             <w:r>
               <w:rPr>
-                <w:rFonts w:hint="eastAsia" w:ascii="微软雅黑" w:hAnsi="微软雅黑" w:eastAsia="微软雅黑"/>
-                <w:color w:val="000000" w:themeColor="text1"/>
-                <w:sz w:val="21"/>
-                <w:szCs w:val="21"/>
-                <w:lang w:eastAsia="zh-CN"/>
-                <w14:textFill>
-                  <w14:solidFill>
-                    <w14:schemeClr w14:val="tx1"/>
-                  </w14:solidFill>
-                </w14:textFill>
-              </w:rPr>
-              <w:t>学生登录学习</w:t>
-            </w:r>
-            <w:r>
-              <w:rPr>
-                <w:rFonts w:ascii="微软雅黑" w:hAnsi="微软雅黑" w:eastAsia="微软雅黑"/>
-                <w:color w:val="000000" w:themeColor="text1"/>
-                <w:sz w:val="21"/>
-                <w:szCs w:val="21"/>
-                <w:lang w:eastAsia="zh-CN"/>
-                <w14:textFill>
-                  <w14:solidFill>
-                    <w14:schemeClr w14:val="tx1"/>
-                  </w14:solidFill>
-                </w14:textFill>
-              </w:rPr>
-              <w:t>平台查看学习进度，查缺补漏。</w:t>
+                <w:rFonts w:ascii="Helvetica" w:hAnsi="Helvetica" w:eastAsia="Helvetica" w:cs="Helvetica"/>
+                <w:i w:val="0"/>
+                <w:iCs w:val="0"/>
+                <w:caps w:val="0"/>
+                <w:color w:val="333333"/>
+                <w:spacing w:val="0"/>
+                <w:sz w:val="19"/>
+                <w:szCs w:val="19"/>
+                <w:shd w:val="clear" w:fill="FFFFFF"/>
+              </w:rPr>
+              <w:t>1. 登录学习平台下载资源，对照笔记补全知识点；</w:t>
+            </w:r>
+            <w:r>
+              <w:rPr>
+                <w:rFonts w:hint="default" w:ascii="Helvetica" w:hAnsi="Helvetica" w:eastAsia="Helvetica" w:cs="Helvetica"/>
+                <w:i w:val="0"/>
+                <w:iCs w:val="0"/>
+                <w:caps w:val="0"/>
+                <w:color w:val="333333"/>
+                <w:spacing w:val="0"/>
+                <w:sz w:val="19"/>
+                <w:szCs w:val="19"/>
+                <w:shd w:val="clear" w:fill="FFFFFF"/>
+              </w:rPr>
+              <w:br w:type="textWrapping"/>
+            </w:r>
+            <w:r>
+              <w:rPr>
+                <w:rFonts w:hint="default" w:ascii="Helvetica" w:hAnsi="Helvetica" w:eastAsia="Helvetica" w:cs="Helvetica"/>
+                <w:i w:val="0"/>
+                <w:iCs w:val="0"/>
+                <w:caps w:val="0"/>
+                <w:color w:val="333333"/>
+                <w:spacing w:val="0"/>
+                <w:sz w:val="19"/>
+                <w:szCs w:val="19"/>
+                <w:shd w:val="clear" w:fill="FFFFFF"/>
+              </w:rPr>
+              <w:t>2. 查看学习档案，针对薄弱环节（如云平台配置）重点复习；</w:t>
+            </w:r>
+            <w:r>
+              <w:rPr>
+                <w:rFonts w:hint="default" w:ascii="Helvetica" w:hAnsi="Helvetica" w:eastAsia="Helvetica" w:cs="Helvetica"/>
+                <w:i w:val="0"/>
+                <w:iCs w:val="0"/>
+                <w:caps w:val="0"/>
+                <w:color w:val="333333"/>
+                <w:spacing w:val="0"/>
+                <w:sz w:val="19"/>
+                <w:szCs w:val="19"/>
+                <w:shd w:val="clear" w:fill="FFFFFF"/>
+              </w:rPr>
+              <w:br w:type="textWrapping"/>
+            </w:r>
+            <w:r>
+              <w:rPr>
+                <w:rFonts w:hint="default" w:ascii="Helvetica" w:hAnsi="Helvetica" w:eastAsia="Helvetica" w:cs="Helvetica"/>
+                <w:i w:val="0"/>
+                <w:iCs w:val="0"/>
+                <w:caps w:val="0"/>
+                <w:color w:val="333333"/>
+                <w:spacing w:val="0"/>
+                <w:sz w:val="19"/>
+                <w:szCs w:val="19"/>
+                <w:shd w:val="clear" w:fill="FFFFFF"/>
+              </w:rPr>
+              <w:t>3. 遇到问题可在平台留言提问。</w:t>
             </w:r>
           </w:p>
         </w:tc>
@@ -4229,7 +6805,7 @@
           </w:tcPr>
           <w:p>
             <w:pPr>
-              <w:pStyle w:val="13"/>
+              <w:pStyle w:val="14"/>
               <w:spacing w:line="340" w:lineRule="exact"/>
               <w:ind w:right="79" w:rightChars="0"/>
               <w:rPr>
@@ -4245,6 +6821,22 @@
                 </w14:textFill>
               </w:rPr>
             </w:pPr>
+            <w:r>
+              <w:rPr>
+                <w:rFonts w:ascii="Helvetica" w:hAnsi="Helvetica" w:eastAsia="Helvetica" w:cs="Helvetica"/>
+                <w:i w:val="0"/>
+                <w:iCs w:val="0"/>
+                <w:caps w:val="0"/>
+                <w:color w:val="333333"/>
+                <w:spacing w:val="0"/>
+                <w:sz w:val="19"/>
+                <w:szCs w:val="19"/>
+                <w:shd w:val="clear" w:fill="FFFFFF"/>
+              </w:rPr>
+              <w:t>提供全面复习资源，帮助学生查缺补漏，通过档案汇总实现个性化辅导铺垫。</w:t>
+            </w:r>
+            <w:bookmarkStart w:id="0" w:name="_GoBack"/>
+            <w:bookmarkEnd w:id="0"/>
           </w:p>
         </w:tc>
       </w:tr>
@@ -4603,7 +7195,7 @@
   <w:style w:type="paragraph" w:styleId="3">
     <w:name w:val="Body Text"/>
     <w:basedOn w:val="1"/>
-    <w:link w:val="12"/>
+    <w:link w:val="13"/>
     <w:autoRedefine/>
     <w:qFormat/>
     <w:uiPriority w:val="1"/>
@@ -4638,7 +7230,7 @@
   <w:style w:type="paragraph" w:styleId="5">
     <w:name w:val="Balloon Text"/>
     <w:basedOn w:val="1"/>
-    <w:link w:val="14"/>
+    <w:link w:val="15"/>
     <w:autoRedefine/>
     <w:semiHidden/>
     <w:unhideWhenUsed/>
@@ -4652,7 +7244,7 @@
   <w:style w:type="paragraph" w:styleId="6">
     <w:name w:val="footer"/>
     <w:basedOn w:val="1"/>
-    <w:link w:val="17"/>
+    <w:link w:val="18"/>
     <w:autoRedefine/>
     <w:unhideWhenUsed/>
     <w:qFormat/>
@@ -4672,7 +7264,7 @@
   <w:style w:type="paragraph" w:styleId="7">
     <w:name w:val="header"/>
     <w:basedOn w:val="1"/>
-    <w:link w:val="11"/>
+    <w:link w:val="12"/>
     <w:autoRedefine/>
     <w:unhideWhenUsed/>
     <w:qFormat/>
@@ -4706,7 +7298,18 @@
       <w:u w:val="single"/>
     </w:rPr>
   </w:style>
-  <w:style w:type="character" w:customStyle="1" w:styleId="11">
+  <w:style w:type="character" w:styleId="11">
+    <w:name w:val="HTML Code"/>
+    <w:basedOn w:val="9"/>
+    <w:semiHidden/>
+    <w:unhideWhenUsed/>
+    <w:uiPriority w:val="99"/>
+    <w:rPr>
+      <w:rFonts w:ascii="Courier New" w:hAnsi="Courier New"/>
+      <w:sz w:val="20"/>
+    </w:rPr>
+  </w:style>
+  <w:style w:type="character" w:customStyle="1" w:styleId="12">
     <w:name w:val="页眉 Char"/>
     <w:basedOn w:val="9"/>
     <w:link w:val="7"/>
@@ -4721,7 +7324,7 @@
       <w:lang w:eastAsia="en-US" w:bidi="en-US"/>
     </w:rPr>
   </w:style>
-  <w:style w:type="character" w:customStyle="1" w:styleId="12">
+  <w:style w:type="character" w:customStyle="1" w:styleId="13">
     <w:name w:val="正文文本 Char"/>
     <w:basedOn w:val="9"/>
     <w:link w:val="3"/>
@@ -4736,14 +7339,14 @@
       <w:lang w:eastAsia="en-US" w:bidi="en-US"/>
     </w:rPr>
   </w:style>
-  <w:style w:type="paragraph" w:customStyle="1" w:styleId="13">
+  <w:style w:type="paragraph" w:customStyle="1" w:styleId="14">
     <w:name w:val="Table Paragraph"/>
     <w:basedOn w:val="1"/>
     <w:autoRedefine/>
     <w:qFormat/>
     <w:uiPriority w:val="1"/>
   </w:style>
-  <w:style w:type="character" w:customStyle="1" w:styleId="14">
+  <w:style w:type="character" w:customStyle="1" w:styleId="15">
     <w:name w:val="批注框文本 Char"/>
     <w:basedOn w:val="9"/>
     <w:link w:val="5"/>
@@ -4759,9 +7362,9 @@
       <w:lang w:eastAsia="en-US" w:bidi="en-US"/>
     </w:rPr>
   </w:style>
-  <w:style w:type="character" w:customStyle="1" w:styleId="15">
+  <w:style w:type="character" w:customStyle="1" w:styleId="16">
     <w:name w:val="无间隔 Char"/>
-    <w:link w:val="16"/>
+    <w:link w:val="17"/>
     <w:autoRedefine/>
     <w:qFormat/>
     <w:uiPriority w:val="1"/>
@@ -4769,9 +7372,9 @@
       <w:sz w:val="22"/>
     </w:rPr>
   </w:style>
-  <w:style w:type="paragraph" w:styleId="16">
+  <w:style w:type="paragraph" w:styleId="17">
     <w:name w:val="No Spacing"/>
-    <w:link w:val="15"/>
+    <w:link w:val="16"/>
     <w:autoRedefine/>
     <w:qFormat/>
     <w:uiPriority w:val="1"/>
@@ -4783,7 +7386,7 @@
       <w:lang w:val="en-US" w:eastAsia="zh-CN" w:bidi="ar-SA"/>
     </w:rPr>
   </w:style>
-  <w:style w:type="character" w:customStyle="1" w:styleId="17">
+  <w:style w:type="character" w:customStyle="1" w:styleId="18">
     <w:name w:val="页脚 Char"/>
     <w:basedOn w:val="9"/>
     <w:link w:val="6"/>
@@ -4798,7 +7401,7 @@
       <w:lang w:eastAsia="en-US" w:bidi="en-US"/>
     </w:rPr>
   </w:style>
-  <w:style w:type="paragraph" w:styleId="18">
+  <w:style w:type="paragraph" w:styleId="19">
     <w:name w:val="List Paragraph"/>
     <w:basedOn w:val="1"/>
     <w:qFormat/>
